--- a/01 - Agile for Model-Based Standards Development/B - Draft/Section IV - Benefits.docx
+++ b/01 - Agile for Model-Based Standards Development/B - Draft/Section IV - Benefits.docx
@@ -8,11 +8,15 @@
           <w:lang w:val="en-US"/>
         </w:rPr>
       </w:pPr>
-      <w:bookmarkStart w:id="0" w:name="_GoBack"/>
-      <w:bookmarkEnd w:id="0"/>
+      <w:r>
+        <w:rPr>
+          <w:lang w:val="en-US"/>
+        </w:rPr>
+        <w:t>Benefits to MBS Developer</w:t>
+      </w:r>
     </w:p>
     <w:sectPr>
-      <w:headerReference w:type="default" r:id="rId6"/>
+      <w:headerReference w:type="default" r:id="rId7"/>
       <w:pgSz w:w="12240" w:h="15840"/>
       <w:pgMar w:top="1440" w:right="1440" w:bottom="1440" w:left="1440" w:header="720" w:footer="720" w:gutter="0"/>
       <w:cols w:space="720"/>
@@ -76,23 +80,272 @@
 <w:hdr xmlns:wpc="http://schemas.microsoft.com/office/word/2010/wordprocessingCanvas" xmlns:cx="http://schemas.microsoft.com/office/drawing/2014/chartex" xmlns:cx1="http://schemas.microsoft.com/office/drawing/2015/9/8/chartex" xmlns:mc="http://schemas.openxmlformats.org/markup-compatibility/2006" xmlns:o="urn:schemas-microsoft-com:office:office" xmlns:r="http://schemas.openxmlformats.org/officeDocument/2006/relationships" xmlns:m="http://schemas.openxmlformats.org/officeDocument/2006/math" xmlns:v="urn:schemas-microsoft-com:vml" xmlns:wp14="http://schemas.microsoft.com/office/word/2010/wordprocessingDrawing" xmlns:wp="http://schemas.openxmlformats.org/drawingml/2006/wordprocessingDrawing" xmlns:w10="urn:schemas-microsoft-com:office:word" xmlns:w="http://schemas.openxmlformats.org/wordprocessingml/2006/main" xmlns:w14="http://schemas.microsoft.com/office/word/2010/wordml" xmlns:w15="http://schemas.microsoft.com/office/word/2012/wordml" xmlns:w16se="http://schemas.microsoft.com/office/word/2015/wordml/symex" xmlns:wpg="http://schemas.microsoft.com/office/word/2010/wordprocessingGroup" xmlns:wpi="http://schemas.microsoft.com/office/word/2010/wordprocessingInk" xmlns:wne="http://schemas.microsoft.com/office/word/2006/wordml" xmlns:wps="http://schemas.microsoft.com/office/word/2010/wordprocessingShape" mc:Ignorable="w14 w15 w16se wp14">
   <w:p>
     <w:pPr>
-      <w:rPr>
-        <w:lang w:val="en-US"/>
+      <w:pStyle w:val="Heading1"/>
+      <w:rPr>
+        <w:rFonts w:ascii="Arial" w:hAnsi="Arial" w:cs="Arial"/>
+        <w:color w:val="000000" w:themeColor="text1"/>
+        <w:sz w:val="18"/>
+        <w:szCs w:val="18"/>
       </w:rPr>
     </w:pPr>
     <w:r>
       <w:rPr>
-        <w:lang w:val="en-US"/>
-      </w:rPr>
-      <w:t>Section I - Introduction</w:t>
+        <w:rFonts w:ascii="Arial" w:hAnsi="Arial" w:cs="Arial"/>
+        <w:color w:val="000000" w:themeColor="text1"/>
+        <w:sz w:val="18"/>
+        <w:szCs w:val="18"/>
+      </w:rPr>
+      <w:t xml:space="preserve">Benefits – </w:t>
+    </w:r>
+    <w:r>
+      <w:rPr>
+        <w:rFonts w:ascii="Arial" w:hAnsi="Arial" w:cs="Arial"/>
+        <w:sz w:val="18"/>
+        <w:szCs w:val="18"/>
+      </w:rPr>
+      <w:t>Brandon/Sylvere</w:t>
     </w:r>
   </w:p>
   <w:p>
     <w:pPr>
+      <w:pStyle w:val="Heading2"/>
+      <w:rPr>
+        <w:rFonts w:ascii="Arial" w:hAnsi="Arial" w:cs="Arial"/>
+        <w:color w:val="000000" w:themeColor="text1"/>
+        <w:sz w:val="18"/>
+        <w:szCs w:val="18"/>
+      </w:rPr>
+    </w:pPr>
+    <w:r>
+      <w:rPr>
+        <w:rFonts w:ascii="Arial" w:hAnsi="Arial" w:cs="Arial"/>
+        <w:color w:val="000000" w:themeColor="text1"/>
+        <w:sz w:val="18"/>
+        <w:szCs w:val="18"/>
+      </w:rPr>
+      <w:t xml:space="preserve">Standards Developer - </w:t>
+    </w:r>
+    <w:r>
+      <w:rPr>
+        <w:rFonts w:ascii="Arial" w:hAnsi="Arial" w:cs="Arial"/>
+        <w:b/>
+        <w:color w:val="C00000"/>
+        <w:sz w:val="18"/>
+        <w:szCs w:val="18"/>
+      </w:rPr>
+      <w:t>Brandon</w:t>
+    </w:r>
+  </w:p>
+  <w:p>
+    <w:pPr>
+      <w:pStyle w:val="Heading3"/>
+      <w:rPr>
+        <w:rFonts w:ascii="Arial" w:hAnsi="Arial" w:cs="Arial"/>
+        <w:color w:val="000000" w:themeColor="text1"/>
+        <w:sz w:val="18"/>
+        <w:szCs w:val="18"/>
+      </w:rPr>
+    </w:pPr>
+    <w:r>
+      <w:rPr>
+        <w:rFonts w:ascii="Arial" w:hAnsi="Arial" w:cs="Arial"/>
+        <w:color w:val="000000" w:themeColor="text1"/>
+        <w:sz w:val="18"/>
+        <w:szCs w:val="18"/>
+      </w:rPr>
+      <w:t xml:space="preserve">Clear requirements and expected outcomes </w:t>
+    </w:r>
+    <w:r>
+      <w:rPr>
+        <w:rFonts w:ascii="Arial" w:hAnsi="Arial" w:cs="Arial"/>
+        <w:color w:val="3333FF"/>
+        <w:sz w:val="18"/>
+        <w:szCs w:val="18"/>
+      </w:rPr>
+      <w:t>[IV.A.1]</w:t>
+    </w:r>
+  </w:p>
+  <w:p>
+    <w:pPr>
+      <w:pStyle w:val="Heading3"/>
+      <w:rPr>
+        <w:rFonts w:ascii="Arial" w:hAnsi="Arial" w:cs="Arial"/>
+        <w:color w:val="000000" w:themeColor="text1"/>
+        <w:sz w:val="18"/>
+        <w:szCs w:val="18"/>
+      </w:rPr>
+    </w:pPr>
+    <w:r>
+      <w:rPr>
+        <w:rFonts w:ascii="Arial" w:hAnsi="Arial" w:cs="Arial"/>
+        <w:color w:val="000000" w:themeColor="text1"/>
+        <w:sz w:val="18"/>
+        <w:szCs w:val="18"/>
+      </w:rPr>
+      <w:t>Early feedback on issues [e.g. integration]</w:t>
+    </w:r>
+  </w:p>
+  <w:p>
+    <w:pPr>
+      <w:pStyle w:val="Heading3"/>
+      <w:rPr>
+        <w:rFonts w:ascii="Arial" w:hAnsi="Arial" w:cs="Arial"/>
+        <w:color w:val="000000" w:themeColor="text1"/>
+        <w:sz w:val="18"/>
+        <w:szCs w:val="18"/>
+      </w:rPr>
+    </w:pPr>
+    <w:r>
+      <w:rPr>
+        <w:rFonts w:ascii="Arial" w:hAnsi="Arial" w:cs="Arial"/>
+        <w:color w:val="000000" w:themeColor="text1"/>
+        <w:sz w:val="18"/>
+        <w:szCs w:val="18"/>
+      </w:rPr>
+      <w:t>Clear priorities and statement of work</w:t>
+    </w:r>
+  </w:p>
+  <w:p>
+    <w:pPr>
       <w:pStyle w:val="Header"/>
+      <w:rPr>
+        <w:rFonts w:ascii="Arial" w:hAnsi="Arial" w:cs="Arial"/>
+        <w:sz w:val="18"/>
+        <w:szCs w:val="18"/>
+      </w:rPr>
     </w:pPr>
   </w:p>
 </w:hdr>
+</file>
+
+<file path=word/numbering.xml><?xml version="1.0" encoding="utf-8"?>
+<w:numbering xmlns:wpc="http://schemas.microsoft.com/office/word/2010/wordprocessingCanvas" xmlns:cx="http://schemas.microsoft.com/office/drawing/2014/chartex" xmlns:cx1="http://schemas.microsoft.com/office/drawing/2015/9/8/chartex" xmlns:mc="http://schemas.openxmlformats.org/markup-compatibility/2006" xmlns:o="urn:schemas-microsoft-com:office:office" xmlns:r="http://schemas.openxmlformats.org/officeDocument/2006/relationships" xmlns:m="http://schemas.openxmlformats.org/officeDocument/2006/math" xmlns:v="urn:schemas-microsoft-com:vml" xmlns:wp14="http://schemas.microsoft.com/office/word/2010/wordprocessingDrawing" xmlns:wp="http://schemas.openxmlformats.org/drawingml/2006/wordprocessingDrawing" xmlns:w10="urn:schemas-microsoft-com:office:word" xmlns:w="http://schemas.openxmlformats.org/wordprocessingml/2006/main" xmlns:w14="http://schemas.microsoft.com/office/word/2010/wordml" xmlns:w15="http://schemas.microsoft.com/office/word/2012/wordml" xmlns:w16se="http://schemas.microsoft.com/office/word/2015/wordml/symex" xmlns:wpg="http://schemas.microsoft.com/office/word/2010/wordprocessingGroup" xmlns:wpi="http://schemas.microsoft.com/office/word/2010/wordprocessingInk" xmlns:wne="http://schemas.microsoft.com/office/word/2006/wordml" xmlns:wps="http://schemas.microsoft.com/office/word/2010/wordprocessingShape" mc:Ignorable="w14 w15 w16se wp14">
+  <w:abstractNum w:abstractNumId="0" w15:restartNumberingAfterBreak="0">
+    <w:nsid w:val="266532CC"/>
+    <w:multiLevelType w:val="multilevel"/>
+    <w:tmpl w:val="85B86926"/>
+    <w:lvl w:ilvl="0">
+      <w:start w:val="4"/>
+      <w:numFmt w:val="upperRoman"/>
+      <w:pStyle w:val="Heading1"/>
+      <w:lvlText w:val="%1."/>
+      <w:lvlJc w:val="left"/>
+      <w:pPr>
+        <w:ind w:left="0" w:firstLine="0"/>
+      </w:pPr>
+      <w:rPr>
+        <w:rFonts w:hint="default"/>
+      </w:rPr>
+    </w:lvl>
+    <w:lvl w:ilvl="1">
+      <w:start w:val="1"/>
+      <w:numFmt w:val="upperLetter"/>
+      <w:pStyle w:val="Heading2"/>
+      <w:lvlText w:val="%2."/>
+      <w:lvlJc w:val="left"/>
+      <w:pPr>
+        <w:ind w:left="720" w:firstLine="0"/>
+      </w:pPr>
+      <w:rPr>
+        <w:rFonts w:hint="default"/>
+      </w:rPr>
+    </w:lvl>
+    <w:lvl w:ilvl="2">
+      <w:start w:val="1"/>
+      <w:numFmt w:val="decimal"/>
+      <w:pStyle w:val="Heading3"/>
+      <w:lvlText w:val="%3."/>
+      <w:lvlJc w:val="left"/>
+      <w:pPr>
+        <w:ind w:left="1440" w:firstLine="0"/>
+      </w:pPr>
+      <w:rPr>
+        <w:rFonts w:hint="default"/>
+      </w:rPr>
+    </w:lvl>
+    <w:lvl w:ilvl="3">
+      <w:start w:val="1"/>
+      <w:numFmt w:val="lowerLetter"/>
+      <w:pStyle w:val="Heading4"/>
+      <w:lvlText w:val="%4)"/>
+      <w:lvlJc w:val="left"/>
+      <w:pPr>
+        <w:ind w:left="2160" w:firstLine="0"/>
+      </w:pPr>
+      <w:rPr>
+        <w:rFonts w:hint="default"/>
+      </w:rPr>
+    </w:lvl>
+    <w:lvl w:ilvl="4">
+      <w:start w:val="1"/>
+      <w:numFmt w:val="decimal"/>
+      <w:pStyle w:val="Heading5"/>
+      <w:lvlText w:val="(%5)"/>
+      <w:lvlJc w:val="left"/>
+      <w:pPr>
+        <w:ind w:left="2880" w:firstLine="0"/>
+      </w:pPr>
+      <w:rPr>
+        <w:rFonts w:hint="default"/>
+      </w:rPr>
+    </w:lvl>
+    <w:lvl w:ilvl="5">
+      <w:start w:val="1"/>
+      <w:numFmt w:val="lowerLetter"/>
+      <w:pStyle w:val="Heading6"/>
+      <w:lvlText w:val="(%6)"/>
+      <w:lvlJc w:val="left"/>
+      <w:pPr>
+        <w:ind w:left="3600" w:firstLine="0"/>
+      </w:pPr>
+      <w:rPr>
+        <w:rFonts w:hint="default"/>
+      </w:rPr>
+    </w:lvl>
+    <w:lvl w:ilvl="6">
+      <w:start w:val="1"/>
+      <w:numFmt w:val="lowerRoman"/>
+      <w:pStyle w:val="Heading7"/>
+      <w:lvlText w:val="(%7)"/>
+      <w:lvlJc w:val="left"/>
+      <w:pPr>
+        <w:ind w:left="4320" w:firstLine="0"/>
+      </w:pPr>
+      <w:rPr>
+        <w:rFonts w:hint="default"/>
+      </w:rPr>
+    </w:lvl>
+    <w:lvl w:ilvl="7">
+      <w:start w:val="1"/>
+      <w:numFmt w:val="lowerLetter"/>
+      <w:pStyle w:val="Heading8"/>
+      <w:lvlText w:val="(%8)"/>
+      <w:lvlJc w:val="left"/>
+      <w:pPr>
+        <w:ind w:left="5040" w:firstLine="0"/>
+      </w:pPr>
+      <w:rPr>
+        <w:rFonts w:hint="default"/>
+      </w:rPr>
+    </w:lvl>
+    <w:lvl w:ilvl="8">
+      <w:start w:val="1"/>
+      <w:numFmt w:val="lowerRoman"/>
+      <w:pStyle w:val="Heading9"/>
+      <w:lvlText w:val="(%9)"/>
+      <w:lvlJc w:val="left"/>
+      <w:pPr>
+        <w:ind w:left="5760" w:firstLine="0"/>
+      </w:pPr>
+      <w:rPr>
+        <w:rFonts w:hint="default"/>
+      </w:rPr>
+    </w:lvl>
+  </w:abstractNum>
+  <w:num w:numId="1">
+    <w:abstractNumId w:val="0"/>
+  </w:num>
+</w:numbering>
 </file>
 
 <file path=word/styles.xml><?xml version="1.0" encoding="utf-8"?>
@@ -492,6 +745,241 @@
       <w:lang w:val="en-GB"/>
     </w:rPr>
   </w:style>
+  <w:style w:type="paragraph" w:styleId="Heading1">
+    <w:name w:val="heading 1"/>
+    <w:basedOn w:val="Normal"/>
+    <w:next w:val="Normal"/>
+    <w:link w:val="Heading1Char"/>
+    <w:uiPriority w:val="9"/>
+    <w:qFormat/>
+    <w:rsid w:val="006E3559"/>
+    <w:pPr>
+      <w:keepNext/>
+      <w:keepLines/>
+      <w:numPr>
+        <w:numId w:val="1"/>
+      </w:numPr>
+      <w:spacing w:before="240" w:after="0"/>
+      <w:outlineLvl w:val="0"/>
+    </w:pPr>
+    <w:rPr>
+      <w:rFonts w:asciiTheme="majorHAnsi" w:eastAsiaTheme="majorEastAsia" w:hAnsiTheme="majorHAnsi" w:cstheme="majorBidi"/>
+      <w:color w:val="2E74B5" w:themeColor="accent1" w:themeShade="BF"/>
+      <w:sz w:val="32"/>
+      <w:szCs w:val="32"/>
+    </w:rPr>
+  </w:style>
+  <w:style w:type="paragraph" w:styleId="Heading2">
+    <w:name w:val="heading 2"/>
+    <w:basedOn w:val="Normal"/>
+    <w:next w:val="Normal"/>
+    <w:link w:val="Heading2Char"/>
+    <w:uiPriority w:val="9"/>
+    <w:unhideWhenUsed/>
+    <w:qFormat/>
+    <w:rsid w:val="006E3559"/>
+    <w:pPr>
+      <w:keepNext/>
+      <w:keepLines/>
+      <w:numPr>
+        <w:ilvl w:val="1"/>
+        <w:numId w:val="1"/>
+      </w:numPr>
+      <w:spacing w:before="40" w:after="0"/>
+      <w:outlineLvl w:val="1"/>
+    </w:pPr>
+    <w:rPr>
+      <w:rFonts w:asciiTheme="majorHAnsi" w:eastAsiaTheme="majorEastAsia" w:hAnsiTheme="majorHAnsi" w:cstheme="majorBidi"/>
+      <w:color w:val="2E74B5" w:themeColor="accent1" w:themeShade="BF"/>
+      <w:sz w:val="26"/>
+      <w:szCs w:val="26"/>
+    </w:rPr>
+  </w:style>
+  <w:style w:type="paragraph" w:styleId="Heading3">
+    <w:name w:val="heading 3"/>
+    <w:basedOn w:val="Normal"/>
+    <w:next w:val="Normal"/>
+    <w:link w:val="Heading3Char"/>
+    <w:uiPriority w:val="9"/>
+    <w:unhideWhenUsed/>
+    <w:qFormat/>
+    <w:rsid w:val="006E3559"/>
+    <w:pPr>
+      <w:keepNext/>
+      <w:keepLines/>
+      <w:numPr>
+        <w:ilvl w:val="2"/>
+        <w:numId w:val="1"/>
+      </w:numPr>
+      <w:spacing w:before="40" w:after="0"/>
+      <w:outlineLvl w:val="2"/>
+    </w:pPr>
+    <w:rPr>
+      <w:rFonts w:asciiTheme="majorHAnsi" w:eastAsiaTheme="majorEastAsia" w:hAnsiTheme="majorHAnsi" w:cstheme="majorBidi"/>
+      <w:color w:val="1F4D78" w:themeColor="accent1" w:themeShade="7F"/>
+      <w:sz w:val="24"/>
+      <w:szCs w:val="24"/>
+    </w:rPr>
+  </w:style>
+  <w:style w:type="paragraph" w:styleId="Heading4">
+    <w:name w:val="heading 4"/>
+    <w:basedOn w:val="Normal"/>
+    <w:next w:val="Normal"/>
+    <w:link w:val="Heading4Char"/>
+    <w:uiPriority w:val="9"/>
+    <w:unhideWhenUsed/>
+    <w:qFormat/>
+    <w:rsid w:val="006E3559"/>
+    <w:pPr>
+      <w:keepNext/>
+      <w:keepLines/>
+      <w:numPr>
+        <w:ilvl w:val="3"/>
+        <w:numId w:val="1"/>
+      </w:numPr>
+      <w:spacing w:before="40" w:after="0"/>
+      <w:outlineLvl w:val="3"/>
+    </w:pPr>
+    <w:rPr>
+      <w:rFonts w:asciiTheme="majorHAnsi" w:eastAsiaTheme="majorEastAsia" w:hAnsiTheme="majorHAnsi" w:cstheme="majorBidi"/>
+      <w:i/>
+      <w:iCs/>
+      <w:color w:val="2E74B5" w:themeColor="accent1" w:themeShade="BF"/>
+    </w:rPr>
+  </w:style>
+  <w:style w:type="paragraph" w:styleId="Heading5">
+    <w:name w:val="heading 5"/>
+    <w:basedOn w:val="Normal"/>
+    <w:next w:val="Normal"/>
+    <w:link w:val="Heading5Char"/>
+    <w:uiPriority w:val="9"/>
+    <w:semiHidden/>
+    <w:unhideWhenUsed/>
+    <w:qFormat/>
+    <w:rsid w:val="006E3559"/>
+    <w:pPr>
+      <w:keepNext/>
+      <w:keepLines/>
+      <w:numPr>
+        <w:ilvl w:val="4"/>
+        <w:numId w:val="1"/>
+      </w:numPr>
+      <w:spacing w:before="40" w:after="0"/>
+      <w:outlineLvl w:val="4"/>
+    </w:pPr>
+    <w:rPr>
+      <w:rFonts w:asciiTheme="majorHAnsi" w:eastAsiaTheme="majorEastAsia" w:hAnsiTheme="majorHAnsi" w:cstheme="majorBidi"/>
+      <w:color w:val="2E74B5" w:themeColor="accent1" w:themeShade="BF"/>
+    </w:rPr>
+  </w:style>
+  <w:style w:type="paragraph" w:styleId="Heading6">
+    <w:name w:val="heading 6"/>
+    <w:basedOn w:val="Normal"/>
+    <w:next w:val="Normal"/>
+    <w:link w:val="Heading6Char"/>
+    <w:uiPriority w:val="9"/>
+    <w:semiHidden/>
+    <w:unhideWhenUsed/>
+    <w:qFormat/>
+    <w:rsid w:val="006E3559"/>
+    <w:pPr>
+      <w:keepNext/>
+      <w:keepLines/>
+      <w:numPr>
+        <w:ilvl w:val="5"/>
+        <w:numId w:val="1"/>
+      </w:numPr>
+      <w:spacing w:before="40" w:after="0"/>
+      <w:outlineLvl w:val="5"/>
+    </w:pPr>
+    <w:rPr>
+      <w:rFonts w:asciiTheme="majorHAnsi" w:eastAsiaTheme="majorEastAsia" w:hAnsiTheme="majorHAnsi" w:cstheme="majorBidi"/>
+      <w:color w:val="1F4D78" w:themeColor="accent1" w:themeShade="7F"/>
+    </w:rPr>
+  </w:style>
+  <w:style w:type="paragraph" w:styleId="Heading7">
+    <w:name w:val="heading 7"/>
+    <w:basedOn w:val="Normal"/>
+    <w:next w:val="Normal"/>
+    <w:link w:val="Heading7Char"/>
+    <w:uiPriority w:val="9"/>
+    <w:semiHidden/>
+    <w:unhideWhenUsed/>
+    <w:qFormat/>
+    <w:rsid w:val="006E3559"/>
+    <w:pPr>
+      <w:keepNext/>
+      <w:keepLines/>
+      <w:numPr>
+        <w:ilvl w:val="6"/>
+        <w:numId w:val="1"/>
+      </w:numPr>
+      <w:spacing w:before="40" w:after="0"/>
+      <w:outlineLvl w:val="6"/>
+    </w:pPr>
+    <w:rPr>
+      <w:rFonts w:asciiTheme="majorHAnsi" w:eastAsiaTheme="majorEastAsia" w:hAnsiTheme="majorHAnsi" w:cstheme="majorBidi"/>
+      <w:i/>
+      <w:iCs/>
+      <w:color w:val="1F4D78" w:themeColor="accent1" w:themeShade="7F"/>
+    </w:rPr>
+  </w:style>
+  <w:style w:type="paragraph" w:styleId="Heading8">
+    <w:name w:val="heading 8"/>
+    <w:basedOn w:val="Normal"/>
+    <w:next w:val="Normal"/>
+    <w:link w:val="Heading8Char"/>
+    <w:uiPriority w:val="9"/>
+    <w:semiHidden/>
+    <w:unhideWhenUsed/>
+    <w:qFormat/>
+    <w:rsid w:val="006E3559"/>
+    <w:pPr>
+      <w:keepNext/>
+      <w:keepLines/>
+      <w:numPr>
+        <w:ilvl w:val="7"/>
+        <w:numId w:val="1"/>
+      </w:numPr>
+      <w:spacing w:before="40" w:after="0"/>
+      <w:outlineLvl w:val="7"/>
+    </w:pPr>
+    <w:rPr>
+      <w:rFonts w:asciiTheme="majorHAnsi" w:eastAsiaTheme="majorEastAsia" w:hAnsiTheme="majorHAnsi" w:cstheme="majorBidi"/>
+      <w:color w:val="272727" w:themeColor="text1" w:themeTint="D8"/>
+      <w:sz w:val="21"/>
+      <w:szCs w:val="21"/>
+    </w:rPr>
+  </w:style>
+  <w:style w:type="paragraph" w:styleId="Heading9">
+    <w:name w:val="heading 9"/>
+    <w:basedOn w:val="Normal"/>
+    <w:next w:val="Normal"/>
+    <w:link w:val="Heading9Char"/>
+    <w:uiPriority w:val="9"/>
+    <w:semiHidden/>
+    <w:unhideWhenUsed/>
+    <w:qFormat/>
+    <w:rsid w:val="006E3559"/>
+    <w:pPr>
+      <w:keepNext/>
+      <w:keepLines/>
+      <w:numPr>
+        <w:ilvl w:val="8"/>
+        <w:numId w:val="1"/>
+      </w:numPr>
+      <w:spacing w:before="40" w:after="0"/>
+      <w:outlineLvl w:val="8"/>
+    </w:pPr>
+    <w:rPr>
+      <w:rFonts w:asciiTheme="majorHAnsi" w:eastAsiaTheme="majorEastAsia" w:hAnsiTheme="majorHAnsi" w:cstheme="majorBidi"/>
+      <w:i/>
+      <w:iCs/>
+      <w:color w:val="272727" w:themeColor="text1" w:themeTint="D8"/>
+      <w:sz w:val="21"/>
+      <w:szCs w:val="21"/>
+    </w:rPr>
+  </w:style>
   <w:style w:type="character" w:default="1" w:styleId="DefaultParagraphFont">
     <w:name w:val="Default Paragraph Font"/>
     <w:uiPriority w:val="1"/>
@@ -566,6 +1054,135 @@
     <w:uiPriority w:val="99"/>
     <w:rsid w:val="00213750"/>
     <w:rPr>
+      <w:lang w:val="en-GB"/>
+    </w:rPr>
+  </w:style>
+  <w:style w:type="character" w:customStyle="1" w:styleId="Heading1Char">
+    <w:name w:val="Heading 1 Char"/>
+    <w:basedOn w:val="DefaultParagraphFont"/>
+    <w:link w:val="Heading1"/>
+    <w:uiPriority w:val="9"/>
+    <w:rsid w:val="006E3559"/>
+    <w:rPr>
+      <w:rFonts w:asciiTheme="majorHAnsi" w:eastAsiaTheme="majorEastAsia" w:hAnsiTheme="majorHAnsi" w:cstheme="majorBidi"/>
+      <w:color w:val="2E74B5" w:themeColor="accent1" w:themeShade="BF"/>
+      <w:sz w:val="32"/>
+      <w:szCs w:val="32"/>
+      <w:lang w:val="en-GB"/>
+    </w:rPr>
+  </w:style>
+  <w:style w:type="character" w:customStyle="1" w:styleId="Heading2Char">
+    <w:name w:val="Heading 2 Char"/>
+    <w:basedOn w:val="DefaultParagraphFont"/>
+    <w:link w:val="Heading2"/>
+    <w:uiPriority w:val="9"/>
+    <w:rsid w:val="006E3559"/>
+    <w:rPr>
+      <w:rFonts w:asciiTheme="majorHAnsi" w:eastAsiaTheme="majorEastAsia" w:hAnsiTheme="majorHAnsi" w:cstheme="majorBidi"/>
+      <w:color w:val="2E74B5" w:themeColor="accent1" w:themeShade="BF"/>
+      <w:sz w:val="26"/>
+      <w:szCs w:val="26"/>
+      <w:lang w:val="en-GB"/>
+    </w:rPr>
+  </w:style>
+  <w:style w:type="character" w:customStyle="1" w:styleId="Heading3Char">
+    <w:name w:val="Heading 3 Char"/>
+    <w:basedOn w:val="DefaultParagraphFont"/>
+    <w:link w:val="Heading3"/>
+    <w:uiPriority w:val="9"/>
+    <w:rsid w:val="006E3559"/>
+    <w:rPr>
+      <w:rFonts w:asciiTheme="majorHAnsi" w:eastAsiaTheme="majorEastAsia" w:hAnsiTheme="majorHAnsi" w:cstheme="majorBidi"/>
+      <w:color w:val="1F4D78" w:themeColor="accent1" w:themeShade="7F"/>
+      <w:sz w:val="24"/>
+      <w:szCs w:val="24"/>
+      <w:lang w:val="en-GB"/>
+    </w:rPr>
+  </w:style>
+  <w:style w:type="character" w:customStyle="1" w:styleId="Heading4Char">
+    <w:name w:val="Heading 4 Char"/>
+    <w:basedOn w:val="DefaultParagraphFont"/>
+    <w:link w:val="Heading4"/>
+    <w:uiPriority w:val="9"/>
+    <w:rsid w:val="006E3559"/>
+    <w:rPr>
+      <w:rFonts w:asciiTheme="majorHAnsi" w:eastAsiaTheme="majorEastAsia" w:hAnsiTheme="majorHAnsi" w:cstheme="majorBidi"/>
+      <w:i/>
+      <w:iCs/>
+      <w:color w:val="2E74B5" w:themeColor="accent1" w:themeShade="BF"/>
+      <w:lang w:val="en-GB"/>
+    </w:rPr>
+  </w:style>
+  <w:style w:type="character" w:customStyle="1" w:styleId="Heading5Char">
+    <w:name w:val="Heading 5 Char"/>
+    <w:basedOn w:val="DefaultParagraphFont"/>
+    <w:link w:val="Heading5"/>
+    <w:uiPriority w:val="9"/>
+    <w:semiHidden/>
+    <w:rsid w:val="006E3559"/>
+    <w:rPr>
+      <w:rFonts w:asciiTheme="majorHAnsi" w:eastAsiaTheme="majorEastAsia" w:hAnsiTheme="majorHAnsi" w:cstheme="majorBidi"/>
+      <w:color w:val="2E74B5" w:themeColor="accent1" w:themeShade="BF"/>
+      <w:lang w:val="en-GB"/>
+    </w:rPr>
+  </w:style>
+  <w:style w:type="character" w:customStyle="1" w:styleId="Heading6Char">
+    <w:name w:val="Heading 6 Char"/>
+    <w:basedOn w:val="DefaultParagraphFont"/>
+    <w:link w:val="Heading6"/>
+    <w:uiPriority w:val="9"/>
+    <w:semiHidden/>
+    <w:rsid w:val="006E3559"/>
+    <w:rPr>
+      <w:rFonts w:asciiTheme="majorHAnsi" w:eastAsiaTheme="majorEastAsia" w:hAnsiTheme="majorHAnsi" w:cstheme="majorBidi"/>
+      <w:color w:val="1F4D78" w:themeColor="accent1" w:themeShade="7F"/>
+      <w:lang w:val="en-GB"/>
+    </w:rPr>
+  </w:style>
+  <w:style w:type="character" w:customStyle="1" w:styleId="Heading7Char">
+    <w:name w:val="Heading 7 Char"/>
+    <w:basedOn w:val="DefaultParagraphFont"/>
+    <w:link w:val="Heading7"/>
+    <w:uiPriority w:val="9"/>
+    <w:semiHidden/>
+    <w:rsid w:val="006E3559"/>
+    <w:rPr>
+      <w:rFonts w:asciiTheme="majorHAnsi" w:eastAsiaTheme="majorEastAsia" w:hAnsiTheme="majorHAnsi" w:cstheme="majorBidi"/>
+      <w:i/>
+      <w:iCs/>
+      <w:color w:val="1F4D78" w:themeColor="accent1" w:themeShade="7F"/>
+      <w:lang w:val="en-GB"/>
+    </w:rPr>
+  </w:style>
+  <w:style w:type="character" w:customStyle="1" w:styleId="Heading8Char">
+    <w:name w:val="Heading 8 Char"/>
+    <w:basedOn w:val="DefaultParagraphFont"/>
+    <w:link w:val="Heading8"/>
+    <w:uiPriority w:val="9"/>
+    <w:semiHidden/>
+    <w:rsid w:val="006E3559"/>
+    <w:rPr>
+      <w:rFonts w:asciiTheme="majorHAnsi" w:eastAsiaTheme="majorEastAsia" w:hAnsiTheme="majorHAnsi" w:cstheme="majorBidi"/>
+      <w:color w:val="272727" w:themeColor="text1" w:themeTint="D8"/>
+      <w:sz w:val="21"/>
+      <w:szCs w:val="21"/>
+      <w:lang w:val="en-GB"/>
+    </w:rPr>
+  </w:style>
+  <w:style w:type="character" w:customStyle="1" w:styleId="Heading9Char">
+    <w:name w:val="Heading 9 Char"/>
+    <w:basedOn w:val="DefaultParagraphFont"/>
+    <w:link w:val="Heading9"/>
+    <w:uiPriority w:val="9"/>
+    <w:semiHidden/>
+    <w:rsid w:val="006E3559"/>
+    <w:rPr>
+      <w:rFonts w:asciiTheme="majorHAnsi" w:eastAsiaTheme="majorEastAsia" w:hAnsiTheme="majorHAnsi" w:cstheme="majorBidi"/>
+      <w:i/>
+      <w:iCs/>
+      <w:color w:val="272727" w:themeColor="text1" w:themeTint="D8"/>
+      <w:sz w:val="21"/>
+      <w:szCs w:val="21"/>
       <w:lang w:val="en-GB"/>
     </w:rPr>
   </w:style>

--- a/01 - Agile for Model-Based Standards Development/B - Draft/Section IV - Benefits.docx
+++ b/01 - Agile for Model-Based Standards Development/B - Draft/Section IV - Benefits.docx
@@ -4,6 +4,8 @@
   <w:body>
     <w:p>
       <w:pPr>
+        <w:spacing w:after="0"/>
+        <w:jc w:val="both"/>
         <w:rPr>
           <w:lang w:val="en-US"/>
         </w:rPr>
@@ -12,14 +14,108 @@
         <w:rPr>
           <w:lang w:val="en-US"/>
         </w:rPr>
-        <w:t>Benefits to MBS Developer</w:t>
+        <w:t xml:space="preserve">Benefits to MBS </w:t>
+      </w:r>
+      <w:proofErr w:type="spellStart"/>
+      <w:r>
+        <w:rPr>
+          <w:lang w:val="en-US"/>
+        </w:rPr>
+        <w:t>Developer</w:t>
+      </w:r>
+    </w:p>
+    <w:p>
+      <w:pPr>
+        <w:spacing w:after="0"/>
+        <w:ind w:firstLine="720"/>
+        <w:jc w:val="both"/>
+        <w:rPr>
+          <w:lang w:val="en-US"/>
+        </w:rPr>
+      </w:pPr>
+      <w:proofErr w:type="spellEnd"/>
+      <w:r>
+        <w:rPr>
+          <w:lang w:val="en-US"/>
+        </w:rPr>
+        <w:t>The Model</w:t>
+      </w:r>
+      <w:r>
+        <w:rPr>
+          <w:lang w:val="en-US"/>
+        </w:rPr>
+        <w:t>-</w:t>
+      </w:r>
+      <w:r>
+        <w:rPr>
+          <w:lang w:val="en-US"/>
+        </w:rPr>
+        <w:t xml:space="preserve">Based Standard’s developer is one of the biggest beneficiaries </w:t>
+      </w:r>
+      <w:r>
+        <w:rPr>
+          <w:lang w:val="en-US"/>
+        </w:rPr>
+        <w:t>of</w:t>
+      </w:r>
+      <w:r>
+        <w:rPr>
+          <w:lang w:val="en-US"/>
+        </w:rPr>
+        <w:t xml:space="preserve"> the solutions identified in this paper. A developer will no longer struggle with not having clear and complete requirements – thus reducing rework and wasted time. They can have confidence that the solution they are designing meets the customer</w:t>
+      </w:r>
+      <w:r>
+        <w:rPr>
+          <w:lang w:val="en-US"/>
+        </w:rPr>
+        <w:t>'</w:t>
+      </w:r>
+      <w:r>
+        <w:rPr>
+          <w:lang w:val="en-US"/>
+        </w:rPr>
+        <w:t>s requirements [due to clear trac</w:t>
+      </w:r>
+      <w:r>
+        <w:rPr>
+          <w:lang w:val="en-US"/>
+        </w:rPr>
+        <w:t>e</w:t>
+      </w:r>
+      <w:r>
+        <w:rPr>
+          <w:lang w:val="en-US"/>
+        </w:rPr>
+        <w:t xml:space="preserve">ability to the user story and requirements] and that they have designed a complete solution through the </w:t>
+      </w:r>
+      <w:bookmarkStart w:id="0" w:name="_GoBack"/>
+      <w:bookmarkEnd w:id="0"/>
+      <w:r>
+        <w:rPr>
+          <w:lang w:val="en-US"/>
+        </w:rPr>
+        <w:t xml:space="preserve">different layers of the data model. By automating the integration and publication processes, the developer will have immediate feedback on the quality of their work and can make adjustments straightaway. The Product Increment Planning event and managed </w:t>
+      </w:r>
+      <w:proofErr w:type="spellStart"/>
+      <w:r>
+        <w:rPr>
+          <w:lang w:val="en-US"/>
+        </w:rPr>
+        <w:t>blacklog</w:t>
+      </w:r>
+      <w:proofErr w:type="spellEnd"/>
+      <w:r>
+        <w:rPr>
+          <w:lang w:val="en-US"/>
+        </w:rPr>
+        <w:t xml:space="preserve"> will provide clear statement of work so that the developer can schedule their time supporting the iterations. </w:t>
       </w:r>
     </w:p>
     <w:sectPr>
       <w:headerReference w:type="default" r:id="rId7"/>
       <w:pgSz w:w="12240" w:h="15840"/>
       <w:pgMar w:top="1440" w:right="1440" w:bottom="1440" w:left="1440" w:header="720" w:footer="720" w:gutter="0"/>
-      <w:cols w:space="720"/>
+      <w:cols w:num="2" w:space="720"/>
       <w:docGrid w:linePitch="360"/>
     </w:sectPr>
   </w:body>

--- a/01 - Agile for Model-Based Standards Development/B - Draft/Section IV - Benefits.docx
+++ b/01 - Agile for Model-Based Standards Development/B - Draft/Section IV - Benefits.docx
@@ -1,6 +1,6 @@
 
 <file path=word/document.xml><?xml version="1.0" encoding="utf-8"?>
-<w:document xmlns:wpc="http://schemas.microsoft.com/office/word/2010/wordprocessingCanvas" xmlns:cx="http://schemas.microsoft.com/office/drawing/2014/chartex" xmlns:cx1="http://schemas.microsoft.com/office/drawing/2015/9/8/chartex" xmlns:mc="http://schemas.openxmlformats.org/markup-compatibility/2006" xmlns:o="urn:schemas-microsoft-com:office:office" xmlns:r="http://schemas.openxmlformats.org/officeDocument/2006/relationships" xmlns:m="http://schemas.openxmlformats.org/officeDocument/2006/math" xmlns:v="urn:schemas-microsoft-com:vml" xmlns:wp14="http://schemas.microsoft.com/office/word/2010/wordprocessingDrawing" xmlns:wp="http://schemas.openxmlformats.org/drawingml/2006/wordprocessingDrawing" xmlns:w10="urn:schemas-microsoft-com:office:word" xmlns:w="http://schemas.openxmlformats.org/wordprocessingml/2006/main" xmlns:w14="http://schemas.microsoft.com/office/word/2010/wordml" xmlns:w15="http://schemas.microsoft.com/office/word/2012/wordml" xmlns:w16se="http://schemas.microsoft.com/office/word/2015/wordml/symex" xmlns:wpg="http://schemas.microsoft.com/office/word/2010/wordprocessingGroup" xmlns:wpi="http://schemas.microsoft.com/office/word/2010/wordprocessingInk" xmlns:wne="http://schemas.microsoft.com/office/word/2006/wordml" xmlns:wps="http://schemas.microsoft.com/office/word/2010/wordprocessingShape" mc:Ignorable="w14 w15 w16se wp14">
+<w:document xmlns:wpc="http://schemas.microsoft.com/office/word/2010/wordprocessingCanvas" xmlns:mc="http://schemas.openxmlformats.org/markup-compatibility/2006" xmlns:o="urn:schemas-microsoft-com:office:office" xmlns:r="http://schemas.openxmlformats.org/officeDocument/2006/relationships" xmlns:m="http://schemas.openxmlformats.org/officeDocument/2006/math" xmlns:v="urn:schemas-microsoft-com:vml" xmlns:wp14="http://schemas.microsoft.com/office/word/2010/wordprocessingDrawing" xmlns:wp="http://schemas.openxmlformats.org/drawingml/2006/wordprocessingDrawing" xmlns:w10="urn:schemas-microsoft-com:office:word" xmlns:w="http://schemas.openxmlformats.org/wordprocessingml/2006/main" xmlns:w14="http://schemas.microsoft.com/office/word/2010/wordml" xmlns:w15="http://schemas.microsoft.com/office/word/2012/wordml" xmlns:wpg="http://schemas.microsoft.com/office/word/2010/wordprocessingGroup" xmlns:wpi="http://schemas.microsoft.com/office/word/2010/wordprocessingInk" xmlns:wne="http://schemas.microsoft.com/office/word/2006/wordml" xmlns:wps="http://schemas.microsoft.com/office/word/2010/wordprocessingShape" mc:Ignorable="w14 w15 wp14">
   <w:body>
     <w:p>
       <w:pPr>
@@ -10,30 +10,36 @@
           <w:lang w:val="en-US"/>
         </w:rPr>
       </w:pPr>
+      <w:bookmarkStart w:id="0" w:name="_GoBack"/>
+      <w:bookmarkEnd w:id="0"/>
       <w:r>
         <w:rPr>
           <w:lang w:val="en-US"/>
         </w:rPr>
-        <w:t xml:space="preserve">Benefits to MBS </w:t>
-      </w:r>
-      <w:proofErr w:type="spellStart"/>
-      <w:r>
-        <w:rPr>
-          <w:lang w:val="en-US"/>
-        </w:rPr>
-        <w:t>Developer</w:t>
+        <w:t>Benefits to MBS Developer</w:t>
       </w:r>
     </w:p>
     <w:p>
       <w:pPr>
-        <w:spacing w:after="0"/>
+        <w:spacing w:after="0" w:line="240" w:lineRule="auto"/>
         <w:ind w:firstLine="720"/>
         <w:jc w:val="both"/>
         <w:rPr>
+          <w:ins w:id="1" w:author="Harvey, Melissa K" w:date="2019-07-29T10:16:00Z"/>
+          <w:rFonts w:ascii="Arial" w:hAnsi="Arial" w:cs="Arial"/>
+          <w:color w:val="0000FF"/>
+          <w:sz w:val="18"/>
+          <w:szCs w:val="18"/>
           <w:lang w:val="en-US"/>
         </w:rPr>
-      </w:pPr>
-      <w:proofErr w:type="spellEnd"/>
+        <w:pPrChange w:id="2" w:author="Harvey, Melissa K" w:date="2019-07-29T10:17:00Z">
+          <w:pPr>
+            <w:spacing w:after="0"/>
+            <w:ind w:firstLine="720"/>
+            <w:jc w:val="both"/>
+          </w:pPr>
+        </w:pPrChange>
+      </w:pPr>
       <w:r>
         <w:rPr>
           <w:lang w:val="en-US"/>
@@ -62,11 +68,272 @@
         <w:rPr>
           <w:lang w:val="en-US"/>
         </w:rPr>
-        <w:t xml:space="preserve"> the solutions identified in this paper. A developer will no longer struggle with not having clear and complete requirements – thus reducing rework and wasted time. They can have confidence that the solution they are designing meets the customer</w:t>
-      </w:r>
-      <w:r>
-        <w:rPr>
+        <w:t xml:space="preserve"> the solutions identified in this paper. </w:t>
+      </w:r>
+      <w:ins w:id="3" w:author="Harvey, Melissa K" w:date="2019-07-29T10:15:00Z">
+        <w:r>
+          <w:rPr>
+            <w:rFonts w:ascii="Arial" w:hAnsi="Arial" w:cs="Arial"/>
+            <w:color w:val="0000FF"/>
+            <w:sz w:val="18"/>
+            <w:szCs w:val="18"/>
+            <w:lang w:val="en-US"/>
+          </w:rPr>
+          <w:t>There are t</w:t>
+        </w:r>
+      </w:ins>
+      <w:ins w:id="4" w:author="Harvey, Melissa K" w:date="2019-07-29T10:16:00Z">
+        <w:r>
+          <w:rPr>
+            <w:rFonts w:ascii="Arial" w:hAnsi="Arial" w:cs="Arial"/>
+            <w:color w:val="0000FF"/>
+            <w:sz w:val="18"/>
+            <w:szCs w:val="18"/>
+            <w:lang w:val="en-US"/>
+          </w:rPr>
+          <w:t>hree</w:t>
+        </w:r>
+      </w:ins>
+      <w:ins w:id="5" w:author="Harvey, Melissa K" w:date="2019-07-29T10:15:00Z">
+        <w:r>
+          <w:rPr>
+            <w:rFonts w:ascii="Arial" w:hAnsi="Arial" w:cs="Arial"/>
+            <w:color w:val="0000FF"/>
+            <w:sz w:val="18"/>
+            <w:szCs w:val="18"/>
+            <w:lang w:val="en-US"/>
+          </w:rPr>
+          <w:t xml:space="preserve"> primary </w:t>
+        </w:r>
+        <w:r>
+          <w:rPr>
+            <w:rFonts w:ascii="Arial" w:hAnsi="Arial" w:cs="Arial"/>
+            <w:color w:val="0000FF"/>
+            <w:sz w:val="18"/>
+            <w:szCs w:val="18"/>
+            <w:lang w:val="en-US"/>
+          </w:rPr>
+          <w:t xml:space="preserve">benefits </w:t>
+        </w:r>
+      </w:ins>
+      <w:ins w:id="6" w:author="Harvey, Melissa K" w:date="2019-07-29T10:16:00Z">
+        <w:r>
+          <w:rPr>
+            <w:rFonts w:ascii="Arial" w:hAnsi="Arial" w:cs="Arial"/>
+            <w:color w:val="0000FF"/>
+            <w:sz w:val="18"/>
+            <w:szCs w:val="18"/>
+            <w:lang w:val="en-US"/>
+          </w:rPr>
+          <w:t xml:space="preserve">to developers in </w:t>
+        </w:r>
+      </w:ins>
+      <w:ins w:id="7" w:author="Harvey, Melissa K" w:date="2019-07-29T10:15:00Z">
+        <w:r>
+          <w:rPr>
+            <w:rFonts w:ascii="Arial" w:hAnsi="Arial" w:cs="Arial"/>
+            <w:color w:val="0000FF"/>
+            <w:sz w:val="18"/>
+            <w:szCs w:val="18"/>
+            <w:lang w:val="en-US"/>
+          </w:rPr>
+          <w:t>adopting an agile framework</w:t>
+        </w:r>
+        <w:r>
+          <w:rPr>
+            <w:rFonts w:ascii="Arial" w:hAnsi="Arial" w:cs="Arial"/>
+            <w:color w:val="0000FF"/>
+            <w:sz w:val="18"/>
+            <w:szCs w:val="18"/>
+            <w:lang w:val="en-US"/>
+          </w:rPr>
+          <w:t>:</w:t>
+        </w:r>
+      </w:ins>
+    </w:p>
+    <w:p>
+      <w:pPr>
+        <w:pStyle w:val="ListParagraph"/>
+        <w:numPr>
+          <w:ilvl w:val="0"/>
+          <w:numId w:val="3"/>
+        </w:numPr>
+        <w:spacing w:line="240" w:lineRule="auto"/>
+        <w:ind w:left="768" w:hanging="408"/>
+        <w:jc w:val="both"/>
+        <w:rPr>
+          <w:ins w:id="8" w:author="Harvey, Melissa K" w:date="2019-07-29T10:16:00Z"/>
+          <w:rFonts w:ascii="Arial" w:hAnsi="Arial" w:cs="Arial"/>
+          <w:color w:val="0000FF"/>
+          <w:sz w:val="18"/>
+          <w:szCs w:val="18"/>
           <w:lang w:val="en-US"/>
+          <w:rPrChange w:id="9" w:author="Harvey, Melissa K" w:date="2019-07-29T10:17:00Z">
+            <w:rPr>
+              <w:ins w:id="10" w:author="Harvey, Melissa K" w:date="2019-07-29T10:16:00Z"/>
+            </w:rPr>
+          </w:rPrChange>
+        </w:rPr>
+        <w:pPrChange w:id="11" w:author="Harvey, Melissa K" w:date="2019-07-29T10:18:00Z">
+          <w:pPr>
+            <w:pStyle w:val="Heading3"/>
+          </w:pPr>
+        </w:pPrChange>
+      </w:pPr>
+      <w:ins w:id="12" w:author="Harvey, Melissa K" w:date="2019-07-29T10:16:00Z">
+        <w:r>
+          <w:rPr>
+            <w:rFonts w:ascii="Arial" w:hAnsi="Arial" w:cs="Arial"/>
+            <w:color w:val="0000FF"/>
+            <w:sz w:val="18"/>
+            <w:szCs w:val="18"/>
+            <w:lang w:val="en-US"/>
+            <w:rPrChange w:id="13" w:author="Harvey, Melissa K" w:date="2019-07-29T10:17:00Z">
+              <w:rPr/>
+            </w:rPrChange>
+          </w:rPr>
+          <w:t xml:space="preserve">Clear requirements and expected outcomes </w:t>
+        </w:r>
+      </w:ins>
+    </w:p>
+    <w:p>
+      <w:pPr>
+        <w:pStyle w:val="ListParagraph"/>
+        <w:numPr>
+          <w:ilvl w:val="0"/>
+          <w:numId w:val="3"/>
+        </w:numPr>
+        <w:spacing w:line="240" w:lineRule="auto"/>
+        <w:ind w:left="768" w:hanging="408"/>
+        <w:jc w:val="both"/>
+        <w:rPr>
+          <w:ins w:id="14" w:author="Harvey, Melissa K" w:date="2019-07-29T10:16:00Z"/>
+          <w:rFonts w:ascii="Arial" w:hAnsi="Arial" w:cs="Arial"/>
+          <w:color w:val="0000FF"/>
+          <w:sz w:val="18"/>
+          <w:szCs w:val="18"/>
+          <w:lang w:val="en-US"/>
+          <w:rPrChange w:id="15" w:author="Harvey, Melissa K" w:date="2019-07-29T10:17:00Z">
+            <w:rPr>
+              <w:ins w:id="16" w:author="Harvey, Melissa K" w:date="2019-07-29T10:16:00Z"/>
+            </w:rPr>
+          </w:rPrChange>
+        </w:rPr>
+        <w:pPrChange w:id="17" w:author="Harvey, Melissa K" w:date="2019-07-29T10:17:00Z">
+          <w:pPr>
+            <w:pStyle w:val="Heading3"/>
+          </w:pPr>
+        </w:pPrChange>
+      </w:pPr>
+      <w:ins w:id="18" w:author="Harvey, Melissa K" w:date="2019-07-29T10:16:00Z">
+        <w:r>
+          <w:rPr>
+            <w:rFonts w:ascii="Arial" w:hAnsi="Arial" w:cs="Arial"/>
+            <w:color w:val="0000FF"/>
+            <w:sz w:val="18"/>
+            <w:szCs w:val="18"/>
+            <w:lang w:val="en-US"/>
+            <w:rPrChange w:id="19" w:author="Harvey, Melissa K" w:date="2019-07-29T10:17:00Z">
+              <w:rPr/>
+            </w:rPrChange>
+          </w:rPr>
+          <w:t>Early feedback on issues [e.g. integration]</w:t>
+        </w:r>
+      </w:ins>
+    </w:p>
+    <w:p>
+      <w:pPr>
+        <w:pStyle w:val="ListParagraph"/>
+        <w:numPr>
+          <w:ilvl w:val="0"/>
+          <w:numId w:val="3"/>
+        </w:numPr>
+        <w:spacing w:line="240" w:lineRule="auto"/>
+        <w:ind w:left="768" w:hanging="408"/>
+        <w:jc w:val="both"/>
+        <w:rPr>
+          <w:ins w:id="20" w:author="Harvey, Melissa K" w:date="2019-07-29T10:16:00Z"/>
+          <w:rFonts w:ascii="Arial" w:hAnsi="Arial" w:cs="Arial"/>
+          <w:color w:val="0000FF"/>
+          <w:sz w:val="18"/>
+          <w:szCs w:val="18"/>
+          <w:lang w:val="en-US"/>
+          <w:rPrChange w:id="21" w:author="Harvey, Melissa K" w:date="2019-07-29T10:18:00Z">
+            <w:rPr>
+              <w:ins w:id="22" w:author="Harvey, Melissa K" w:date="2019-07-29T10:16:00Z"/>
+              <w:lang w:val="en-US"/>
+            </w:rPr>
+          </w:rPrChange>
+        </w:rPr>
+        <w:pPrChange w:id="23" w:author="Harvey, Melissa K" w:date="2019-07-29T10:18:00Z">
+          <w:pPr>
+            <w:spacing w:after="0"/>
+            <w:ind w:firstLine="720"/>
+            <w:jc w:val="both"/>
+          </w:pPr>
+        </w:pPrChange>
+      </w:pPr>
+      <w:ins w:id="24" w:author="Harvey, Melissa K" w:date="2019-07-29T10:16:00Z">
+        <w:r>
+          <w:rPr>
+            <w:rFonts w:ascii="Arial" w:hAnsi="Arial" w:cs="Arial"/>
+            <w:color w:val="0000FF"/>
+            <w:sz w:val="18"/>
+            <w:szCs w:val="18"/>
+            <w:lang w:val="en-US"/>
+            <w:rPrChange w:id="25" w:author="Harvey, Melissa K" w:date="2019-07-29T10:17:00Z">
+              <w:rPr/>
+            </w:rPrChange>
+          </w:rPr>
+          <w:t>Clear priorities and statement of work</w:t>
+        </w:r>
+      </w:ins>
+    </w:p>
+    <w:p>
+      <w:pPr>
+        <w:spacing w:after="0" w:line="240" w:lineRule="auto"/>
+        <w:ind w:firstLine="720"/>
+        <w:jc w:val="both"/>
+        <w:rPr>
+          <w:lang w:val="en-US"/>
+        </w:rPr>
+        <w:pPrChange w:id="26" w:author="Harvey, Melissa K" w:date="2019-07-29T10:17:00Z">
+          <w:pPr>
+            <w:spacing w:after="0"/>
+            <w:ind w:firstLine="720"/>
+            <w:jc w:val="both"/>
+          </w:pPr>
+        </w:pPrChange>
+      </w:pPr>
+      <w:r>
+        <w:rPr>
+          <w:lang w:val="en-US"/>
+        </w:rPr>
+        <w:t xml:space="preserve">A developer will no longer struggle with not having clear and complete requirements – thus </w:t>
+      </w:r>
+      <w:commentRangeStart w:id="27"/>
+      <w:r>
+        <w:rPr>
+          <w:lang w:val="en-US"/>
+        </w:rPr>
+        <w:t>reducing rework and wasted time</w:t>
+      </w:r>
+      <w:commentRangeEnd w:id="27"/>
+      <w:r>
+        <w:rPr>
+          <w:rStyle w:val="CommentReference"/>
+        </w:rPr>
+        <w:commentReference w:id="27"/>
+      </w:r>
+      <w:r>
+        <w:rPr>
+          <w:lang w:val="en-US"/>
+        </w:rPr>
+        <w:t>. They can have confidence that the solution they are designing meets the customer</w:t>
+      </w:r>
+      <w:r>
+        <w:rPr>
+          <w:lang w:val="en-US"/>
         </w:rPr>
         <w:t>'</w:t>
       </w:r>
@@ -86,15 +353,7 @@
         <w:rPr>
           <w:lang w:val="en-US"/>
         </w:rPr>
-        <w:t xml:space="preserve">ability to the user story and requirements] and that they have designed a complete solution through the </w:t>
-      </w:r>
-      <w:bookmarkStart w:id="0" w:name="_GoBack"/>
-      <w:bookmarkEnd w:id="0"/>
-      <w:r>
-        <w:rPr>
-          <w:lang w:val="en-US"/>
-        </w:rPr>
-        <w:t xml:space="preserve">different layers of the data model. By automating the integration and publication processes, the developer will have immediate feedback on the quality of their work and can make adjustments straightaway. The Product Increment Planning event and managed </w:t>
+        <w:t xml:space="preserve">ability to the user story and requirements] and that they have designed a complete solution through the different layers of the data model. By automating the integration and publication processes, the developer will have immediate feedback on the quality of their work and can make adjustments straightaway. The Product Increment Planning event and managed </w:t>
       </w:r>
       <w:proofErr w:type="spellStart"/>
       <w:r>
@@ -112,7 +371,7 @@
       </w:r>
     </w:p>
     <w:sectPr>
-      <w:headerReference w:type="default" r:id="rId7"/>
+      <w:headerReference w:type="default" r:id="rId9"/>
       <w:pgSz w:w="12240" w:h="15840"/>
       <w:pgMar w:top="1440" w:right="1440" w:bottom="1440" w:left="1440" w:header="720" w:footer="720" w:gutter="0"/>
       <w:cols w:num="2" w:space="720"/>
@@ -122,8 +381,38 @@
 </w:document>
 </file>
 
+<file path=word/comments.xml><?xml version="1.0" encoding="utf-8"?>
+<w:comments xmlns:wpc="http://schemas.microsoft.com/office/word/2010/wordprocessingCanvas" xmlns:mc="http://schemas.openxmlformats.org/markup-compatibility/2006" xmlns:o="urn:schemas-microsoft-com:office:office" xmlns:r="http://schemas.openxmlformats.org/officeDocument/2006/relationships" xmlns:m="http://schemas.openxmlformats.org/officeDocument/2006/math" xmlns:v="urn:schemas-microsoft-com:vml" xmlns:wp14="http://schemas.microsoft.com/office/word/2010/wordprocessingDrawing" xmlns:wp="http://schemas.openxmlformats.org/drawingml/2006/wordprocessingDrawing" xmlns:w10="urn:schemas-microsoft-com:office:word" xmlns:w="http://schemas.openxmlformats.org/wordprocessingml/2006/main" xmlns:w14="http://schemas.microsoft.com/office/word/2010/wordml" xmlns:w15="http://schemas.microsoft.com/office/word/2012/wordml" xmlns:wpg="http://schemas.microsoft.com/office/word/2010/wordprocessingGroup" xmlns:wpi="http://schemas.microsoft.com/office/word/2010/wordprocessingInk" xmlns:wne="http://schemas.microsoft.com/office/word/2006/wordml" xmlns:wps="http://schemas.microsoft.com/office/word/2010/wordprocessingShape" mc:Ignorable="w14 w15 wp14">
+  <w:comment w:id="27" w:author="Harvey, Melissa K" w:date="2019-07-29T10:19:00Z" w:initials="HMK">
+    <w:p>
+      <w:pPr>
+        <w:pStyle w:val="CommentText"/>
+      </w:pPr>
+      <w:r>
+        <w:rPr>
+          <w:rStyle w:val="CommentReference"/>
+        </w:rPr>
+        <w:annotationRef/>
+      </w:r>
+      <w:r>
+        <w:t>I wonder if there is any</w:t>
+      </w:r>
+      <w:r>
+        <w:t xml:space="preserve"> way we can quantify this to some degree. Any stats out there?</w:t>
+      </w:r>
+    </w:p>
+  </w:comment>
+</w:comments>
+</file>
+
+<file path=word/commentsExtended.xml><?xml version="1.0" encoding="utf-8"?>
+<w15:commentsEx xmlns:wpc="http://schemas.microsoft.com/office/word/2010/wordprocessingCanvas" xmlns:mc="http://schemas.openxmlformats.org/markup-compatibility/2006" xmlns:o="urn:schemas-microsoft-com:office:office" xmlns:r="http://schemas.openxmlformats.org/officeDocument/2006/relationships" xmlns:m="http://schemas.openxmlformats.org/officeDocument/2006/math" xmlns:v="urn:schemas-microsoft-com:vml" xmlns:wp14="http://schemas.microsoft.com/office/word/2010/wordprocessingDrawing" xmlns:wp="http://schemas.openxmlformats.org/drawingml/2006/wordprocessingDrawing" xmlns:w10="urn:schemas-microsoft-com:office:word" xmlns:w="http://schemas.openxmlformats.org/wordprocessingml/2006/main" xmlns:w14="http://schemas.microsoft.com/office/word/2010/wordml" xmlns:w15="http://schemas.microsoft.com/office/word/2012/wordml" xmlns:wpg="http://schemas.microsoft.com/office/word/2010/wordprocessingGroup" xmlns:wpi="http://schemas.microsoft.com/office/word/2010/wordprocessingInk" xmlns:wne="http://schemas.microsoft.com/office/word/2006/wordml" xmlns:wps="http://schemas.microsoft.com/office/word/2010/wordprocessingShape" mc:Ignorable="w14 w15 wp14">
+  <w15:commentEx w15:paraId="41B595F5" w15:done="0"/>
+</w15:commentsEx>
+</file>
+
 <file path=word/endnotes.xml><?xml version="1.0" encoding="utf-8"?>
-<w:endnotes xmlns:wpc="http://schemas.microsoft.com/office/word/2010/wordprocessingCanvas" xmlns:cx="http://schemas.microsoft.com/office/drawing/2014/chartex" xmlns:cx1="http://schemas.microsoft.com/office/drawing/2015/9/8/chartex" xmlns:mc="http://schemas.openxmlformats.org/markup-compatibility/2006" xmlns:o="urn:schemas-microsoft-com:office:office" xmlns:r="http://schemas.openxmlformats.org/officeDocument/2006/relationships" xmlns:m="http://schemas.openxmlformats.org/officeDocument/2006/math" xmlns:v="urn:schemas-microsoft-com:vml" xmlns:wp14="http://schemas.microsoft.com/office/word/2010/wordprocessingDrawing" xmlns:wp="http://schemas.openxmlformats.org/drawingml/2006/wordprocessingDrawing" xmlns:w10="urn:schemas-microsoft-com:office:word" xmlns:w="http://schemas.openxmlformats.org/wordprocessingml/2006/main" xmlns:w14="http://schemas.microsoft.com/office/word/2010/wordml" xmlns:w15="http://schemas.microsoft.com/office/word/2012/wordml" xmlns:w16se="http://schemas.microsoft.com/office/word/2015/wordml/symex" xmlns:wpg="http://schemas.microsoft.com/office/word/2010/wordprocessingGroup" xmlns:wpi="http://schemas.microsoft.com/office/word/2010/wordprocessingInk" xmlns:wne="http://schemas.microsoft.com/office/word/2006/wordml" xmlns:wps="http://schemas.microsoft.com/office/word/2010/wordprocessingShape" mc:Ignorable="w14 w15 w16se wp14">
+<w:endnotes xmlns:wpc="http://schemas.microsoft.com/office/word/2010/wordprocessingCanvas" xmlns:mc="http://schemas.openxmlformats.org/markup-compatibility/2006" xmlns:o="urn:schemas-microsoft-com:office:office" xmlns:r="http://schemas.openxmlformats.org/officeDocument/2006/relationships" xmlns:m="http://schemas.openxmlformats.org/officeDocument/2006/math" xmlns:v="urn:schemas-microsoft-com:vml" xmlns:wp14="http://schemas.microsoft.com/office/word/2010/wordprocessingDrawing" xmlns:wp="http://schemas.openxmlformats.org/drawingml/2006/wordprocessingDrawing" xmlns:w10="urn:schemas-microsoft-com:office:word" xmlns:w="http://schemas.openxmlformats.org/wordprocessingml/2006/main" xmlns:w14="http://schemas.microsoft.com/office/word/2010/wordml" xmlns:w15="http://schemas.microsoft.com/office/word/2012/wordml" xmlns:wpg="http://schemas.microsoft.com/office/word/2010/wordprocessingGroup" xmlns:wpi="http://schemas.microsoft.com/office/word/2010/wordprocessingInk" xmlns:wne="http://schemas.microsoft.com/office/word/2006/wordml" xmlns:wps="http://schemas.microsoft.com/office/word/2010/wordprocessingShape" mc:Ignorable="w14 w15 wp14">
   <w:endnote w:type="separator" w:id="-1">
     <w:p>
       <w:pPr>
@@ -148,7 +437,7 @@
 </file>
 
 <file path=word/footnotes.xml><?xml version="1.0" encoding="utf-8"?>
-<w:footnotes xmlns:wpc="http://schemas.microsoft.com/office/word/2010/wordprocessingCanvas" xmlns:cx="http://schemas.microsoft.com/office/drawing/2014/chartex" xmlns:cx1="http://schemas.microsoft.com/office/drawing/2015/9/8/chartex" xmlns:mc="http://schemas.openxmlformats.org/markup-compatibility/2006" xmlns:o="urn:schemas-microsoft-com:office:office" xmlns:r="http://schemas.openxmlformats.org/officeDocument/2006/relationships" xmlns:m="http://schemas.openxmlformats.org/officeDocument/2006/math" xmlns:v="urn:schemas-microsoft-com:vml" xmlns:wp14="http://schemas.microsoft.com/office/word/2010/wordprocessingDrawing" xmlns:wp="http://schemas.openxmlformats.org/drawingml/2006/wordprocessingDrawing" xmlns:w10="urn:schemas-microsoft-com:office:word" xmlns:w="http://schemas.openxmlformats.org/wordprocessingml/2006/main" xmlns:w14="http://schemas.microsoft.com/office/word/2010/wordml" xmlns:w15="http://schemas.microsoft.com/office/word/2012/wordml" xmlns:w16se="http://schemas.microsoft.com/office/word/2015/wordml/symex" xmlns:wpg="http://schemas.microsoft.com/office/word/2010/wordprocessingGroup" xmlns:wpi="http://schemas.microsoft.com/office/word/2010/wordprocessingInk" xmlns:wne="http://schemas.microsoft.com/office/word/2006/wordml" xmlns:wps="http://schemas.microsoft.com/office/word/2010/wordprocessingShape" mc:Ignorable="w14 w15 w16se wp14">
+<w:footnotes xmlns:wpc="http://schemas.microsoft.com/office/word/2010/wordprocessingCanvas" xmlns:mc="http://schemas.openxmlformats.org/markup-compatibility/2006" xmlns:o="urn:schemas-microsoft-com:office:office" xmlns:r="http://schemas.openxmlformats.org/officeDocument/2006/relationships" xmlns:m="http://schemas.openxmlformats.org/officeDocument/2006/math" xmlns:v="urn:schemas-microsoft-com:vml" xmlns:wp14="http://schemas.microsoft.com/office/word/2010/wordprocessingDrawing" xmlns:wp="http://schemas.openxmlformats.org/drawingml/2006/wordprocessingDrawing" xmlns:w10="urn:schemas-microsoft-com:office:word" xmlns:w="http://schemas.openxmlformats.org/wordprocessingml/2006/main" xmlns:w14="http://schemas.microsoft.com/office/word/2010/wordml" xmlns:w15="http://schemas.microsoft.com/office/word/2012/wordml" xmlns:wpg="http://schemas.microsoft.com/office/word/2010/wordprocessingGroup" xmlns:wpi="http://schemas.microsoft.com/office/word/2010/wordprocessingInk" xmlns:wne="http://schemas.microsoft.com/office/word/2006/wordml" xmlns:wps="http://schemas.microsoft.com/office/word/2010/wordprocessingShape" mc:Ignorable="w14 w15 wp14">
   <w:footnote w:type="separator" w:id="-1">
     <w:p>
       <w:pPr>
@@ -173,7 +462,7 @@
 </file>
 
 <file path=word/header1.xml><?xml version="1.0" encoding="utf-8"?>
-<w:hdr xmlns:wpc="http://schemas.microsoft.com/office/word/2010/wordprocessingCanvas" xmlns:cx="http://schemas.microsoft.com/office/drawing/2014/chartex" xmlns:cx1="http://schemas.microsoft.com/office/drawing/2015/9/8/chartex" xmlns:mc="http://schemas.openxmlformats.org/markup-compatibility/2006" xmlns:o="urn:schemas-microsoft-com:office:office" xmlns:r="http://schemas.openxmlformats.org/officeDocument/2006/relationships" xmlns:m="http://schemas.openxmlformats.org/officeDocument/2006/math" xmlns:v="urn:schemas-microsoft-com:vml" xmlns:wp14="http://schemas.microsoft.com/office/word/2010/wordprocessingDrawing" xmlns:wp="http://schemas.openxmlformats.org/drawingml/2006/wordprocessingDrawing" xmlns:w10="urn:schemas-microsoft-com:office:word" xmlns:w="http://schemas.openxmlformats.org/wordprocessingml/2006/main" xmlns:w14="http://schemas.microsoft.com/office/word/2010/wordml" xmlns:w15="http://schemas.microsoft.com/office/word/2012/wordml" xmlns:w16se="http://schemas.microsoft.com/office/word/2015/wordml/symex" xmlns:wpg="http://schemas.microsoft.com/office/word/2010/wordprocessingGroup" xmlns:wpi="http://schemas.microsoft.com/office/word/2010/wordprocessingInk" xmlns:wne="http://schemas.microsoft.com/office/word/2006/wordml" xmlns:wps="http://schemas.microsoft.com/office/word/2010/wordprocessingShape" mc:Ignorable="w14 w15 w16se wp14">
+<w:hdr xmlns:wpc="http://schemas.microsoft.com/office/word/2010/wordprocessingCanvas" xmlns:mc="http://schemas.openxmlformats.org/markup-compatibility/2006" xmlns:o="urn:schemas-microsoft-com:office:office" xmlns:r="http://schemas.openxmlformats.org/officeDocument/2006/relationships" xmlns:m="http://schemas.openxmlformats.org/officeDocument/2006/math" xmlns:v="urn:schemas-microsoft-com:vml" xmlns:wp14="http://schemas.microsoft.com/office/word/2010/wordprocessingDrawing" xmlns:wp="http://schemas.openxmlformats.org/drawingml/2006/wordprocessingDrawing" xmlns:w10="urn:schemas-microsoft-com:office:word" xmlns:w="http://schemas.openxmlformats.org/wordprocessingml/2006/main" xmlns:w14="http://schemas.microsoft.com/office/word/2010/wordml" xmlns:w15="http://schemas.microsoft.com/office/word/2012/wordml" xmlns:wpg="http://schemas.microsoft.com/office/word/2010/wordprocessingGroup" xmlns:wpi="http://schemas.microsoft.com/office/word/2010/wordprocessingInk" xmlns:wne="http://schemas.microsoft.com/office/word/2006/wordml" xmlns:wps="http://schemas.microsoft.com/office/word/2010/wordprocessingShape" mc:Ignorable="w14 w15 wp14">
   <w:p>
     <w:pPr>
       <w:pStyle w:val="Heading1"/>
@@ -315,8 +604,94 @@
 </file>
 
 <file path=word/numbering.xml><?xml version="1.0" encoding="utf-8"?>
-<w:numbering xmlns:wpc="http://schemas.microsoft.com/office/word/2010/wordprocessingCanvas" xmlns:cx="http://schemas.microsoft.com/office/drawing/2014/chartex" xmlns:cx1="http://schemas.microsoft.com/office/drawing/2015/9/8/chartex" xmlns:mc="http://schemas.openxmlformats.org/markup-compatibility/2006" xmlns:o="urn:schemas-microsoft-com:office:office" xmlns:r="http://schemas.openxmlformats.org/officeDocument/2006/relationships" xmlns:m="http://schemas.openxmlformats.org/officeDocument/2006/math" xmlns:v="urn:schemas-microsoft-com:vml" xmlns:wp14="http://schemas.microsoft.com/office/word/2010/wordprocessingDrawing" xmlns:wp="http://schemas.openxmlformats.org/drawingml/2006/wordprocessingDrawing" xmlns:w10="urn:schemas-microsoft-com:office:word" xmlns:w="http://schemas.openxmlformats.org/wordprocessingml/2006/main" xmlns:w14="http://schemas.microsoft.com/office/word/2010/wordml" xmlns:w15="http://schemas.microsoft.com/office/word/2012/wordml" xmlns:w16se="http://schemas.microsoft.com/office/word/2015/wordml/symex" xmlns:wpg="http://schemas.microsoft.com/office/word/2010/wordprocessingGroup" xmlns:wpi="http://schemas.microsoft.com/office/word/2010/wordprocessingInk" xmlns:wne="http://schemas.microsoft.com/office/word/2006/wordml" xmlns:wps="http://schemas.microsoft.com/office/word/2010/wordprocessingShape" mc:Ignorable="w14 w15 w16se wp14">
+<w:numbering xmlns:wpc="http://schemas.microsoft.com/office/word/2010/wordprocessingCanvas" xmlns:mc="http://schemas.openxmlformats.org/markup-compatibility/2006" xmlns:o="urn:schemas-microsoft-com:office:office" xmlns:r="http://schemas.openxmlformats.org/officeDocument/2006/relationships" xmlns:m="http://schemas.openxmlformats.org/officeDocument/2006/math" xmlns:v="urn:schemas-microsoft-com:vml" xmlns:wp14="http://schemas.microsoft.com/office/word/2010/wordprocessingDrawing" xmlns:wp="http://schemas.openxmlformats.org/drawingml/2006/wordprocessingDrawing" xmlns:w10="urn:schemas-microsoft-com:office:word" xmlns:w="http://schemas.openxmlformats.org/wordprocessingml/2006/main" xmlns:w14="http://schemas.microsoft.com/office/word/2010/wordml" xmlns:w15="http://schemas.microsoft.com/office/word/2012/wordml" xmlns:wpg="http://schemas.microsoft.com/office/word/2010/wordprocessingGroup" xmlns:wpi="http://schemas.microsoft.com/office/word/2010/wordprocessingInk" xmlns:wne="http://schemas.microsoft.com/office/word/2006/wordml" xmlns:wps="http://schemas.microsoft.com/office/word/2010/wordprocessingShape" mc:Ignorable="w14 w15 wp14">
   <w:abstractNum w:abstractNumId="0" w15:restartNumberingAfterBreak="0">
+    <w:nsid w:val="246C0226"/>
+    <w:multiLevelType w:val="hybridMultilevel"/>
+    <w:tmpl w:val="4E6048BE"/>
+    <w:lvl w:ilvl="0" w:tplc="0409000F">
+      <w:start w:val="1"/>
+      <w:numFmt w:val="decimal"/>
+      <w:lvlText w:val="%1."/>
+      <w:lvlJc w:val="left"/>
+      <w:pPr>
+        <w:ind w:left="1440" w:hanging="360"/>
+      </w:pPr>
+    </w:lvl>
+    <w:lvl w:ilvl="1" w:tplc="04090019" w:tentative="1">
+      <w:start w:val="1"/>
+      <w:numFmt w:val="lowerLetter"/>
+      <w:lvlText w:val="%2."/>
+      <w:lvlJc w:val="left"/>
+      <w:pPr>
+        <w:ind w:left="2160" w:hanging="360"/>
+      </w:pPr>
+    </w:lvl>
+    <w:lvl w:ilvl="2" w:tplc="0409001B" w:tentative="1">
+      <w:start w:val="1"/>
+      <w:numFmt w:val="lowerRoman"/>
+      <w:lvlText w:val="%3."/>
+      <w:lvlJc w:val="right"/>
+      <w:pPr>
+        <w:ind w:left="2880" w:hanging="180"/>
+      </w:pPr>
+    </w:lvl>
+    <w:lvl w:ilvl="3" w:tplc="0409000F" w:tentative="1">
+      <w:start w:val="1"/>
+      <w:numFmt w:val="decimal"/>
+      <w:lvlText w:val="%4."/>
+      <w:lvlJc w:val="left"/>
+      <w:pPr>
+        <w:ind w:left="3600" w:hanging="360"/>
+      </w:pPr>
+    </w:lvl>
+    <w:lvl w:ilvl="4" w:tplc="04090019" w:tentative="1">
+      <w:start w:val="1"/>
+      <w:numFmt w:val="lowerLetter"/>
+      <w:lvlText w:val="%5."/>
+      <w:lvlJc w:val="left"/>
+      <w:pPr>
+        <w:ind w:left="4320" w:hanging="360"/>
+      </w:pPr>
+    </w:lvl>
+    <w:lvl w:ilvl="5" w:tplc="0409001B" w:tentative="1">
+      <w:start w:val="1"/>
+      <w:numFmt w:val="lowerRoman"/>
+      <w:lvlText w:val="%6."/>
+      <w:lvlJc w:val="right"/>
+      <w:pPr>
+        <w:ind w:left="5040" w:hanging="180"/>
+      </w:pPr>
+    </w:lvl>
+    <w:lvl w:ilvl="6" w:tplc="0409000F" w:tentative="1">
+      <w:start w:val="1"/>
+      <w:numFmt w:val="decimal"/>
+      <w:lvlText w:val="%7."/>
+      <w:lvlJc w:val="left"/>
+      <w:pPr>
+        <w:ind w:left="5760" w:hanging="360"/>
+      </w:pPr>
+    </w:lvl>
+    <w:lvl w:ilvl="7" w:tplc="04090019" w:tentative="1">
+      <w:start w:val="1"/>
+      <w:numFmt w:val="lowerLetter"/>
+      <w:lvlText w:val="%8."/>
+      <w:lvlJc w:val="left"/>
+      <w:pPr>
+        <w:ind w:left="6480" w:hanging="360"/>
+      </w:pPr>
+    </w:lvl>
+    <w:lvl w:ilvl="8" w:tplc="0409001B" w:tentative="1">
+      <w:start w:val="1"/>
+      <w:numFmt w:val="lowerRoman"/>
+      <w:lvlText w:val="%9."/>
+      <w:lvlJc w:val="right"/>
+      <w:pPr>
+        <w:ind w:left="7200" w:hanging="180"/>
+      </w:pPr>
+    </w:lvl>
+  </w:abstractNum>
+  <w:abstractNum w:abstractNumId="1" w15:restartNumberingAfterBreak="0">
     <w:nsid w:val="266532CC"/>
     <w:multiLevelType w:val="multilevel"/>
     <w:tmpl w:val="85B86926"/>
@@ -438,14 +813,141 @@
       </w:rPr>
     </w:lvl>
   </w:abstractNum>
+  <w:abstractNum w:abstractNumId="2" w15:restartNumberingAfterBreak="0">
+    <w:nsid w:val="5C1A1E73"/>
+    <w:multiLevelType w:val="multilevel"/>
+    <w:tmpl w:val="9126DC58"/>
+    <w:lvl w:ilvl="0">
+      <w:start w:val="1"/>
+      <w:numFmt w:val="decimal"/>
+      <w:lvlText w:val="%1."/>
+      <w:lvlJc w:val="left"/>
+      <w:pPr>
+        <w:ind w:left="0" w:firstLine="0"/>
+      </w:pPr>
+      <w:rPr>
+        <w:rFonts w:hint="default"/>
+      </w:rPr>
+    </w:lvl>
+    <w:lvl w:ilvl="1">
+      <w:start w:val="1"/>
+      <w:numFmt w:val="upperLetter"/>
+      <w:lvlText w:val="%2."/>
+      <w:lvlJc w:val="left"/>
+      <w:pPr>
+        <w:ind w:left="720" w:firstLine="0"/>
+      </w:pPr>
+      <w:rPr>
+        <w:rFonts w:hint="default"/>
+      </w:rPr>
+    </w:lvl>
+    <w:lvl w:ilvl="2">
+      <w:start w:val="1"/>
+      <w:numFmt w:val="decimal"/>
+      <w:lvlText w:val="%3."/>
+      <w:lvlJc w:val="left"/>
+      <w:pPr>
+        <w:ind w:left="1440" w:firstLine="0"/>
+      </w:pPr>
+      <w:rPr>
+        <w:rFonts w:hint="default"/>
+      </w:rPr>
+    </w:lvl>
+    <w:lvl w:ilvl="3">
+      <w:start w:val="1"/>
+      <w:numFmt w:val="lowerLetter"/>
+      <w:lvlText w:val="%4)"/>
+      <w:lvlJc w:val="left"/>
+      <w:pPr>
+        <w:ind w:left="2160" w:firstLine="0"/>
+      </w:pPr>
+      <w:rPr>
+        <w:rFonts w:hint="default"/>
+      </w:rPr>
+    </w:lvl>
+    <w:lvl w:ilvl="4">
+      <w:start w:val="1"/>
+      <w:numFmt w:val="decimal"/>
+      <w:lvlText w:val="(%5)"/>
+      <w:lvlJc w:val="left"/>
+      <w:pPr>
+        <w:ind w:left="2880" w:firstLine="0"/>
+      </w:pPr>
+      <w:rPr>
+        <w:rFonts w:hint="default"/>
+      </w:rPr>
+    </w:lvl>
+    <w:lvl w:ilvl="5">
+      <w:start w:val="1"/>
+      <w:numFmt w:val="lowerLetter"/>
+      <w:lvlText w:val="(%6)"/>
+      <w:lvlJc w:val="left"/>
+      <w:pPr>
+        <w:ind w:left="3600" w:firstLine="0"/>
+      </w:pPr>
+      <w:rPr>
+        <w:rFonts w:hint="default"/>
+      </w:rPr>
+    </w:lvl>
+    <w:lvl w:ilvl="6">
+      <w:start w:val="1"/>
+      <w:numFmt w:val="lowerRoman"/>
+      <w:lvlText w:val="(%7)"/>
+      <w:lvlJc w:val="left"/>
+      <w:pPr>
+        <w:ind w:left="4320" w:firstLine="0"/>
+      </w:pPr>
+      <w:rPr>
+        <w:rFonts w:hint="default"/>
+      </w:rPr>
+    </w:lvl>
+    <w:lvl w:ilvl="7">
+      <w:start w:val="1"/>
+      <w:numFmt w:val="lowerLetter"/>
+      <w:lvlText w:val="(%8)"/>
+      <w:lvlJc w:val="left"/>
+      <w:pPr>
+        <w:ind w:left="5040" w:firstLine="0"/>
+      </w:pPr>
+      <w:rPr>
+        <w:rFonts w:hint="default"/>
+      </w:rPr>
+    </w:lvl>
+    <w:lvl w:ilvl="8">
+      <w:start w:val="1"/>
+      <w:numFmt w:val="lowerRoman"/>
+      <w:lvlText w:val="(%9)"/>
+      <w:lvlJc w:val="left"/>
+      <w:pPr>
+        <w:ind w:left="5760" w:firstLine="0"/>
+      </w:pPr>
+      <w:rPr>
+        <w:rFonts w:hint="default"/>
+      </w:rPr>
+    </w:lvl>
+  </w:abstractNum>
   <w:num w:numId="1">
+    <w:abstractNumId w:val="1"/>
+  </w:num>
+  <w:num w:numId="2">
     <w:abstractNumId w:val="0"/>
+  </w:num>
+  <w:num w:numId="3">
+    <w:abstractNumId w:val="2"/>
   </w:num>
 </w:numbering>
 </file>
 
+<file path=word/people.xml><?xml version="1.0" encoding="utf-8"?>
+<w15:people xmlns:wpc="http://schemas.microsoft.com/office/word/2010/wordprocessingCanvas" xmlns:mc="http://schemas.openxmlformats.org/markup-compatibility/2006" xmlns:o="urn:schemas-microsoft-com:office:office" xmlns:r="http://schemas.openxmlformats.org/officeDocument/2006/relationships" xmlns:m="http://schemas.openxmlformats.org/officeDocument/2006/math" xmlns:v="urn:schemas-microsoft-com:vml" xmlns:wp14="http://schemas.microsoft.com/office/word/2010/wordprocessingDrawing" xmlns:wp="http://schemas.openxmlformats.org/drawingml/2006/wordprocessingDrawing" xmlns:w10="urn:schemas-microsoft-com:office:word" xmlns:w="http://schemas.openxmlformats.org/wordprocessingml/2006/main" xmlns:w14="http://schemas.microsoft.com/office/word/2010/wordml" xmlns:w15="http://schemas.microsoft.com/office/word/2012/wordml" xmlns:wpg="http://schemas.microsoft.com/office/word/2010/wordprocessingGroup" xmlns:wpi="http://schemas.microsoft.com/office/word/2010/wordprocessingInk" xmlns:wne="http://schemas.microsoft.com/office/word/2006/wordml" xmlns:wps="http://schemas.microsoft.com/office/word/2010/wordprocessingShape" mc:Ignorable="w14 w15 wp14">
+  <w15:person w15:author="Harvey, Melissa K">
+    <w15:presenceInfo w15:providerId="AD" w15:userId="S-1-5-21-2025429265-1303643608-1417001333-1006850"/>
+  </w15:person>
+</w15:people>
+</file>
+
 <file path=word/styles.xml><?xml version="1.0" encoding="utf-8"?>
-<w:styles xmlns:mc="http://schemas.openxmlformats.org/markup-compatibility/2006" xmlns:r="http://schemas.openxmlformats.org/officeDocument/2006/relationships" xmlns:w="http://schemas.openxmlformats.org/wordprocessingml/2006/main" xmlns:w14="http://schemas.microsoft.com/office/word/2010/wordml" xmlns:w15="http://schemas.microsoft.com/office/word/2012/wordml" xmlns:w16se="http://schemas.microsoft.com/office/word/2015/wordml/symex" mc:Ignorable="w14 w15 w16se">
+<w:styles xmlns:mc="http://schemas.openxmlformats.org/markup-compatibility/2006" xmlns:r="http://schemas.openxmlformats.org/officeDocument/2006/relationships" xmlns:w="http://schemas.openxmlformats.org/wordprocessingml/2006/main" xmlns:w14="http://schemas.microsoft.com/office/word/2010/wordml" xmlns:w15="http://schemas.microsoft.com/office/word/2012/wordml" mc:Ignorable="w14 w15">
   <w:docDefaults>
     <w:rPrDefault>
       <w:rPr>
@@ -1282,6 +1784,118 @@
       <w:lang w:val="en-GB"/>
     </w:rPr>
   </w:style>
+  <w:style w:type="paragraph" w:styleId="ListParagraph">
+    <w:name w:val="List Paragraph"/>
+    <w:basedOn w:val="Normal"/>
+    <w:uiPriority w:val="34"/>
+    <w:qFormat/>
+    <w:rsid w:val="005A4BC4"/>
+    <w:pPr>
+      <w:ind w:left="720"/>
+      <w:contextualSpacing/>
+    </w:pPr>
+  </w:style>
+  <w:style w:type="paragraph" w:styleId="BalloonText">
+    <w:name w:val="Balloon Text"/>
+    <w:basedOn w:val="Normal"/>
+    <w:link w:val="BalloonTextChar"/>
+    <w:uiPriority w:val="99"/>
+    <w:semiHidden/>
+    <w:unhideWhenUsed/>
+    <w:rsid w:val="005A4BC4"/>
+    <w:pPr>
+      <w:spacing w:after="0" w:line="240" w:lineRule="auto"/>
+    </w:pPr>
+    <w:rPr>
+      <w:rFonts w:ascii="Segoe UI" w:hAnsi="Segoe UI" w:cs="Segoe UI"/>
+      <w:sz w:val="18"/>
+      <w:szCs w:val="18"/>
+    </w:rPr>
+  </w:style>
+  <w:style w:type="character" w:customStyle="1" w:styleId="BalloonTextChar">
+    <w:name w:val="Balloon Text Char"/>
+    <w:basedOn w:val="DefaultParagraphFont"/>
+    <w:link w:val="BalloonText"/>
+    <w:uiPriority w:val="99"/>
+    <w:semiHidden/>
+    <w:rsid w:val="005A4BC4"/>
+    <w:rPr>
+      <w:rFonts w:ascii="Segoe UI" w:hAnsi="Segoe UI" w:cs="Segoe UI"/>
+      <w:sz w:val="18"/>
+      <w:szCs w:val="18"/>
+      <w:lang w:val="en-GB"/>
+    </w:rPr>
+  </w:style>
+  <w:style w:type="character" w:styleId="CommentReference">
+    <w:name w:val="annotation reference"/>
+    <w:basedOn w:val="DefaultParagraphFont"/>
+    <w:uiPriority w:val="99"/>
+    <w:semiHidden/>
+    <w:unhideWhenUsed/>
+    <w:rsid w:val="005A4BC4"/>
+    <w:rPr>
+      <w:sz w:val="16"/>
+      <w:szCs w:val="16"/>
+    </w:rPr>
+  </w:style>
+  <w:style w:type="paragraph" w:styleId="CommentText">
+    <w:name w:val="annotation text"/>
+    <w:basedOn w:val="Normal"/>
+    <w:link w:val="CommentTextChar"/>
+    <w:uiPriority w:val="99"/>
+    <w:semiHidden/>
+    <w:unhideWhenUsed/>
+    <w:rsid w:val="005A4BC4"/>
+    <w:pPr>
+      <w:spacing w:line="240" w:lineRule="auto"/>
+    </w:pPr>
+    <w:rPr>
+      <w:sz w:val="20"/>
+      <w:szCs w:val="20"/>
+    </w:rPr>
+  </w:style>
+  <w:style w:type="character" w:customStyle="1" w:styleId="CommentTextChar">
+    <w:name w:val="Comment Text Char"/>
+    <w:basedOn w:val="DefaultParagraphFont"/>
+    <w:link w:val="CommentText"/>
+    <w:uiPriority w:val="99"/>
+    <w:semiHidden/>
+    <w:rsid w:val="005A4BC4"/>
+    <w:rPr>
+      <w:sz w:val="20"/>
+      <w:szCs w:val="20"/>
+      <w:lang w:val="en-GB"/>
+    </w:rPr>
+  </w:style>
+  <w:style w:type="paragraph" w:styleId="CommentSubject">
+    <w:name w:val="annotation subject"/>
+    <w:basedOn w:val="CommentText"/>
+    <w:next w:val="CommentText"/>
+    <w:link w:val="CommentSubjectChar"/>
+    <w:uiPriority w:val="99"/>
+    <w:semiHidden/>
+    <w:unhideWhenUsed/>
+    <w:rsid w:val="005A4BC4"/>
+    <w:rPr>
+      <w:b/>
+      <w:bCs/>
+    </w:rPr>
+  </w:style>
+  <w:style w:type="character" w:customStyle="1" w:styleId="CommentSubjectChar">
+    <w:name w:val="Comment Subject Char"/>
+    <w:basedOn w:val="CommentTextChar"/>
+    <w:link w:val="CommentSubject"/>
+    <w:uiPriority w:val="99"/>
+    <w:semiHidden/>
+    <w:rsid w:val="005A4BC4"/>
+    <w:rPr>
+      <w:b/>
+      <w:bCs/>
+      <w:sz w:val="20"/>
+      <w:szCs w:val="20"/>
+      <w:lang w:val="en-GB"/>
+    </w:rPr>
+  </w:style>
 </w:styles>
 </file>
 

--- a/01 - Agile for Model-Based Standards Development/B - Draft/Section IV - Benefits.docx
+++ b/01 - Agile for Model-Based Standards Development/B - Draft/Section IV - Benefits.docx
@@ -1,19 +1,25 @@
 
 <file path=word/document.xml><?xml version="1.0" encoding="utf-8"?>
-<w:document xmlns:wpc="http://schemas.microsoft.com/office/word/2010/wordprocessingCanvas" xmlns:mc="http://schemas.openxmlformats.org/markup-compatibility/2006" xmlns:o="urn:schemas-microsoft-com:office:office" xmlns:r="http://schemas.openxmlformats.org/officeDocument/2006/relationships" xmlns:m="http://schemas.openxmlformats.org/officeDocument/2006/math" xmlns:v="urn:schemas-microsoft-com:vml" xmlns:wp14="http://schemas.microsoft.com/office/word/2010/wordprocessingDrawing" xmlns:wp="http://schemas.openxmlformats.org/drawingml/2006/wordprocessingDrawing" xmlns:w10="urn:schemas-microsoft-com:office:word" xmlns:w="http://schemas.openxmlformats.org/wordprocessingml/2006/main" xmlns:w14="http://schemas.microsoft.com/office/word/2010/wordml" xmlns:w15="http://schemas.microsoft.com/office/word/2012/wordml" xmlns:wpg="http://schemas.microsoft.com/office/word/2010/wordprocessingGroup" xmlns:wpi="http://schemas.microsoft.com/office/word/2010/wordprocessingInk" xmlns:wne="http://schemas.microsoft.com/office/word/2006/wordml" xmlns:wps="http://schemas.microsoft.com/office/word/2010/wordprocessingShape" mc:Ignorable="w14 w15 wp14">
+<w:document xmlns:wpc="http://schemas.microsoft.com/office/word/2010/wordprocessingCanvas" xmlns:cx="http://schemas.microsoft.com/office/drawing/2014/chartex" xmlns:cx1="http://schemas.microsoft.com/office/drawing/2015/9/8/chartex" xmlns:mc="http://schemas.openxmlformats.org/markup-compatibility/2006" xmlns:o="urn:schemas-microsoft-com:office:office" xmlns:r="http://schemas.openxmlformats.org/officeDocument/2006/relationships" xmlns:m="http://schemas.openxmlformats.org/officeDocument/2006/math" xmlns:v="urn:schemas-microsoft-com:vml" xmlns:wp14="http://schemas.microsoft.com/office/word/2010/wordprocessingDrawing" xmlns:wp="http://schemas.openxmlformats.org/drawingml/2006/wordprocessingDrawing" xmlns:w10="urn:schemas-microsoft-com:office:word" xmlns:w="http://schemas.openxmlformats.org/wordprocessingml/2006/main" xmlns:w14="http://schemas.microsoft.com/office/word/2010/wordml" xmlns:w15="http://schemas.microsoft.com/office/word/2012/wordml" xmlns:w16se="http://schemas.microsoft.com/office/word/2015/wordml/symex" xmlns:wpg="http://schemas.microsoft.com/office/word/2010/wordprocessingGroup" xmlns:wpi="http://schemas.microsoft.com/office/word/2010/wordprocessingInk" xmlns:wne="http://schemas.microsoft.com/office/word/2006/wordml" xmlns:wps="http://schemas.microsoft.com/office/word/2010/wordprocessingShape" mc:Ignorable="w14 w15 w16se wp14">
   <w:body>
     <w:p>
       <w:pPr>
         <w:spacing w:after="0"/>
         <w:jc w:val="both"/>
         <w:rPr>
-          <w:lang w:val="en-US"/>
-        </w:rPr>
-      </w:pPr>
-      <w:bookmarkStart w:id="0" w:name="_GoBack"/>
-      <w:bookmarkEnd w:id="0"/>
-      <w:r>
-        <w:rPr>
+          <w:rFonts w:ascii="Arial" w:hAnsi="Arial" w:cs="Arial"/>
+          <w:color w:val="0000FF"/>
+          <w:sz w:val="18"/>
+          <w:szCs w:val="18"/>
+          <w:lang w:val="en-US"/>
+        </w:rPr>
+      </w:pPr>
+      <w:r>
+        <w:rPr>
+          <w:rFonts w:ascii="Arial" w:hAnsi="Arial" w:cs="Arial"/>
+          <w:color w:val="0000FF"/>
+          <w:sz w:val="18"/>
+          <w:szCs w:val="18"/>
           <w:lang w:val="en-US"/>
         </w:rPr>
         <w:t>Benefits to MBS Developer</w:t>
@@ -25,269 +31,189 @@
         <w:ind w:firstLine="720"/>
         <w:jc w:val="both"/>
         <w:rPr>
-          <w:ins w:id="1" w:author="Harvey, Melissa K" w:date="2019-07-29T10:16:00Z"/>
-          <w:rFonts w:ascii="Arial" w:hAnsi="Arial" w:cs="Arial"/>
-          <w:color w:val="0000FF"/>
-          <w:sz w:val="18"/>
-          <w:szCs w:val="18"/>
-          <w:lang w:val="en-US"/>
-        </w:rPr>
-        <w:pPrChange w:id="2" w:author="Harvey, Melissa K" w:date="2019-07-29T10:17:00Z">
-          <w:pPr>
-            <w:spacing w:after="0"/>
-            <w:ind w:firstLine="720"/>
-            <w:jc w:val="both"/>
-          </w:pPr>
-        </w:pPrChange>
-      </w:pPr>
-      <w:r>
-        <w:rPr>
+          <w:rFonts w:ascii="Arial" w:hAnsi="Arial" w:cs="Arial"/>
+          <w:color w:val="0000FF"/>
+          <w:sz w:val="18"/>
+          <w:szCs w:val="18"/>
+          <w:lang w:val="en-US"/>
+        </w:rPr>
+      </w:pPr>
+      <w:r>
+        <w:rPr>
+          <w:rFonts w:ascii="Arial" w:hAnsi="Arial" w:cs="Arial"/>
+          <w:color w:val="0000FF"/>
+          <w:sz w:val="18"/>
+          <w:szCs w:val="18"/>
           <w:lang w:val="en-US"/>
         </w:rPr>
         <w:t>The Model</w:t>
       </w:r>
       <w:r>
         <w:rPr>
+          <w:rFonts w:ascii="Arial" w:hAnsi="Arial" w:cs="Arial"/>
+          <w:color w:val="0000FF"/>
+          <w:sz w:val="18"/>
+          <w:szCs w:val="18"/>
           <w:lang w:val="en-US"/>
         </w:rPr>
         <w:t>-</w:t>
       </w:r>
       <w:r>
         <w:rPr>
+          <w:rFonts w:ascii="Arial" w:hAnsi="Arial" w:cs="Arial"/>
+          <w:color w:val="0000FF"/>
+          <w:sz w:val="18"/>
+          <w:szCs w:val="18"/>
           <w:lang w:val="en-US"/>
         </w:rPr>
         <w:t xml:space="preserve">Based Standard’s developer is one of the biggest beneficiaries </w:t>
       </w:r>
       <w:r>
         <w:rPr>
+          <w:rFonts w:ascii="Arial" w:hAnsi="Arial" w:cs="Arial"/>
+          <w:color w:val="0000FF"/>
+          <w:sz w:val="18"/>
+          <w:szCs w:val="18"/>
           <w:lang w:val="en-US"/>
         </w:rPr>
         <w:t>of</w:t>
       </w:r>
       <w:r>
         <w:rPr>
+          <w:rFonts w:ascii="Arial" w:hAnsi="Arial" w:cs="Arial"/>
+          <w:color w:val="0000FF"/>
+          <w:sz w:val="18"/>
+          <w:szCs w:val="18"/>
           <w:lang w:val="en-US"/>
         </w:rPr>
         <w:t xml:space="preserve"> the solutions identified in this paper. </w:t>
       </w:r>
-      <w:ins w:id="3" w:author="Harvey, Melissa K" w:date="2019-07-29T10:15:00Z">
-        <w:r>
-          <w:rPr>
-            <w:rFonts w:ascii="Arial" w:hAnsi="Arial" w:cs="Arial"/>
-            <w:color w:val="0000FF"/>
-            <w:sz w:val="18"/>
-            <w:szCs w:val="18"/>
-            <w:lang w:val="en-US"/>
-          </w:rPr>
-          <w:t>There are t</w:t>
-        </w:r>
-      </w:ins>
-      <w:ins w:id="4" w:author="Harvey, Melissa K" w:date="2019-07-29T10:16:00Z">
-        <w:r>
-          <w:rPr>
-            <w:rFonts w:ascii="Arial" w:hAnsi="Arial" w:cs="Arial"/>
-            <w:color w:val="0000FF"/>
-            <w:sz w:val="18"/>
-            <w:szCs w:val="18"/>
-            <w:lang w:val="en-US"/>
-          </w:rPr>
-          <w:t>hree</w:t>
-        </w:r>
-      </w:ins>
-      <w:ins w:id="5" w:author="Harvey, Melissa K" w:date="2019-07-29T10:15:00Z">
-        <w:r>
-          <w:rPr>
-            <w:rFonts w:ascii="Arial" w:hAnsi="Arial" w:cs="Arial"/>
-            <w:color w:val="0000FF"/>
-            <w:sz w:val="18"/>
-            <w:szCs w:val="18"/>
-            <w:lang w:val="en-US"/>
-          </w:rPr>
-          <w:t xml:space="preserve"> primary </w:t>
-        </w:r>
-        <w:r>
-          <w:rPr>
-            <w:rFonts w:ascii="Arial" w:hAnsi="Arial" w:cs="Arial"/>
-            <w:color w:val="0000FF"/>
-            <w:sz w:val="18"/>
-            <w:szCs w:val="18"/>
-            <w:lang w:val="en-US"/>
-          </w:rPr>
-          <w:t xml:space="preserve">benefits </w:t>
-        </w:r>
-      </w:ins>
-      <w:ins w:id="6" w:author="Harvey, Melissa K" w:date="2019-07-29T10:16:00Z">
-        <w:r>
-          <w:rPr>
-            <w:rFonts w:ascii="Arial" w:hAnsi="Arial" w:cs="Arial"/>
-            <w:color w:val="0000FF"/>
-            <w:sz w:val="18"/>
-            <w:szCs w:val="18"/>
-            <w:lang w:val="en-US"/>
-          </w:rPr>
-          <w:t xml:space="preserve">to developers in </w:t>
-        </w:r>
-      </w:ins>
-      <w:ins w:id="7" w:author="Harvey, Melissa K" w:date="2019-07-29T10:15:00Z">
-        <w:r>
-          <w:rPr>
-            <w:rFonts w:ascii="Arial" w:hAnsi="Arial" w:cs="Arial"/>
-            <w:color w:val="0000FF"/>
-            <w:sz w:val="18"/>
-            <w:szCs w:val="18"/>
-            <w:lang w:val="en-US"/>
-          </w:rPr>
-          <w:t>adopting an agile framework</w:t>
-        </w:r>
-        <w:r>
-          <w:rPr>
-            <w:rFonts w:ascii="Arial" w:hAnsi="Arial" w:cs="Arial"/>
-            <w:color w:val="0000FF"/>
-            <w:sz w:val="18"/>
-            <w:szCs w:val="18"/>
-            <w:lang w:val="en-US"/>
-          </w:rPr>
-          <w:t>:</w:t>
-        </w:r>
-      </w:ins>
+      <w:r>
+        <w:rPr>
+          <w:rFonts w:ascii="Arial" w:hAnsi="Arial" w:cs="Arial"/>
+          <w:color w:val="0000FF"/>
+          <w:sz w:val="18"/>
+          <w:szCs w:val="18"/>
+          <w:lang w:val="en-US"/>
+        </w:rPr>
+        <w:t>Agile methods and continuous deployment paired with enhanced requirements traceability will bring many benefits to the developer, including:</w:t>
+      </w:r>
     </w:p>
     <w:p>
       <w:pPr>
         <w:pStyle w:val="ListParagraph"/>
         <w:numPr>
           <w:ilvl w:val="0"/>
-          <w:numId w:val="3"/>
+          <w:numId w:val="4"/>
         </w:numPr>
-        <w:spacing w:line="240" w:lineRule="auto"/>
-        <w:ind w:left="768" w:hanging="408"/>
+        <w:spacing w:after="0" w:line="240" w:lineRule="auto"/>
+        <w:ind w:left="630"/>
         <w:jc w:val="both"/>
         <w:rPr>
-          <w:ins w:id="8" w:author="Harvey, Melissa K" w:date="2019-07-29T10:16:00Z"/>
-          <w:rFonts w:ascii="Arial" w:hAnsi="Arial" w:cs="Arial"/>
-          <w:color w:val="0000FF"/>
-          <w:sz w:val="18"/>
-          <w:szCs w:val="18"/>
-          <w:lang w:val="en-US"/>
-          <w:rPrChange w:id="9" w:author="Harvey, Melissa K" w:date="2019-07-29T10:17:00Z">
-            <w:rPr>
-              <w:ins w:id="10" w:author="Harvey, Melissa K" w:date="2019-07-29T10:16:00Z"/>
-            </w:rPr>
-          </w:rPrChange>
-        </w:rPr>
-        <w:pPrChange w:id="11" w:author="Harvey, Melissa K" w:date="2019-07-29T10:18:00Z">
-          <w:pPr>
-            <w:pStyle w:val="Heading3"/>
-          </w:pPr>
-        </w:pPrChange>
-      </w:pPr>
-      <w:ins w:id="12" w:author="Harvey, Melissa K" w:date="2019-07-29T10:16:00Z">
-        <w:r>
-          <w:rPr>
-            <w:rFonts w:ascii="Arial" w:hAnsi="Arial" w:cs="Arial"/>
-            <w:color w:val="0000FF"/>
-            <w:sz w:val="18"/>
-            <w:szCs w:val="18"/>
-            <w:lang w:val="en-US"/>
-            <w:rPrChange w:id="13" w:author="Harvey, Melissa K" w:date="2019-07-29T10:17:00Z">
-              <w:rPr/>
-            </w:rPrChange>
-          </w:rPr>
-          <w:t xml:space="preserve">Clear requirements and expected outcomes </w:t>
-        </w:r>
-      </w:ins>
+          <w:rFonts w:ascii="Arial" w:hAnsi="Arial" w:cs="Arial"/>
+          <w:color w:val="0000FF"/>
+          <w:sz w:val="18"/>
+          <w:szCs w:val="18"/>
+          <w:lang w:val="en-US"/>
+        </w:rPr>
+      </w:pPr>
+      <w:r>
+        <w:rPr>
+          <w:rFonts w:ascii="Arial" w:hAnsi="Arial" w:cs="Arial"/>
+          <w:color w:val="0000FF"/>
+          <w:sz w:val="18"/>
+          <w:szCs w:val="18"/>
+          <w:lang w:val="en-US"/>
+        </w:rPr>
+        <w:t>Immediate feedback loop to detect and fix issues early</w:t>
+      </w:r>
     </w:p>
     <w:p>
       <w:pPr>
         <w:pStyle w:val="ListParagraph"/>
         <w:numPr>
           <w:ilvl w:val="0"/>
-          <w:numId w:val="3"/>
+          <w:numId w:val="4"/>
         </w:numPr>
-        <w:spacing w:line="240" w:lineRule="auto"/>
-        <w:ind w:left="768" w:hanging="408"/>
+        <w:spacing w:after="0" w:line="240" w:lineRule="auto"/>
+        <w:ind w:left="630"/>
         <w:jc w:val="both"/>
         <w:rPr>
-          <w:ins w:id="14" w:author="Harvey, Melissa K" w:date="2019-07-29T10:16:00Z"/>
-          <w:rFonts w:ascii="Arial" w:hAnsi="Arial" w:cs="Arial"/>
-          <w:color w:val="0000FF"/>
-          <w:sz w:val="18"/>
-          <w:szCs w:val="18"/>
-          <w:lang w:val="en-US"/>
-          <w:rPrChange w:id="15" w:author="Harvey, Melissa K" w:date="2019-07-29T10:17:00Z">
-            <w:rPr>
-              <w:ins w:id="16" w:author="Harvey, Melissa K" w:date="2019-07-29T10:16:00Z"/>
-            </w:rPr>
-          </w:rPrChange>
-        </w:rPr>
-        <w:pPrChange w:id="17" w:author="Harvey, Melissa K" w:date="2019-07-29T10:17:00Z">
-          <w:pPr>
-            <w:pStyle w:val="Heading3"/>
-          </w:pPr>
-        </w:pPrChange>
-      </w:pPr>
-      <w:ins w:id="18" w:author="Harvey, Melissa K" w:date="2019-07-29T10:16:00Z">
-        <w:r>
-          <w:rPr>
-            <w:rFonts w:ascii="Arial" w:hAnsi="Arial" w:cs="Arial"/>
-            <w:color w:val="0000FF"/>
-            <w:sz w:val="18"/>
-            <w:szCs w:val="18"/>
-            <w:lang w:val="en-US"/>
-            <w:rPrChange w:id="19" w:author="Harvey, Melissa K" w:date="2019-07-29T10:17:00Z">
-              <w:rPr/>
-            </w:rPrChange>
-          </w:rPr>
-          <w:t>Early feedback on issues [e.g. integration]</w:t>
-        </w:r>
-      </w:ins>
+          <w:rFonts w:ascii="Arial" w:hAnsi="Arial" w:cs="Arial"/>
+          <w:color w:val="0000FF"/>
+          <w:sz w:val="18"/>
+          <w:szCs w:val="18"/>
+          <w:lang w:val="en-US"/>
+        </w:rPr>
+      </w:pPr>
+      <w:r>
+        <w:rPr>
+          <w:rFonts w:ascii="Arial" w:hAnsi="Arial" w:cs="Arial"/>
+          <w:color w:val="0000FF"/>
+          <w:sz w:val="18"/>
+          <w:szCs w:val="18"/>
+          <w:lang w:val="en-US"/>
+        </w:rPr>
+        <w:t>Increase transparency and visibility to other developers and team members</w:t>
+      </w:r>
     </w:p>
     <w:p>
       <w:pPr>
         <w:pStyle w:val="ListParagraph"/>
         <w:numPr>
           <w:ilvl w:val="0"/>
-          <w:numId w:val="3"/>
+          <w:numId w:val="4"/>
         </w:numPr>
-        <w:spacing w:line="240" w:lineRule="auto"/>
-        <w:ind w:left="768" w:hanging="408"/>
+        <w:spacing w:after="0" w:line="240" w:lineRule="auto"/>
+        <w:ind w:left="630"/>
         <w:jc w:val="both"/>
         <w:rPr>
-          <w:ins w:id="20" w:author="Harvey, Melissa K" w:date="2019-07-29T10:16:00Z"/>
-          <w:rFonts w:ascii="Arial" w:hAnsi="Arial" w:cs="Arial"/>
-          <w:color w:val="0000FF"/>
-          <w:sz w:val="18"/>
-          <w:szCs w:val="18"/>
-          <w:lang w:val="en-US"/>
-          <w:rPrChange w:id="21" w:author="Harvey, Melissa K" w:date="2019-07-29T10:18:00Z">
-            <w:rPr>
-              <w:ins w:id="22" w:author="Harvey, Melissa K" w:date="2019-07-29T10:16:00Z"/>
-              <w:lang w:val="en-US"/>
-            </w:rPr>
-          </w:rPrChange>
-        </w:rPr>
-        <w:pPrChange w:id="23" w:author="Harvey, Melissa K" w:date="2019-07-29T10:18:00Z">
-          <w:pPr>
-            <w:spacing w:after="0"/>
-            <w:ind w:firstLine="720"/>
-            <w:jc w:val="both"/>
-          </w:pPr>
-        </w:pPrChange>
-      </w:pPr>
-      <w:ins w:id="24" w:author="Harvey, Melissa K" w:date="2019-07-29T10:16:00Z">
-        <w:r>
-          <w:rPr>
-            <w:rFonts w:ascii="Arial" w:hAnsi="Arial" w:cs="Arial"/>
-            <w:color w:val="0000FF"/>
-            <w:sz w:val="18"/>
-            <w:szCs w:val="18"/>
-            <w:lang w:val="en-US"/>
-            <w:rPrChange w:id="25" w:author="Harvey, Melissa K" w:date="2019-07-29T10:17:00Z">
-              <w:rPr/>
-            </w:rPrChange>
-          </w:rPr>
-          <w:t>Clear priorities and statement of work</w:t>
-        </w:r>
-      </w:ins>
+          <w:rFonts w:ascii="Arial" w:hAnsi="Arial" w:cs="Arial"/>
+          <w:color w:val="0000FF"/>
+          <w:sz w:val="18"/>
+          <w:szCs w:val="18"/>
+          <w:lang w:val="en-US"/>
+        </w:rPr>
+      </w:pPr>
+      <w:r>
+        <w:rPr>
+          <w:rFonts w:ascii="Arial" w:hAnsi="Arial" w:cs="Arial"/>
+          <w:color w:val="0000FF"/>
+          <w:sz w:val="18"/>
+          <w:szCs w:val="18"/>
+          <w:lang w:val="en-US"/>
+        </w:rPr>
+        <w:t>Avoid “integration hell”</w:t>
+      </w:r>
+    </w:p>
+    <w:p>
+      <w:pPr>
+        <w:pStyle w:val="ListParagraph"/>
+        <w:numPr>
+          <w:ilvl w:val="0"/>
+          <w:numId w:val="4"/>
+        </w:numPr>
+        <w:spacing w:after="0" w:line="240" w:lineRule="auto"/>
+        <w:ind w:left="630"/>
+        <w:jc w:val="both"/>
+        <w:rPr>
+          <w:rFonts w:ascii="Arial" w:hAnsi="Arial" w:cs="Arial"/>
+          <w:color w:val="0000FF"/>
+          <w:sz w:val="18"/>
+          <w:szCs w:val="18"/>
+          <w:lang w:val="en-US"/>
+        </w:rPr>
+      </w:pPr>
+      <w:r>
+        <w:rPr>
+          <w:rFonts w:ascii="Arial" w:hAnsi="Arial" w:cs="Arial"/>
+          <w:color w:val="0000FF"/>
+          <w:sz w:val="18"/>
+          <w:szCs w:val="18"/>
+          <w:lang w:val="en-US"/>
+        </w:rPr>
+        <w:t>Improve quality and testability</w:t>
+      </w:r>
     </w:p>
     <w:p>
       <w:pPr>
@@ -295,69 +221,425 @@
         <w:ind w:firstLine="720"/>
         <w:jc w:val="both"/>
         <w:rPr>
-          <w:lang w:val="en-US"/>
-        </w:rPr>
-        <w:pPrChange w:id="26" w:author="Harvey, Melissa K" w:date="2019-07-29T10:17:00Z">
-          <w:pPr>
-            <w:spacing w:after="0"/>
-            <w:ind w:firstLine="720"/>
-            <w:jc w:val="both"/>
-          </w:pPr>
-        </w:pPrChange>
-      </w:pPr>
-      <w:r>
-        <w:rPr>
+          <w:rFonts w:ascii="Arial" w:hAnsi="Arial" w:cs="Arial"/>
+          <w:color w:val="0000FF"/>
+          <w:sz w:val="18"/>
+          <w:szCs w:val="18"/>
+          <w:lang w:val="en-US"/>
+        </w:rPr>
+      </w:pPr>
+      <w:r>
+        <w:rPr>
+          <w:rFonts w:ascii="Arial" w:hAnsi="Arial" w:cs="Arial"/>
+          <w:color w:val="0000FF"/>
+          <w:sz w:val="18"/>
+          <w:szCs w:val="18"/>
+          <w:lang w:val="en-US"/>
+        </w:rPr>
+        <w:t xml:space="preserve">The feedback loop is probably the most important aspect to a developer. A NIST study on the Impacts of Inadequate Infrastructure for Software Testing shows that 45% of errors are found in the integration stage of development. And if the integration activities occur at the end of the publication cycle – the rework increases tremendously. </w:t>
+      </w:r>
+      <w:r>
+        <w:rPr>
+          <w:rFonts w:ascii="Arial" w:hAnsi="Arial" w:cs="Arial"/>
+          <w:color w:val="FF0000"/>
+          <w:sz w:val="18"/>
+          <w:szCs w:val="18"/>
+          <w:lang w:val="en-US"/>
+        </w:rPr>
+        <w:fldChar w:fldCharType="begin"/>
+      </w:r>
+      <w:r>
+        <w:rPr>
+          <w:rFonts w:ascii="Arial" w:hAnsi="Arial" w:cs="Arial"/>
+          <w:color w:val="FF0000"/>
+          <w:sz w:val="18"/>
+          <w:szCs w:val="18"/>
+          <w:lang w:val="en-US"/>
+        </w:rPr>
+        <w:instrText xml:space="preserve"> ADDIN ZOTERO_ITEM CSL_CITATION {"citationID":"cPvmI77J","properties":{"formattedCitation":"(Tassey, Gregory, 2002)","plainCitation":"(Tassey, Gregory, 2002)","noteIndex":0},"citationItems":[{"id":3186,"uris":["http://zotero.org/groups/2283838/items/EAGLPTB7"],"uri":["http://zotero.org/groups/2283838/items/EAGLPTB7"],"itemData":{"id":3186,"type":"article","title":"The Economic Impacts of Inadequate Infrastructure for Software Testing","publisher":"NIST","author":[{"literal":"Tassey, Gregory"}],"issued":{"date-parts":[["2002",5]]}}}],"schema":"https://github.com/citation-style-language/schema/raw/master/csl-citation.json"} </w:instrText>
+      </w:r>
+      <w:r>
+        <w:rPr>
+          <w:rFonts w:ascii="Arial" w:hAnsi="Arial" w:cs="Arial"/>
+          <w:color w:val="FF0000"/>
+          <w:sz w:val="18"/>
+          <w:szCs w:val="18"/>
+          <w:lang w:val="en-US"/>
+        </w:rPr>
+        <w:fldChar w:fldCharType="separate"/>
+      </w:r>
+      <w:r>
+        <w:rPr>
+          <w:rFonts w:ascii="Arial" w:hAnsi="Arial" w:cs="Arial"/>
+          <w:color w:val="FF0000"/>
+          <w:sz w:val="18"/>
+          <w:szCs w:val="18"/>
+        </w:rPr>
+        <w:t>(</w:t>
+      </w:r>
+      <w:proofErr w:type="spellStart"/>
+      <w:r>
+        <w:rPr>
+          <w:rFonts w:ascii="Arial" w:hAnsi="Arial" w:cs="Arial"/>
+          <w:color w:val="FF0000"/>
+          <w:sz w:val="18"/>
+          <w:szCs w:val="18"/>
+        </w:rPr>
+        <w:t>Tassey</w:t>
+      </w:r>
+      <w:proofErr w:type="spellEnd"/>
+      <w:r>
+        <w:rPr>
+          <w:rFonts w:ascii="Arial" w:hAnsi="Arial" w:cs="Arial"/>
+          <w:color w:val="FF0000"/>
+          <w:sz w:val="18"/>
+          <w:szCs w:val="18"/>
+        </w:rPr>
+        <w:t>, Gregory, 2002)</w:t>
+      </w:r>
+      <w:r>
+        <w:rPr>
+          <w:rFonts w:ascii="Arial" w:hAnsi="Arial" w:cs="Arial"/>
+          <w:color w:val="FF0000"/>
+          <w:sz w:val="18"/>
+          <w:szCs w:val="18"/>
+          <w:lang w:val="en-US"/>
+        </w:rPr>
+        <w:fldChar w:fldCharType="end"/>
+      </w:r>
+      <w:r>
+        <w:rPr>
+          <w:rFonts w:ascii="Arial" w:hAnsi="Arial" w:cs="Arial"/>
+          <w:color w:val="FF0000"/>
+          <w:sz w:val="18"/>
+          <w:szCs w:val="18"/>
+          <w:lang w:val="en-US"/>
+        </w:rPr>
+        <w:t xml:space="preserve">. </w:t>
+      </w:r>
+    </w:p>
+    <w:p>
+      <w:pPr>
+        <w:spacing w:after="0" w:line="240" w:lineRule="auto"/>
+        <w:ind w:firstLine="720"/>
+        <w:jc w:val="both"/>
+        <w:rPr>
+          <w:rFonts w:ascii="Arial" w:hAnsi="Arial" w:cs="Arial"/>
+          <w:color w:val="0000FF"/>
+          <w:sz w:val="18"/>
+          <w:szCs w:val="18"/>
+          <w:lang w:val="en-US"/>
+        </w:rPr>
+      </w:pPr>
+      <w:r>
+        <w:rPr>
+          <w:rFonts w:ascii="Arial" w:hAnsi="Arial" w:cs="Arial"/>
+          <w:color w:val="0000FF"/>
+          <w:sz w:val="18"/>
+          <w:szCs w:val="18"/>
+          <w:lang w:val="en-US"/>
+        </w:rPr>
+        <w:t xml:space="preserve">Teams with continuous delivery spend 50-70% less on problem resolution. </w:t>
+      </w:r>
+      <w:r>
+        <w:rPr>
+          <w:rFonts w:ascii="Arial" w:hAnsi="Arial" w:cs="Arial"/>
+          <w:color w:val="FF0000"/>
+          <w:sz w:val="18"/>
+          <w:szCs w:val="18"/>
+          <w:lang w:val="en-US"/>
+        </w:rPr>
+        <w:fldChar w:fldCharType="begin"/>
+      </w:r>
+      <w:r>
+        <w:rPr>
+          <w:rFonts w:ascii="Arial" w:hAnsi="Arial" w:cs="Arial"/>
+          <w:color w:val="FF0000"/>
+          <w:sz w:val="18"/>
+          <w:szCs w:val="18"/>
+          <w:lang w:val="en-US"/>
+        </w:rPr>
+        <w:instrText xml:space="preserve"> ADDIN ZOTERO_ITEM CSL_CITATION {"citationID":"W5KCFUYG","properties":{"formattedCitation":"(Benmoshe, n.d.)","plainCitation":"(Benmoshe, n.d.)","noteIndex":0},"citationItems":[{"id":3185,"uris":["http://zotero.org/groups/2283838/items/25T8Y7Q8"],"uri":["http://zotero.org/groups/2283838/items/25T8Y7Q8"],"itemData":{"id":3185,"type":"article-journal","title":"How to calculate the ROI of Continuous Delivery","page":"18","source":"Zotero","language":"en","author":[{"family":"Benmoshe","given":"Ido"}]}}],"schema":"https://github.com/citation-style-language/schema/raw/master/csl-citation.json"} </w:instrText>
+      </w:r>
+      <w:r>
+        <w:rPr>
+          <w:rFonts w:ascii="Arial" w:hAnsi="Arial" w:cs="Arial"/>
+          <w:color w:val="FF0000"/>
+          <w:sz w:val="18"/>
+          <w:szCs w:val="18"/>
+          <w:lang w:val="en-US"/>
+        </w:rPr>
+        <w:fldChar w:fldCharType="separate"/>
+      </w:r>
+      <w:r>
+        <w:rPr>
+          <w:rFonts w:ascii="Arial" w:hAnsi="Arial" w:cs="Arial"/>
+          <w:color w:val="FF0000"/>
+          <w:sz w:val="18"/>
+          <w:szCs w:val="18"/>
+        </w:rPr>
+        <w:t>(</w:t>
+      </w:r>
+      <w:proofErr w:type="spellStart"/>
+      <w:r>
+        <w:rPr>
+          <w:rFonts w:ascii="Arial" w:hAnsi="Arial" w:cs="Arial"/>
+          <w:color w:val="FF0000"/>
+          <w:sz w:val="18"/>
+          <w:szCs w:val="18"/>
+        </w:rPr>
+        <w:t>Benmoshe</w:t>
+      </w:r>
+      <w:proofErr w:type="spellEnd"/>
+      <w:r>
+        <w:rPr>
+          <w:rFonts w:ascii="Arial" w:hAnsi="Arial" w:cs="Arial"/>
+          <w:color w:val="FF0000"/>
+          <w:sz w:val="18"/>
+          <w:szCs w:val="18"/>
+        </w:rPr>
+        <w:t xml:space="preserve">, </w:t>
+      </w:r>
+      <w:proofErr w:type="spellStart"/>
+      <w:r>
+        <w:rPr>
+          <w:rFonts w:ascii="Arial" w:hAnsi="Arial" w:cs="Arial"/>
+          <w:color w:val="FF0000"/>
+          <w:sz w:val="18"/>
+          <w:szCs w:val="18"/>
+        </w:rPr>
+        <w:t>n.d.</w:t>
+      </w:r>
+      <w:proofErr w:type="spellEnd"/>
+      <w:r>
+        <w:rPr>
+          <w:rFonts w:ascii="Arial" w:hAnsi="Arial" w:cs="Arial"/>
+          <w:color w:val="FF0000"/>
+          <w:sz w:val="18"/>
+          <w:szCs w:val="18"/>
+        </w:rPr>
+        <w:t>)</w:t>
+      </w:r>
+      <w:r>
+        <w:rPr>
+          <w:rFonts w:ascii="Arial" w:hAnsi="Arial" w:cs="Arial"/>
+          <w:color w:val="FF0000"/>
+          <w:sz w:val="18"/>
+          <w:szCs w:val="18"/>
+          <w:lang w:val="en-US"/>
+        </w:rPr>
+        <w:fldChar w:fldCharType="end"/>
+      </w:r>
+      <w:r>
+        <w:rPr>
+          <w:rFonts w:ascii="Arial" w:hAnsi="Arial" w:cs="Arial"/>
+          <w:color w:val="0000FF"/>
+          <w:sz w:val="18"/>
+          <w:szCs w:val="18"/>
+          <w:lang w:val="en-US"/>
+        </w:rPr>
+        <w:t xml:space="preserve"> Another study of 34,000 open source projects found that teams that use CI, “release twice as often and have developers who are less worried about breaking the build.”</w:t>
+      </w:r>
+      <w:r>
+        <w:rPr>
+          <w:rFonts w:ascii="Arial" w:hAnsi="Arial" w:cs="Arial"/>
+          <w:color w:val="FF0000"/>
+          <w:sz w:val="18"/>
+          <w:szCs w:val="18"/>
+          <w:lang w:val="en-US"/>
+        </w:rPr>
+        <w:fldChar w:fldCharType="begin"/>
+      </w:r>
+      <w:r>
+        <w:rPr>
+          <w:rFonts w:ascii="Arial" w:hAnsi="Arial" w:cs="Arial"/>
+          <w:color w:val="FF0000"/>
+          <w:sz w:val="18"/>
+          <w:szCs w:val="18"/>
+          <w:lang w:val="en-US"/>
+        </w:rPr>
+        <w:instrText xml:space="preserve"> ADDIN ZOTERO_ITEM CSL_CITATION {"citationID":"DzzrjZ8O","properties":{"formattedCitation":"(Hilton, Tunnell, Huang, Marinov, &amp; Dig, 2016)","plainCitation":"(Hilton, Tunnell, Huang, Marinov, &amp; Dig, 2016)","noteIndex":0},"citationItems":[{"id":3180,"uris":["http://zotero.org/groups/2283838/items/66VWERRH"],"uri":["http://zotero.org/groups/2283838/items/66VWERRH"],"itemData":{"id":3180,"type":"paper-conference","title":"Usage, costs, and benefits of continuous integration in open-source projects","container-title":"Proceedings of the 31st IEEE/ACM International Conference on Automated Software Engineering - ASE 2016","publisher":"ACM Press","publisher-place":"Singapore, Singapore","page":"426-437","source":"DOI.org (Crossref)","event":"the 31st IEEE/ACM International Conference","event-place":"Singapore, Singapore","abstract":"Continuous integration (CI) systems automate the compilation, building, and testing of software. Despite CI rising as a big success story in automated software engineering, it has received almost no attention from the research community. For example, how widely is CI used in practice, and what are some costs and beneﬁts associated with CI? Without answering such questions, developers, tool builders, and researchers make decisions based on folklore instead of data. In this paper, we use three complementary methods to study the usage of CI in open-source projects. To understand which CI systems developers use, we analyzed 34,544 opensource projects from GitHub. To understand how developers use CI, we analyzed 1,529,291 builds from the most commonly used CI system. To understand why projects use or do not use CI, we surveyed 442 developers. With this data, we answered several key questions related to the usage, costs, and beneﬁts of CI. Among our results, we show evidence that supports the claim that CI helps projects release more often, that CI is widely adopted by the most popular projects, as well as ﬁnding that the overall percentage of projects using CI continues to grow, making it important and timely to focus more research on CI.","URL":"http://dl.acm.org/citation.cfm?doid=2970276.2970358","DOI":"10.1145/2970276.2970358","ISBN":"978-1-4503-3845-5","language":"en","author":[{"family":"Hilton","given":"Michael"},{"family":"Tunnell","given":"Timothy"},{"family":"Huang","given":"Kai"},{"family":"Marinov","given":"Darko"},{"family":"Dig","given":"Danny"}],"issued":{"date-parts":[["2016"]]},"accessed":{"date-parts":[["2019",7,29]]}}}],"schema":"https://github.com/citation-style-language/schema/raw/master/csl-citation.json"} </w:instrText>
+      </w:r>
+      <w:r>
+        <w:rPr>
+          <w:rFonts w:ascii="Arial" w:hAnsi="Arial" w:cs="Arial"/>
+          <w:color w:val="FF0000"/>
+          <w:sz w:val="18"/>
+          <w:szCs w:val="18"/>
+          <w:lang w:val="en-US"/>
+        </w:rPr>
+        <w:fldChar w:fldCharType="separate"/>
+      </w:r>
+      <w:r>
+        <w:rPr>
+          <w:rFonts w:ascii="Arial" w:hAnsi="Arial" w:cs="Arial"/>
+          <w:color w:val="FF0000"/>
+          <w:sz w:val="18"/>
+          <w:szCs w:val="18"/>
+        </w:rPr>
+        <w:t xml:space="preserve">(Hilton, </w:t>
+      </w:r>
+      <w:proofErr w:type="spellStart"/>
+      <w:r>
+        <w:rPr>
+          <w:rFonts w:ascii="Arial" w:hAnsi="Arial" w:cs="Arial"/>
+          <w:color w:val="FF0000"/>
+          <w:sz w:val="18"/>
+          <w:szCs w:val="18"/>
+        </w:rPr>
+        <w:t>Tunnell</w:t>
+      </w:r>
+      <w:proofErr w:type="spellEnd"/>
+      <w:r>
+        <w:rPr>
+          <w:rFonts w:ascii="Arial" w:hAnsi="Arial" w:cs="Arial"/>
+          <w:color w:val="FF0000"/>
+          <w:sz w:val="18"/>
+          <w:szCs w:val="18"/>
+        </w:rPr>
+        <w:t xml:space="preserve">, Huang, </w:t>
+      </w:r>
+      <w:proofErr w:type="spellStart"/>
+      <w:r>
+        <w:rPr>
+          <w:rFonts w:ascii="Arial" w:hAnsi="Arial" w:cs="Arial"/>
+          <w:color w:val="FF0000"/>
+          <w:sz w:val="18"/>
+          <w:szCs w:val="18"/>
+        </w:rPr>
+        <w:t>Marinov</w:t>
+      </w:r>
+      <w:proofErr w:type="spellEnd"/>
+      <w:r>
+        <w:rPr>
+          <w:rFonts w:ascii="Arial" w:hAnsi="Arial" w:cs="Arial"/>
+          <w:color w:val="FF0000"/>
+          <w:sz w:val="18"/>
+          <w:szCs w:val="18"/>
+        </w:rPr>
+        <w:t>, &amp; Dig, 2016)</w:t>
+      </w:r>
+      <w:r>
+        <w:rPr>
+          <w:rFonts w:ascii="Arial" w:hAnsi="Arial" w:cs="Arial"/>
+          <w:color w:val="FF0000"/>
+          <w:sz w:val="18"/>
+          <w:szCs w:val="18"/>
+          <w:lang w:val="en-US"/>
+        </w:rPr>
+        <w:fldChar w:fldCharType="end"/>
+      </w:r>
+      <w:r>
+        <w:rPr>
+          <w:rFonts w:ascii="Arial" w:hAnsi="Arial" w:cs="Arial"/>
+          <w:color w:val="0000FF"/>
+          <w:sz w:val="18"/>
+          <w:szCs w:val="18"/>
+          <w:lang w:val="en-US"/>
+        </w:rPr>
+        <w:t xml:space="preserve"> </w:t>
+      </w:r>
+      <w:r>
+        <w:rPr>
+          <w:rFonts w:ascii="Arial" w:hAnsi="Arial" w:cs="Arial"/>
+          <w:color w:val="0000FF"/>
+          <w:sz w:val="18"/>
+          <w:szCs w:val="18"/>
           <w:lang w:val="en-US"/>
         </w:rPr>
         <w:t xml:space="preserve">A developer will no longer struggle with not having clear and complete requirements – thus </w:t>
       </w:r>
-      <w:commentRangeStart w:id="27"/>
-      <w:r>
-        <w:rPr>
+      <w:commentRangeStart w:id="0"/>
+      <w:r>
+        <w:rPr>
+          <w:rFonts w:ascii="Arial" w:hAnsi="Arial" w:cs="Arial"/>
+          <w:color w:val="0000FF"/>
+          <w:sz w:val="18"/>
+          <w:szCs w:val="18"/>
           <w:lang w:val="en-US"/>
         </w:rPr>
         <w:t>reducing rework and wasted time</w:t>
       </w:r>
-      <w:commentRangeEnd w:id="27"/>
+      <w:commentRangeEnd w:id="0"/>
       <w:r>
         <w:rPr>
           <w:rStyle w:val="CommentReference"/>
-        </w:rPr>
-        <w:commentReference w:id="27"/>
-      </w:r>
-      <w:r>
-        <w:rPr>
+          <w:rFonts w:ascii="Arial" w:hAnsi="Arial" w:cs="Arial"/>
+          <w:color w:val="0000FF"/>
+          <w:sz w:val="18"/>
+          <w:szCs w:val="18"/>
+        </w:rPr>
+        <w:commentReference w:id="0"/>
+      </w:r>
+      <w:r>
+        <w:rPr>
+          <w:rFonts w:ascii="Arial" w:hAnsi="Arial" w:cs="Arial"/>
+          <w:color w:val="0000FF"/>
+          <w:sz w:val="18"/>
+          <w:szCs w:val="18"/>
           <w:lang w:val="en-US"/>
         </w:rPr>
         <w:t>. They can have confidence that the solution they are designing meets the customer</w:t>
       </w:r>
       <w:r>
         <w:rPr>
+          <w:rFonts w:ascii="Arial" w:hAnsi="Arial" w:cs="Arial"/>
+          <w:color w:val="0000FF"/>
+          <w:sz w:val="18"/>
+          <w:szCs w:val="18"/>
           <w:lang w:val="en-US"/>
         </w:rPr>
         <w:t>'</w:t>
       </w:r>
       <w:r>
         <w:rPr>
+          <w:rFonts w:ascii="Arial" w:hAnsi="Arial" w:cs="Arial"/>
+          <w:color w:val="0000FF"/>
+          <w:sz w:val="18"/>
+          <w:szCs w:val="18"/>
           <w:lang w:val="en-US"/>
         </w:rPr>
         <w:t>s requirements [due to clear trac</w:t>
       </w:r>
       <w:r>
         <w:rPr>
+          <w:rFonts w:ascii="Arial" w:hAnsi="Arial" w:cs="Arial"/>
+          <w:color w:val="0000FF"/>
+          <w:sz w:val="18"/>
+          <w:szCs w:val="18"/>
           <w:lang w:val="en-US"/>
         </w:rPr>
         <w:t>e</w:t>
       </w:r>
       <w:r>
         <w:rPr>
-          <w:lang w:val="en-US"/>
-        </w:rPr>
-        <w:t xml:space="preserve">ability to the user story and requirements] and that they have designed a complete solution through the different layers of the data model. By automating the integration and publication processes, the developer will have immediate feedback on the quality of their work and can make adjustments straightaway. The Product Increment Planning event and managed </w:t>
+          <w:rFonts w:ascii="Arial" w:hAnsi="Arial" w:cs="Arial"/>
+          <w:color w:val="0000FF"/>
+          <w:sz w:val="18"/>
+          <w:szCs w:val="18"/>
+          <w:lang w:val="en-US"/>
+        </w:rPr>
+        <w:t xml:space="preserve">ability to the user story and requirements] and that they have designed a complete solution through the different layers of the </w:t>
+      </w:r>
+      <w:bookmarkStart w:id="1" w:name="_GoBack"/>
+      <w:bookmarkEnd w:id="1"/>
+      <w:r>
+        <w:rPr>
+          <w:rFonts w:ascii="Arial" w:hAnsi="Arial" w:cs="Arial"/>
+          <w:color w:val="0000FF"/>
+          <w:sz w:val="18"/>
+          <w:szCs w:val="18"/>
+          <w:lang w:val="en-US"/>
+        </w:rPr>
+        <w:t xml:space="preserve">data model. By automating the integration and publication processes, the developer will have immediate feedback on the quality of their work and can make adjustments straightaway. The Product Increment Planning event and managed </w:t>
       </w:r>
       <w:proofErr w:type="spellStart"/>
       <w:r>
         <w:rPr>
+          <w:rFonts w:ascii="Arial" w:hAnsi="Arial" w:cs="Arial"/>
+          <w:color w:val="0000FF"/>
+          <w:sz w:val="18"/>
+          <w:szCs w:val="18"/>
           <w:lang w:val="en-US"/>
         </w:rPr>
         <w:t>blacklog</w:t>
@@ -365,13 +647,349 @@
       <w:proofErr w:type="spellEnd"/>
       <w:r>
         <w:rPr>
+          <w:rFonts w:ascii="Arial" w:hAnsi="Arial" w:cs="Arial"/>
+          <w:color w:val="0000FF"/>
+          <w:sz w:val="18"/>
+          <w:szCs w:val="18"/>
           <w:lang w:val="en-US"/>
         </w:rPr>
         <w:t xml:space="preserve"> will provide clear statement of work so that the developer can schedule their time supporting the iterations. </w:t>
       </w:r>
+    </w:p>
+    <w:p>
+      <w:pPr>
+        <w:spacing w:after="0" w:line="240" w:lineRule="auto"/>
+        <w:ind w:firstLine="720"/>
+        <w:jc w:val="both"/>
+        <w:rPr>
+          <w:lang w:val="en-US"/>
+        </w:rPr>
+      </w:pPr>
+    </w:p>
+    <w:p>
+      <w:pPr>
+        <w:pStyle w:val="Bibliography"/>
+        <w:rPr>
+          <w:lang w:val="en-US"/>
+        </w:rPr>
+        <w:sectPr>
+          <w:headerReference w:type="default" r:id="rId9"/>
+          <w:pgSz w:w="12240" w:h="15840"/>
+          <w:pgMar w:top="1440" w:right="1440" w:bottom="1440" w:left="1440" w:header="720" w:footer="720" w:gutter="0"/>
+          <w:cols w:num="2" w:space="720"/>
+          <w:docGrid w:linePitch="360"/>
+        </w:sectPr>
+      </w:pPr>
+    </w:p>
+    <w:p>
+      <w:pPr>
+        <w:pStyle w:val="Bibliography"/>
+        <w:spacing w:line="240" w:lineRule="auto"/>
+        <w:rPr>
+          <w:rFonts w:ascii="Arial" w:hAnsi="Arial" w:cs="Arial"/>
+          <w:sz w:val="18"/>
+          <w:szCs w:val="18"/>
+          <w:lang w:val="en-US"/>
+        </w:rPr>
+      </w:pPr>
+    </w:p>
+    <w:p>
+      <w:pPr>
+        <w:pStyle w:val="Bibliography"/>
+        <w:spacing w:line="240" w:lineRule="auto"/>
+        <w:rPr>
+          <w:rFonts w:ascii="Arial" w:hAnsi="Arial" w:cs="Arial"/>
+          <w:color w:val="FF0000"/>
+          <w:sz w:val="18"/>
+          <w:szCs w:val="18"/>
+          <w:lang w:val="en-US"/>
+        </w:rPr>
+      </w:pPr>
+      <w:r>
+        <w:rPr>
+          <w:rFonts w:ascii="Arial" w:hAnsi="Arial" w:cs="Arial"/>
+          <w:color w:val="FF0000"/>
+          <w:sz w:val="18"/>
+          <w:szCs w:val="18"/>
+          <w:lang w:val="en-US"/>
+        </w:rPr>
+        <w:t>References:</w:t>
+      </w:r>
+    </w:p>
+    <w:p>
+      <w:pPr>
+        <w:pStyle w:val="Bibliography"/>
+        <w:spacing w:line="240" w:lineRule="auto"/>
+        <w:rPr>
+          <w:rFonts w:ascii="Arial" w:hAnsi="Arial" w:cs="Arial"/>
+          <w:color w:val="FF0000"/>
+          <w:sz w:val="18"/>
+          <w:szCs w:val="18"/>
+        </w:rPr>
+      </w:pPr>
+      <w:r>
+        <w:rPr>
+          <w:rFonts w:ascii="Arial" w:hAnsi="Arial" w:cs="Arial"/>
+          <w:color w:val="FF0000"/>
+          <w:sz w:val="18"/>
+          <w:szCs w:val="18"/>
+          <w:lang w:val="en-US"/>
+        </w:rPr>
+        <w:fldChar w:fldCharType="begin"/>
+      </w:r>
+      <w:r>
+        <w:rPr>
+          <w:rFonts w:ascii="Arial" w:hAnsi="Arial" w:cs="Arial"/>
+          <w:color w:val="FF0000"/>
+          <w:sz w:val="18"/>
+          <w:szCs w:val="18"/>
+          <w:lang w:val="en-US"/>
+        </w:rPr>
+        <w:instrText xml:space="preserve"> ADDIN ZOTERO_BIBL {"uncited":[],"omitted":[],"custom":[]} CSL_BIBLIOGRAPHY </w:instrText>
+      </w:r>
+      <w:r>
+        <w:rPr>
+          <w:rFonts w:ascii="Arial" w:hAnsi="Arial" w:cs="Arial"/>
+          <w:color w:val="FF0000"/>
+          <w:sz w:val="18"/>
+          <w:szCs w:val="18"/>
+          <w:lang w:val="en-US"/>
+        </w:rPr>
+        <w:fldChar w:fldCharType="separate"/>
+      </w:r>
+      <w:proofErr w:type="spellStart"/>
+      <w:r>
+        <w:rPr>
+          <w:rFonts w:ascii="Arial" w:hAnsi="Arial" w:cs="Arial"/>
+          <w:color w:val="FF0000"/>
+          <w:sz w:val="18"/>
+          <w:szCs w:val="18"/>
+        </w:rPr>
+        <w:t>Benmoshe</w:t>
+      </w:r>
+      <w:proofErr w:type="spellEnd"/>
+      <w:r>
+        <w:rPr>
+          <w:rFonts w:ascii="Arial" w:hAnsi="Arial" w:cs="Arial"/>
+          <w:color w:val="FF0000"/>
+          <w:sz w:val="18"/>
+          <w:szCs w:val="18"/>
+        </w:rPr>
+        <w:t>, I. (</w:t>
+      </w:r>
+      <w:proofErr w:type="spellStart"/>
+      <w:r>
+        <w:rPr>
+          <w:rFonts w:ascii="Arial" w:hAnsi="Arial" w:cs="Arial"/>
+          <w:color w:val="FF0000"/>
+          <w:sz w:val="18"/>
+          <w:szCs w:val="18"/>
+        </w:rPr>
+        <w:t>n.d.</w:t>
+      </w:r>
+      <w:proofErr w:type="spellEnd"/>
+      <w:r>
+        <w:rPr>
+          <w:rFonts w:ascii="Arial" w:hAnsi="Arial" w:cs="Arial"/>
+          <w:color w:val="FF0000"/>
+          <w:sz w:val="18"/>
+          <w:szCs w:val="18"/>
+        </w:rPr>
+        <w:t xml:space="preserve">). </w:t>
+      </w:r>
+      <w:r>
+        <w:rPr>
+          <w:rFonts w:ascii="Arial" w:hAnsi="Arial" w:cs="Arial"/>
+          <w:i/>
+          <w:iCs/>
+          <w:color w:val="FF0000"/>
+          <w:sz w:val="18"/>
+          <w:szCs w:val="18"/>
+        </w:rPr>
+        <w:t>How to calculate the ROI of Continuous Delivery</w:t>
+      </w:r>
+      <w:r>
+        <w:rPr>
+          <w:rFonts w:ascii="Arial" w:hAnsi="Arial" w:cs="Arial"/>
+          <w:color w:val="FF0000"/>
+          <w:sz w:val="18"/>
+          <w:szCs w:val="18"/>
+        </w:rPr>
+        <w:t>. 18.</w:t>
+      </w:r>
+    </w:p>
+    <w:p>
+      <w:pPr>
+        <w:pStyle w:val="Bibliography"/>
+        <w:spacing w:line="240" w:lineRule="auto"/>
+        <w:rPr>
+          <w:rFonts w:ascii="Arial" w:hAnsi="Arial" w:cs="Arial"/>
+          <w:color w:val="FF0000"/>
+          <w:sz w:val="18"/>
+          <w:szCs w:val="18"/>
+        </w:rPr>
+      </w:pPr>
+      <w:r>
+        <w:rPr>
+          <w:rFonts w:ascii="Arial" w:hAnsi="Arial" w:cs="Arial"/>
+          <w:color w:val="FF0000"/>
+          <w:sz w:val="18"/>
+          <w:szCs w:val="18"/>
+        </w:rPr>
+        <w:t xml:space="preserve">Hilton, M., </w:t>
+      </w:r>
+      <w:proofErr w:type="spellStart"/>
+      <w:r>
+        <w:rPr>
+          <w:rFonts w:ascii="Arial" w:hAnsi="Arial" w:cs="Arial"/>
+          <w:color w:val="FF0000"/>
+          <w:sz w:val="18"/>
+          <w:szCs w:val="18"/>
+        </w:rPr>
+        <w:t>Tunnell</w:t>
+      </w:r>
+      <w:proofErr w:type="spellEnd"/>
+      <w:r>
+        <w:rPr>
+          <w:rFonts w:ascii="Arial" w:hAnsi="Arial" w:cs="Arial"/>
+          <w:color w:val="FF0000"/>
+          <w:sz w:val="18"/>
+          <w:szCs w:val="18"/>
+        </w:rPr>
+        <w:t xml:space="preserve">, T., Huang, K., </w:t>
+      </w:r>
+      <w:proofErr w:type="spellStart"/>
+      <w:r>
+        <w:rPr>
+          <w:rFonts w:ascii="Arial" w:hAnsi="Arial" w:cs="Arial"/>
+          <w:color w:val="FF0000"/>
+          <w:sz w:val="18"/>
+          <w:szCs w:val="18"/>
+        </w:rPr>
+        <w:t>Marinov</w:t>
+      </w:r>
+      <w:proofErr w:type="spellEnd"/>
+      <w:r>
+        <w:rPr>
+          <w:rFonts w:ascii="Arial" w:hAnsi="Arial" w:cs="Arial"/>
+          <w:color w:val="FF0000"/>
+          <w:sz w:val="18"/>
+          <w:szCs w:val="18"/>
+        </w:rPr>
+        <w:t xml:space="preserve">, D., &amp; Dig, D. (2016). Usage, costs, and benefits of continuous integration in open-source projects. </w:t>
+      </w:r>
+      <w:r>
+        <w:rPr>
+          <w:rFonts w:ascii="Arial" w:hAnsi="Arial" w:cs="Arial"/>
+          <w:i/>
+          <w:iCs/>
+          <w:color w:val="FF0000"/>
+          <w:sz w:val="18"/>
+          <w:szCs w:val="18"/>
+        </w:rPr>
+        <w:t>Proceedings of the 31st IEEE/ACM International Conference on Automated Software Engineering - ASE 2016</w:t>
+      </w:r>
+      <w:r>
+        <w:rPr>
+          <w:rFonts w:ascii="Arial" w:hAnsi="Arial" w:cs="Arial"/>
+          <w:color w:val="FF0000"/>
+          <w:sz w:val="18"/>
+          <w:szCs w:val="18"/>
+        </w:rPr>
+        <w:t>, 426–437. https://doi.org/10.1145/2970276.2970358</w:t>
+      </w:r>
+    </w:p>
+    <w:p>
+      <w:pPr>
+        <w:pStyle w:val="Bibliography"/>
+        <w:spacing w:line="240" w:lineRule="auto"/>
+        <w:rPr>
+          <w:rFonts w:ascii="Arial" w:hAnsi="Arial" w:cs="Arial"/>
+          <w:color w:val="FF0000"/>
+          <w:sz w:val="18"/>
+          <w:szCs w:val="18"/>
+        </w:rPr>
+      </w:pPr>
+      <w:proofErr w:type="spellStart"/>
+      <w:r>
+        <w:rPr>
+          <w:rFonts w:ascii="Arial" w:hAnsi="Arial" w:cs="Arial"/>
+          <w:color w:val="FF0000"/>
+          <w:sz w:val="18"/>
+          <w:szCs w:val="18"/>
+        </w:rPr>
+        <w:t>Tassey</w:t>
+      </w:r>
+      <w:proofErr w:type="spellEnd"/>
+      <w:r>
+        <w:rPr>
+          <w:rFonts w:ascii="Arial" w:hAnsi="Arial" w:cs="Arial"/>
+          <w:color w:val="FF0000"/>
+          <w:sz w:val="18"/>
+          <w:szCs w:val="18"/>
+        </w:rPr>
+        <w:t xml:space="preserve">, Gregory. (2002, May). </w:t>
+      </w:r>
+      <w:r>
+        <w:rPr>
+          <w:rFonts w:ascii="Arial" w:hAnsi="Arial" w:cs="Arial"/>
+          <w:i/>
+          <w:iCs/>
+          <w:color w:val="FF0000"/>
+          <w:sz w:val="18"/>
+          <w:szCs w:val="18"/>
+        </w:rPr>
+        <w:t>The Economic Impacts of Inadequate Infrastructure for Software Testing</w:t>
+      </w:r>
+      <w:r>
+        <w:rPr>
+          <w:rFonts w:ascii="Arial" w:hAnsi="Arial" w:cs="Arial"/>
+          <w:color w:val="FF0000"/>
+          <w:sz w:val="18"/>
+          <w:szCs w:val="18"/>
+        </w:rPr>
+        <w:t>. NIST.</w:t>
+      </w:r>
+    </w:p>
+    <w:p>
+      <w:pPr>
+        <w:spacing w:after="0" w:line="240" w:lineRule="auto"/>
+        <w:ind w:firstLine="720"/>
+        <w:jc w:val="both"/>
+        <w:rPr>
+          <w:lang w:val="en-US"/>
+        </w:rPr>
+        <w:sectPr>
+          <w:type w:val="continuous"/>
+          <w:pgSz w:w="12240" w:h="15840"/>
+          <w:pgMar w:top="1440" w:right="1440" w:bottom="1440" w:left="1440" w:header="720" w:footer="720" w:gutter="0"/>
+          <w:cols w:space="720"/>
+          <w:docGrid w:linePitch="360"/>
+        </w:sectPr>
+      </w:pPr>
+      <w:r>
+        <w:rPr>
+          <w:rFonts w:ascii="Arial" w:hAnsi="Arial" w:cs="Arial"/>
+          <w:color w:val="FF0000"/>
+          <w:sz w:val="18"/>
+          <w:szCs w:val="18"/>
+          <w:lang w:val="en-US"/>
+        </w:rPr>
+        <w:fldChar w:fldCharType="end"/>
+      </w:r>
+    </w:p>
+    <w:p>
+      <w:pPr>
+        <w:spacing w:after="0" w:line="240" w:lineRule="auto"/>
+        <w:ind w:firstLine="720"/>
+        <w:jc w:val="both"/>
+        <w:rPr>
+          <w:lang w:val="en-US"/>
+        </w:rPr>
+      </w:pPr>
     </w:p>
     <w:sectPr>
-      <w:headerReference w:type="default" r:id="rId9"/>
+      <w:type w:val="continuous"/>
       <w:pgSz w:w="12240" w:h="15840"/>
       <w:pgMar w:top="1440" w:right="1440" w:bottom="1440" w:left="1440" w:header="720" w:footer="720" w:gutter="0"/>
       <w:cols w:num="2" w:space="720"/>
@@ -382,8 +1000,8 @@
 </file>
 
 <file path=word/comments.xml><?xml version="1.0" encoding="utf-8"?>
-<w:comments xmlns:wpc="http://schemas.microsoft.com/office/word/2010/wordprocessingCanvas" xmlns:mc="http://schemas.openxmlformats.org/markup-compatibility/2006" xmlns:o="urn:schemas-microsoft-com:office:office" xmlns:r="http://schemas.openxmlformats.org/officeDocument/2006/relationships" xmlns:m="http://schemas.openxmlformats.org/officeDocument/2006/math" xmlns:v="urn:schemas-microsoft-com:vml" xmlns:wp14="http://schemas.microsoft.com/office/word/2010/wordprocessingDrawing" xmlns:wp="http://schemas.openxmlformats.org/drawingml/2006/wordprocessingDrawing" xmlns:w10="urn:schemas-microsoft-com:office:word" xmlns:w="http://schemas.openxmlformats.org/wordprocessingml/2006/main" xmlns:w14="http://schemas.microsoft.com/office/word/2010/wordml" xmlns:w15="http://schemas.microsoft.com/office/word/2012/wordml" xmlns:wpg="http://schemas.microsoft.com/office/word/2010/wordprocessingGroup" xmlns:wpi="http://schemas.microsoft.com/office/word/2010/wordprocessingInk" xmlns:wne="http://schemas.microsoft.com/office/word/2006/wordml" xmlns:wps="http://schemas.microsoft.com/office/word/2010/wordprocessingShape" mc:Ignorable="w14 w15 wp14">
-  <w:comment w:id="27" w:author="Harvey, Melissa K" w:date="2019-07-29T10:19:00Z" w:initials="HMK">
+<w:comments xmlns:wpc="http://schemas.microsoft.com/office/word/2010/wordprocessingCanvas" xmlns:cx="http://schemas.microsoft.com/office/drawing/2014/chartex" xmlns:cx1="http://schemas.microsoft.com/office/drawing/2015/9/8/chartex" xmlns:mc="http://schemas.openxmlformats.org/markup-compatibility/2006" xmlns:o="urn:schemas-microsoft-com:office:office" xmlns:r="http://schemas.openxmlformats.org/officeDocument/2006/relationships" xmlns:m="http://schemas.openxmlformats.org/officeDocument/2006/math" xmlns:v="urn:schemas-microsoft-com:vml" xmlns:wp14="http://schemas.microsoft.com/office/word/2010/wordprocessingDrawing" xmlns:wp="http://schemas.openxmlformats.org/drawingml/2006/wordprocessingDrawing" xmlns:w10="urn:schemas-microsoft-com:office:word" xmlns:w="http://schemas.openxmlformats.org/wordprocessingml/2006/main" xmlns:w14="http://schemas.microsoft.com/office/word/2010/wordml" xmlns:w15="http://schemas.microsoft.com/office/word/2012/wordml" xmlns:w16se="http://schemas.microsoft.com/office/word/2015/wordml/symex" xmlns:wpg="http://schemas.microsoft.com/office/word/2010/wordprocessingGroup" xmlns:wpi="http://schemas.microsoft.com/office/word/2010/wordprocessingInk" xmlns:wne="http://schemas.microsoft.com/office/word/2006/wordml" xmlns:wps="http://schemas.microsoft.com/office/word/2010/wordprocessingShape" mc:Ignorable="w14 w15 w16se wp14">
+  <w:comment w:id="0" w:author="Harvey (US), Melissa K" w:date="2019-07-29T10:19:00Z" w:initials="HMK">
     <w:p>
       <w:pPr>
         <w:pStyle w:val="CommentText"/>
@@ -406,13 +1024,13 @@
 </file>
 
 <file path=word/commentsExtended.xml><?xml version="1.0" encoding="utf-8"?>
-<w15:commentsEx xmlns:wpc="http://schemas.microsoft.com/office/word/2010/wordprocessingCanvas" xmlns:mc="http://schemas.openxmlformats.org/markup-compatibility/2006" xmlns:o="urn:schemas-microsoft-com:office:office" xmlns:r="http://schemas.openxmlformats.org/officeDocument/2006/relationships" xmlns:m="http://schemas.openxmlformats.org/officeDocument/2006/math" xmlns:v="urn:schemas-microsoft-com:vml" xmlns:wp14="http://schemas.microsoft.com/office/word/2010/wordprocessingDrawing" xmlns:wp="http://schemas.openxmlformats.org/drawingml/2006/wordprocessingDrawing" xmlns:w10="urn:schemas-microsoft-com:office:word" xmlns:w="http://schemas.openxmlformats.org/wordprocessingml/2006/main" xmlns:w14="http://schemas.microsoft.com/office/word/2010/wordml" xmlns:w15="http://schemas.microsoft.com/office/word/2012/wordml" xmlns:wpg="http://schemas.microsoft.com/office/word/2010/wordprocessingGroup" xmlns:wpi="http://schemas.microsoft.com/office/word/2010/wordprocessingInk" xmlns:wne="http://schemas.microsoft.com/office/word/2006/wordml" xmlns:wps="http://schemas.microsoft.com/office/word/2010/wordprocessingShape" mc:Ignorable="w14 w15 wp14">
+<w15:commentsEx xmlns:wpc="http://schemas.microsoft.com/office/word/2010/wordprocessingCanvas" xmlns:cx="http://schemas.microsoft.com/office/drawing/2014/chartex" xmlns:cx1="http://schemas.microsoft.com/office/drawing/2015/9/8/chartex" xmlns:mc="http://schemas.openxmlformats.org/markup-compatibility/2006" xmlns:o="urn:schemas-microsoft-com:office:office" xmlns:r="http://schemas.openxmlformats.org/officeDocument/2006/relationships" xmlns:m="http://schemas.openxmlformats.org/officeDocument/2006/math" xmlns:v="urn:schemas-microsoft-com:vml" xmlns:wp14="http://schemas.microsoft.com/office/word/2010/wordprocessingDrawing" xmlns:wp="http://schemas.openxmlformats.org/drawingml/2006/wordprocessingDrawing" xmlns:w10="urn:schemas-microsoft-com:office:word" xmlns:w="http://schemas.openxmlformats.org/wordprocessingml/2006/main" xmlns:w14="http://schemas.microsoft.com/office/word/2010/wordml" xmlns:w15="http://schemas.microsoft.com/office/word/2012/wordml" xmlns:w16se="http://schemas.microsoft.com/office/word/2015/wordml/symex" xmlns:wpg="http://schemas.microsoft.com/office/word/2010/wordprocessingGroup" xmlns:wpi="http://schemas.microsoft.com/office/word/2010/wordprocessingInk" xmlns:wne="http://schemas.microsoft.com/office/word/2006/wordml" xmlns:wps="http://schemas.microsoft.com/office/word/2010/wordprocessingShape" mc:Ignorable="w14 w15 w16se wp14">
   <w15:commentEx w15:paraId="41B595F5" w15:done="0"/>
 </w15:commentsEx>
 </file>
 
 <file path=word/endnotes.xml><?xml version="1.0" encoding="utf-8"?>
-<w:endnotes xmlns:wpc="http://schemas.microsoft.com/office/word/2010/wordprocessingCanvas" xmlns:mc="http://schemas.openxmlformats.org/markup-compatibility/2006" xmlns:o="urn:schemas-microsoft-com:office:office" xmlns:r="http://schemas.openxmlformats.org/officeDocument/2006/relationships" xmlns:m="http://schemas.openxmlformats.org/officeDocument/2006/math" xmlns:v="urn:schemas-microsoft-com:vml" xmlns:wp14="http://schemas.microsoft.com/office/word/2010/wordprocessingDrawing" xmlns:wp="http://schemas.openxmlformats.org/drawingml/2006/wordprocessingDrawing" xmlns:w10="urn:schemas-microsoft-com:office:word" xmlns:w="http://schemas.openxmlformats.org/wordprocessingml/2006/main" xmlns:w14="http://schemas.microsoft.com/office/word/2010/wordml" xmlns:w15="http://schemas.microsoft.com/office/word/2012/wordml" xmlns:wpg="http://schemas.microsoft.com/office/word/2010/wordprocessingGroup" xmlns:wpi="http://schemas.microsoft.com/office/word/2010/wordprocessingInk" xmlns:wne="http://schemas.microsoft.com/office/word/2006/wordml" xmlns:wps="http://schemas.microsoft.com/office/word/2010/wordprocessingShape" mc:Ignorable="w14 w15 wp14">
+<w:endnotes xmlns:wpc="http://schemas.microsoft.com/office/word/2010/wordprocessingCanvas" xmlns:cx="http://schemas.microsoft.com/office/drawing/2014/chartex" xmlns:cx1="http://schemas.microsoft.com/office/drawing/2015/9/8/chartex" xmlns:mc="http://schemas.openxmlformats.org/markup-compatibility/2006" xmlns:o="urn:schemas-microsoft-com:office:office" xmlns:r="http://schemas.openxmlformats.org/officeDocument/2006/relationships" xmlns:m="http://schemas.openxmlformats.org/officeDocument/2006/math" xmlns:v="urn:schemas-microsoft-com:vml" xmlns:wp14="http://schemas.microsoft.com/office/word/2010/wordprocessingDrawing" xmlns:wp="http://schemas.openxmlformats.org/drawingml/2006/wordprocessingDrawing" xmlns:w10="urn:schemas-microsoft-com:office:word" xmlns:w="http://schemas.openxmlformats.org/wordprocessingml/2006/main" xmlns:w14="http://schemas.microsoft.com/office/word/2010/wordml" xmlns:w15="http://schemas.microsoft.com/office/word/2012/wordml" xmlns:w16se="http://schemas.microsoft.com/office/word/2015/wordml/symex" xmlns:wpg="http://schemas.microsoft.com/office/word/2010/wordprocessingGroup" xmlns:wpi="http://schemas.microsoft.com/office/word/2010/wordprocessingInk" xmlns:wne="http://schemas.microsoft.com/office/word/2006/wordml" xmlns:wps="http://schemas.microsoft.com/office/word/2010/wordprocessingShape" mc:Ignorable="w14 w15 w16se wp14">
   <w:endnote w:type="separator" w:id="-1">
     <w:p>
       <w:pPr>
@@ -437,7 +1055,7 @@
 </file>
 
 <file path=word/footnotes.xml><?xml version="1.0" encoding="utf-8"?>
-<w:footnotes xmlns:wpc="http://schemas.microsoft.com/office/word/2010/wordprocessingCanvas" xmlns:mc="http://schemas.openxmlformats.org/markup-compatibility/2006" xmlns:o="urn:schemas-microsoft-com:office:office" xmlns:r="http://schemas.openxmlformats.org/officeDocument/2006/relationships" xmlns:m="http://schemas.openxmlformats.org/officeDocument/2006/math" xmlns:v="urn:schemas-microsoft-com:vml" xmlns:wp14="http://schemas.microsoft.com/office/word/2010/wordprocessingDrawing" xmlns:wp="http://schemas.openxmlformats.org/drawingml/2006/wordprocessingDrawing" xmlns:w10="urn:schemas-microsoft-com:office:word" xmlns:w="http://schemas.openxmlformats.org/wordprocessingml/2006/main" xmlns:w14="http://schemas.microsoft.com/office/word/2010/wordml" xmlns:w15="http://schemas.microsoft.com/office/word/2012/wordml" xmlns:wpg="http://schemas.microsoft.com/office/word/2010/wordprocessingGroup" xmlns:wpi="http://schemas.microsoft.com/office/word/2010/wordprocessingInk" xmlns:wne="http://schemas.microsoft.com/office/word/2006/wordml" xmlns:wps="http://schemas.microsoft.com/office/word/2010/wordprocessingShape" mc:Ignorable="w14 w15 wp14">
+<w:footnotes xmlns:wpc="http://schemas.microsoft.com/office/word/2010/wordprocessingCanvas" xmlns:cx="http://schemas.microsoft.com/office/drawing/2014/chartex" xmlns:cx1="http://schemas.microsoft.com/office/drawing/2015/9/8/chartex" xmlns:mc="http://schemas.openxmlformats.org/markup-compatibility/2006" xmlns:o="urn:schemas-microsoft-com:office:office" xmlns:r="http://schemas.openxmlformats.org/officeDocument/2006/relationships" xmlns:m="http://schemas.openxmlformats.org/officeDocument/2006/math" xmlns:v="urn:schemas-microsoft-com:vml" xmlns:wp14="http://schemas.microsoft.com/office/word/2010/wordprocessingDrawing" xmlns:wp="http://schemas.openxmlformats.org/drawingml/2006/wordprocessingDrawing" xmlns:w10="urn:schemas-microsoft-com:office:word" xmlns:w="http://schemas.openxmlformats.org/wordprocessingml/2006/main" xmlns:w14="http://schemas.microsoft.com/office/word/2010/wordml" xmlns:w15="http://schemas.microsoft.com/office/word/2012/wordml" xmlns:w16se="http://schemas.microsoft.com/office/word/2015/wordml/symex" xmlns:wpg="http://schemas.microsoft.com/office/word/2010/wordprocessingGroup" xmlns:wpi="http://schemas.microsoft.com/office/word/2010/wordprocessingInk" xmlns:wne="http://schemas.microsoft.com/office/word/2006/wordml" xmlns:wps="http://schemas.microsoft.com/office/word/2010/wordprocessingShape" mc:Ignorable="w14 w15 w16se wp14">
   <w:footnote w:type="separator" w:id="-1">
     <w:p>
       <w:pPr>
@@ -462,7 +1080,7 @@
 </file>
 
 <file path=word/header1.xml><?xml version="1.0" encoding="utf-8"?>
-<w:hdr xmlns:wpc="http://schemas.microsoft.com/office/word/2010/wordprocessingCanvas" xmlns:mc="http://schemas.openxmlformats.org/markup-compatibility/2006" xmlns:o="urn:schemas-microsoft-com:office:office" xmlns:r="http://schemas.openxmlformats.org/officeDocument/2006/relationships" xmlns:m="http://schemas.openxmlformats.org/officeDocument/2006/math" xmlns:v="urn:schemas-microsoft-com:vml" xmlns:wp14="http://schemas.microsoft.com/office/word/2010/wordprocessingDrawing" xmlns:wp="http://schemas.openxmlformats.org/drawingml/2006/wordprocessingDrawing" xmlns:w10="urn:schemas-microsoft-com:office:word" xmlns:w="http://schemas.openxmlformats.org/wordprocessingml/2006/main" xmlns:w14="http://schemas.microsoft.com/office/word/2010/wordml" xmlns:w15="http://schemas.microsoft.com/office/word/2012/wordml" xmlns:wpg="http://schemas.microsoft.com/office/word/2010/wordprocessingGroup" xmlns:wpi="http://schemas.microsoft.com/office/word/2010/wordprocessingInk" xmlns:wne="http://schemas.microsoft.com/office/word/2006/wordml" xmlns:wps="http://schemas.microsoft.com/office/word/2010/wordprocessingShape" mc:Ignorable="w14 w15 wp14">
+<w:hdr xmlns:wpc="http://schemas.microsoft.com/office/word/2010/wordprocessingCanvas" xmlns:cx="http://schemas.microsoft.com/office/drawing/2014/chartex" xmlns:cx1="http://schemas.microsoft.com/office/drawing/2015/9/8/chartex" xmlns:mc="http://schemas.openxmlformats.org/markup-compatibility/2006" xmlns:o="urn:schemas-microsoft-com:office:office" xmlns:r="http://schemas.openxmlformats.org/officeDocument/2006/relationships" xmlns:m="http://schemas.openxmlformats.org/officeDocument/2006/math" xmlns:v="urn:schemas-microsoft-com:vml" xmlns:wp14="http://schemas.microsoft.com/office/word/2010/wordprocessingDrawing" xmlns:wp="http://schemas.openxmlformats.org/drawingml/2006/wordprocessingDrawing" xmlns:w10="urn:schemas-microsoft-com:office:word" xmlns:w="http://schemas.openxmlformats.org/wordprocessingml/2006/main" xmlns:w14="http://schemas.microsoft.com/office/word/2010/wordml" xmlns:w15="http://schemas.microsoft.com/office/word/2012/wordml" xmlns:w16se="http://schemas.microsoft.com/office/word/2015/wordml/symex" xmlns:wpg="http://schemas.microsoft.com/office/word/2010/wordprocessingGroup" xmlns:wpi="http://schemas.microsoft.com/office/word/2010/wordprocessingInk" xmlns:wne="http://schemas.microsoft.com/office/word/2006/wordml" xmlns:wps="http://schemas.microsoft.com/office/word/2010/wordprocessingShape" mc:Ignorable="w14 w15 w16se wp14">
   <w:p>
     <w:pPr>
       <w:pStyle w:val="Heading1"/>
@@ -604,7 +1222,7 @@
 </file>
 
 <file path=word/numbering.xml><?xml version="1.0" encoding="utf-8"?>
-<w:numbering xmlns:wpc="http://schemas.microsoft.com/office/word/2010/wordprocessingCanvas" xmlns:mc="http://schemas.openxmlformats.org/markup-compatibility/2006" xmlns:o="urn:schemas-microsoft-com:office:office" xmlns:r="http://schemas.openxmlformats.org/officeDocument/2006/relationships" xmlns:m="http://schemas.openxmlformats.org/officeDocument/2006/math" xmlns:v="urn:schemas-microsoft-com:vml" xmlns:wp14="http://schemas.microsoft.com/office/word/2010/wordprocessingDrawing" xmlns:wp="http://schemas.openxmlformats.org/drawingml/2006/wordprocessingDrawing" xmlns:w10="urn:schemas-microsoft-com:office:word" xmlns:w="http://schemas.openxmlformats.org/wordprocessingml/2006/main" xmlns:w14="http://schemas.microsoft.com/office/word/2010/wordml" xmlns:w15="http://schemas.microsoft.com/office/word/2012/wordml" xmlns:wpg="http://schemas.microsoft.com/office/word/2010/wordprocessingGroup" xmlns:wpi="http://schemas.microsoft.com/office/word/2010/wordprocessingInk" xmlns:wne="http://schemas.microsoft.com/office/word/2006/wordml" xmlns:wps="http://schemas.microsoft.com/office/word/2010/wordprocessingShape" mc:Ignorable="w14 w15 wp14">
+<w:numbering xmlns:wpc="http://schemas.microsoft.com/office/word/2010/wordprocessingCanvas" xmlns:cx="http://schemas.microsoft.com/office/drawing/2014/chartex" xmlns:cx1="http://schemas.microsoft.com/office/drawing/2015/9/8/chartex" xmlns:mc="http://schemas.openxmlformats.org/markup-compatibility/2006" xmlns:o="urn:schemas-microsoft-com:office:office" xmlns:r="http://schemas.openxmlformats.org/officeDocument/2006/relationships" xmlns:m="http://schemas.openxmlformats.org/officeDocument/2006/math" xmlns:v="urn:schemas-microsoft-com:vml" xmlns:wp14="http://schemas.microsoft.com/office/word/2010/wordprocessingDrawing" xmlns:wp="http://schemas.openxmlformats.org/drawingml/2006/wordprocessingDrawing" xmlns:w10="urn:schemas-microsoft-com:office:word" xmlns:w="http://schemas.openxmlformats.org/wordprocessingml/2006/main" xmlns:w14="http://schemas.microsoft.com/office/word/2010/wordml" xmlns:w15="http://schemas.microsoft.com/office/word/2012/wordml" xmlns:w16se="http://schemas.microsoft.com/office/word/2015/wordml/symex" xmlns:wpg="http://schemas.microsoft.com/office/word/2010/wordprocessingGroup" xmlns:wpi="http://schemas.microsoft.com/office/word/2010/wordprocessingInk" xmlns:wne="http://schemas.microsoft.com/office/word/2006/wordml" xmlns:wps="http://schemas.microsoft.com/office/word/2010/wordprocessingShape" mc:Ignorable="w14 w15 w16se wp14">
   <w:abstractNum w:abstractNumId="0" w15:restartNumberingAfterBreak="0">
     <w:nsid w:val="246C0226"/>
     <w:multiLevelType w:val="hybridMultilevel"/>
@@ -926,6 +1544,119 @@
       </w:rPr>
     </w:lvl>
   </w:abstractNum>
+  <w:abstractNum w:abstractNumId="3" w15:restartNumberingAfterBreak="0">
+    <w:nsid w:val="5D3348F3"/>
+    <w:multiLevelType w:val="hybridMultilevel"/>
+    <w:tmpl w:val="C0D67BDE"/>
+    <w:lvl w:ilvl="0" w:tplc="08090001">
+      <w:start w:val="1"/>
+      <w:numFmt w:val="bullet"/>
+      <w:lvlText w:val=""/>
+      <w:lvlJc w:val="left"/>
+      <w:pPr>
+        <w:ind w:left="1440" w:hanging="360"/>
+      </w:pPr>
+      <w:rPr>
+        <w:rFonts w:ascii="Symbol" w:hAnsi="Symbol" w:hint="default"/>
+      </w:rPr>
+    </w:lvl>
+    <w:lvl w:ilvl="1" w:tplc="08090003" w:tentative="1">
+      <w:start w:val="1"/>
+      <w:numFmt w:val="bullet"/>
+      <w:lvlText w:val="o"/>
+      <w:lvlJc w:val="left"/>
+      <w:pPr>
+        <w:ind w:left="2160" w:hanging="360"/>
+      </w:pPr>
+      <w:rPr>
+        <w:rFonts w:ascii="Courier New" w:hAnsi="Courier New" w:cs="Courier New" w:hint="default"/>
+      </w:rPr>
+    </w:lvl>
+    <w:lvl w:ilvl="2" w:tplc="08090005" w:tentative="1">
+      <w:start w:val="1"/>
+      <w:numFmt w:val="bullet"/>
+      <w:lvlText w:val=""/>
+      <w:lvlJc w:val="left"/>
+      <w:pPr>
+        <w:ind w:left="2880" w:hanging="360"/>
+      </w:pPr>
+      <w:rPr>
+        <w:rFonts w:ascii="Wingdings" w:hAnsi="Wingdings" w:hint="default"/>
+      </w:rPr>
+    </w:lvl>
+    <w:lvl w:ilvl="3" w:tplc="08090001" w:tentative="1">
+      <w:start w:val="1"/>
+      <w:numFmt w:val="bullet"/>
+      <w:lvlText w:val=""/>
+      <w:lvlJc w:val="left"/>
+      <w:pPr>
+        <w:ind w:left="3600" w:hanging="360"/>
+      </w:pPr>
+      <w:rPr>
+        <w:rFonts w:ascii="Symbol" w:hAnsi="Symbol" w:hint="default"/>
+      </w:rPr>
+    </w:lvl>
+    <w:lvl w:ilvl="4" w:tplc="08090003" w:tentative="1">
+      <w:start w:val="1"/>
+      <w:numFmt w:val="bullet"/>
+      <w:lvlText w:val="o"/>
+      <w:lvlJc w:val="left"/>
+      <w:pPr>
+        <w:ind w:left="4320" w:hanging="360"/>
+      </w:pPr>
+      <w:rPr>
+        <w:rFonts w:ascii="Courier New" w:hAnsi="Courier New" w:cs="Courier New" w:hint="default"/>
+      </w:rPr>
+    </w:lvl>
+    <w:lvl w:ilvl="5" w:tplc="08090005" w:tentative="1">
+      <w:start w:val="1"/>
+      <w:numFmt w:val="bullet"/>
+      <w:lvlText w:val=""/>
+      <w:lvlJc w:val="left"/>
+      <w:pPr>
+        <w:ind w:left="5040" w:hanging="360"/>
+      </w:pPr>
+      <w:rPr>
+        <w:rFonts w:ascii="Wingdings" w:hAnsi="Wingdings" w:hint="default"/>
+      </w:rPr>
+    </w:lvl>
+    <w:lvl w:ilvl="6" w:tplc="08090001" w:tentative="1">
+      <w:start w:val="1"/>
+      <w:numFmt w:val="bullet"/>
+      <w:lvlText w:val=""/>
+      <w:lvlJc w:val="left"/>
+      <w:pPr>
+        <w:ind w:left="5760" w:hanging="360"/>
+      </w:pPr>
+      <w:rPr>
+        <w:rFonts w:ascii="Symbol" w:hAnsi="Symbol" w:hint="default"/>
+      </w:rPr>
+    </w:lvl>
+    <w:lvl w:ilvl="7" w:tplc="08090003" w:tentative="1">
+      <w:start w:val="1"/>
+      <w:numFmt w:val="bullet"/>
+      <w:lvlText w:val="o"/>
+      <w:lvlJc w:val="left"/>
+      <w:pPr>
+        <w:ind w:left="6480" w:hanging="360"/>
+      </w:pPr>
+      <w:rPr>
+        <w:rFonts w:ascii="Courier New" w:hAnsi="Courier New" w:cs="Courier New" w:hint="default"/>
+      </w:rPr>
+    </w:lvl>
+    <w:lvl w:ilvl="8" w:tplc="08090005" w:tentative="1">
+      <w:start w:val="1"/>
+      <w:numFmt w:val="bullet"/>
+      <w:lvlText w:val=""/>
+      <w:lvlJc w:val="left"/>
+      <w:pPr>
+        <w:ind w:left="7200" w:hanging="360"/>
+      </w:pPr>
+      <w:rPr>
+        <w:rFonts w:ascii="Wingdings" w:hAnsi="Wingdings" w:hint="default"/>
+      </w:rPr>
+    </w:lvl>
+  </w:abstractNum>
   <w:num w:numId="1">
     <w:abstractNumId w:val="1"/>
   </w:num>
@@ -935,19 +1666,22 @@
   <w:num w:numId="3">
     <w:abstractNumId w:val="2"/>
   </w:num>
+  <w:num w:numId="4">
+    <w:abstractNumId w:val="3"/>
+  </w:num>
 </w:numbering>
 </file>
 
 <file path=word/people.xml><?xml version="1.0" encoding="utf-8"?>
-<w15:people xmlns:wpc="http://schemas.microsoft.com/office/word/2010/wordprocessingCanvas" xmlns:mc="http://schemas.openxmlformats.org/markup-compatibility/2006" xmlns:o="urn:schemas-microsoft-com:office:office" xmlns:r="http://schemas.openxmlformats.org/officeDocument/2006/relationships" xmlns:m="http://schemas.openxmlformats.org/officeDocument/2006/math" xmlns:v="urn:schemas-microsoft-com:vml" xmlns:wp14="http://schemas.microsoft.com/office/word/2010/wordprocessingDrawing" xmlns:wp="http://schemas.openxmlformats.org/drawingml/2006/wordprocessingDrawing" xmlns:w10="urn:schemas-microsoft-com:office:word" xmlns:w="http://schemas.openxmlformats.org/wordprocessingml/2006/main" xmlns:w14="http://schemas.microsoft.com/office/word/2010/wordml" xmlns:w15="http://schemas.microsoft.com/office/word/2012/wordml" xmlns:wpg="http://schemas.microsoft.com/office/word/2010/wordprocessingGroup" xmlns:wpi="http://schemas.microsoft.com/office/word/2010/wordprocessingInk" xmlns:wne="http://schemas.microsoft.com/office/word/2006/wordml" xmlns:wps="http://schemas.microsoft.com/office/word/2010/wordprocessingShape" mc:Ignorable="w14 w15 wp14">
-  <w15:person w15:author="Harvey, Melissa K">
+<w15:people xmlns:wpc="http://schemas.microsoft.com/office/word/2010/wordprocessingCanvas" xmlns:cx="http://schemas.microsoft.com/office/drawing/2014/chartex" xmlns:cx1="http://schemas.microsoft.com/office/drawing/2015/9/8/chartex" xmlns:mc="http://schemas.openxmlformats.org/markup-compatibility/2006" xmlns:o="urn:schemas-microsoft-com:office:office" xmlns:r="http://schemas.openxmlformats.org/officeDocument/2006/relationships" xmlns:m="http://schemas.openxmlformats.org/officeDocument/2006/math" xmlns:v="urn:schemas-microsoft-com:vml" xmlns:wp14="http://schemas.microsoft.com/office/word/2010/wordprocessingDrawing" xmlns:wp="http://schemas.openxmlformats.org/drawingml/2006/wordprocessingDrawing" xmlns:w10="urn:schemas-microsoft-com:office:word" xmlns:w="http://schemas.openxmlformats.org/wordprocessingml/2006/main" xmlns:w14="http://schemas.microsoft.com/office/word/2010/wordml" xmlns:w15="http://schemas.microsoft.com/office/word/2012/wordml" xmlns:w16se="http://schemas.microsoft.com/office/word/2015/wordml/symex" xmlns:wpg="http://schemas.microsoft.com/office/word/2010/wordprocessingGroup" xmlns:wpi="http://schemas.microsoft.com/office/word/2010/wordprocessingInk" xmlns:wne="http://schemas.microsoft.com/office/word/2006/wordml" xmlns:wps="http://schemas.microsoft.com/office/word/2010/wordprocessingShape" mc:Ignorable="w14 w15 w16se wp14">
+  <w15:person w15:author="Harvey (US), Melissa K">
     <w15:presenceInfo w15:providerId="AD" w15:userId="S-1-5-21-2025429265-1303643608-1417001333-1006850"/>
   </w15:person>
 </w15:people>
 </file>
 
 <file path=word/styles.xml><?xml version="1.0" encoding="utf-8"?>
-<w:styles xmlns:mc="http://schemas.openxmlformats.org/markup-compatibility/2006" xmlns:r="http://schemas.openxmlformats.org/officeDocument/2006/relationships" xmlns:w="http://schemas.openxmlformats.org/wordprocessingml/2006/main" xmlns:w14="http://schemas.microsoft.com/office/word/2010/wordml" xmlns:w15="http://schemas.microsoft.com/office/word/2012/wordml" mc:Ignorable="w14 w15">
+<w:styles xmlns:mc="http://schemas.openxmlformats.org/markup-compatibility/2006" xmlns:r="http://schemas.openxmlformats.org/officeDocument/2006/relationships" xmlns:w="http://schemas.openxmlformats.org/wordprocessingml/2006/main" xmlns:w14="http://schemas.microsoft.com/office/word/2010/wordml" xmlns:w15="http://schemas.microsoft.com/office/word/2012/wordml" xmlns:w16se="http://schemas.microsoft.com/office/word/2015/wordml/symex" mc:Ignorable="w14 w15 w16se">
   <w:docDefaults>
     <w:rPrDefault>
       <w:rPr>
@@ -1581,7 +2315,6 @@
   <w:style w:type="character" w:default="1" w:styleId="DefaultParagraphFont">
     <w:name w:val="Default Paragraph Font"/>
     <w:uiPriority w:val="1"/>
-    <w:semiHidden/>
     <w:unhideWhenUsed/>
   </w:style>
   <w:style w:type="table" w:default="1" w:styleId="TableNormal">
@@ -1895,6 +2628,18 @@
       <w:szCs w:val="20"/>
       <w:lang w:val="en-GB"/>
     </w:rPr>
+  </w:style>
+  <w:style w:type="paragraph" w:styleId="Bibliography">
+    <w:name w:val="Bibliography"/>
+    <w:basedOn w:val="Normal"/>
+    <w:next w:val="Normal"/>
+    <w:uiPriority w:val="37"/>
+    <w:unhideWhenUsed/>
+    <w:rsid w:val="00E054A9"/>
+    <w:pPr>
+      <w:spacing w:after="0" w:line="480" w:lineRule="auto"/>
+      <w:ind w:left="720" w:hanging="720"/>
+    </w:pPr>
   </w:style>
 </w:styles>
 </file>

--- a/01 - Agile for Model-Based Standards Development/B - Draft/Section IV - Benefits.docx
+++ b/01 - Agile for Model-Based Standards Development/B - Draft/Section IV - Benefits.docx
@@ -236,7 +236,27 @@
           <w:szCs w:val="18"/>
           <w:lang w:val="en-US"/>
         </w:rPr>
-        <w:t xml:space="preserve">The feedback loop is probably the most important aspect to a developer. A NIST study on the Impacts of Inadequate Infrastructure for Software Testing shows that 45% of errors are found in the integration stage of development. And if the integration activities occur at the end of the publication cycle – the rework increases tremendously. </w:t>
+        <w:t>The feedback loop is probably the most important aspect to a developer. A NIST study on the Impacts of Inadequate Infrastructure for Software Testing shows that 45% of errors are found in the integrati</w:t>
+      </w:r>
+      <w:r>
+        <w:rPr>
+          <w:rFonts w:ascii="Arial" w:hAnsi="Arial" w:cs="Arial"/>
+          <w:color w:val="0000FF"/>
+          <w:sz w:val="18"/>
+          <w:szCs w:val="18"/>
+          <w:lang w:val="en-US"/>
+        </w:rPr>
+        <w:t>on stage of development. A bug introduced in by bad requirements or poor coding can take double the cost to fix in the integration stage and triple the cost in the testing stage. If the bug continues to production, then it can cost up to six times to fix then in the stage it was introduced.</w:t>
+      </w:r>
+      <w:r>
+        <w:rPr>
+          <w:rFonts w:ascii="Arial" w:hAnsi="Arial" w:cs="Arial"/>
+          <w:color w:val="0000FF"/>
+          <w:sz w:val="18"/>
+          <w:szCs w:val="18"/>
+          <w:lang w:val="en-US"/>
+        </w:rPr>
+        <w:t xml:space="preserve"> </w:t>
       </w:r>
       <w:r>
         <w:rPr>
@@ -378,47 +398,7 @@
           <w:sz w:val="18"/>
           <w:szCs w:val="18"/>
         </w:rPr>
-        <w:t>(</w:t>
-      </w:r>
-      <w:proofErr w:type="spellStart"/>
-      <w:r>
-        <w:rPr>
-          <w:rFonts w:ascii="Arial" w:hAnsi="Arial" w:cs="Arial"/>
-          <w:color w:val="FF0000"/>
-          <w:sz w:val="18"/>
-          <w:szCs w:val="18"/>
-        </w:rPr>
-        <w:t>Benmoshe</w:t>
-      </w:r>
-      <w:proofErr w:type="spellEnd"/>
-      <w:r>
-        <w:rPr>
-          <w:rFonts w:ascii="Arial" w:hAnsi="Arial" w:cs="Arial"/>
-          <w:color w:val="FF0000"/>
-          <w:sz w:val="18"/>
-          <w:szCs w:val="18"/>
-        </w:rPr>
-        <w:t xml:space="preserve">, </w:t>
-      </w:r>
-      <w:proofErr w:type="spellStart"/>
-      <w:r>
-        <w:rPr>
-          <w:rFonts w:ascii="Arial" w:hAnsi="Arial" w:cs="Arial"/>
-          <w:color w:val="FF0000"/>
-          <w:sz w:val="18"/>
-          <w:szCs w:val="18"/>
-        </w:rPr>
-        <w:t>n.d.</w:t>
-      </w:r>
-      <w:proofErr w:type="spellEnd"/>
-      <w:r>
-        <w:rPr>
-          <w:rFonts w:ascii="Arial" w:hAnsi="Arial" w:cs="Arial"/>
-          <w:color w:val="FF0000"/>
-          <w:sz w:val="18"/>
-          <w:szCs w:val="18"/>
-        </w:rPr>
-        <w:t>)</w:t>
+        <w:t>(Benmoshe, n.d.)</w:t>
       </w:r>
       <w:r>
         <w:rPr>
@@ -477,47 +457,7 @@
           <w:sz w:val="18"/>
           <w:szCs w:val="18"/>
         </w:rPr>
-        <w:t xml:space="preserve">(Hilton, </w:t>
-      </w:r>
-      <w:proofErr w:type="spellStart"/>
-      <w:r>
-        <w:rPr>
-          <w:rFonts w:ascii="Arial" w:hAnsi="Arial" w:cs="Arial"/>
-          <w:color w:val="FF0000"/>
-          <w:sz w:val="18"/>
-          <w:szCs w:val="18"/>
-        </w:rPr>
-        <w:t>Tunnell</w:t>
-      </w:r>
-      <w:proofErr w:type="spellEnd"/>
-      <w:r>
-        <w:rPr>
-          <w:rFonts w:ascii="Arial" w:hAnsi="Arial" w:cs="Arial"/>
-          <w:color w:val="FF0000"/>
-          <w:sz w:val="18"/>
-          <w:szCs w:val="18"/>
-        </w:rPr>
-        <w:t xml:space="preserve">, Huang, </w:t>
-      </w:r>
-      <w:proofErr w:type="spellStart"/>
-      <w:r>
-        <w:rPr>
-          <w:rFonts w:ascii="Arial" w:hAnsi="Arial" w:cs="Arial"/>
-          <w:color w:val="FF0000"/>
-          <w:sz w:val="18"/>
-          <w:szCs w:val="18"/>
-        </w:rPr>
-        <w:t>Marinov</w:t>
-      </w:r>
-      <w:proofErr w:type="spellEnd"/>
-      <w:r>
-        <w:rPr>
-          <w:rFonts w:ascii="Arial" w:hAnsi="Arial" w:cs="Arial"/>
-          <w:color w:val="FF0000"/>
-          <w:sz w:val="18"/>
-          <w:szCs w:val="18"/>
-        </w:rPr>
-        <w:t>, &amp; Dig, 2016)</w:t>
+        <w:t>(Hilton, Tunnell, Huang, Marinov, &amp; Dig, 2016)</w:t>
       </w:r>
       <w:r>
         <w:rPr>
@@ -599,27 +539,7 @@
           <w:szCs w:val="18"/>
           <w:lang w:val="en-US"/>
         </w:rPr>
-        <w:t>s requirements [due to clear trac</w:t>
-      </w:r>
-      <w:r>
-        <w:rPr>
-          <w:rFonts w:ascii="Arial" w:hAnsi="Arial" w:cs="Arial"/>
-          <w:color w:val="0000FF"/>
-          <w:sz w:val="18"/>
-          <w:szCs w:val="18"/>
-          <w:lang w:val="en-US"/>
-        </w:rPr>
-        <w:t>e</w:t>
-      </w:r>
-      <w:r>
-        <w:rPr>
-          <w:rFonts w:ascii="Arial" w:hAnsi="Arial" w:cs="Arial"/>
-          <w:color w:val="0000FF"/>
-          <w:sz w:val="18"/>
-          <w:szCs w:val="18"/>
-          <w:lang w:val="en-US"/>
-        </w:rPr>
-        <w:t xml:space="preserve">ability to the user story and requirements] and that they have designed a complete solution through the different layers of the </w:t>
+        <w:t>s requirements [due t</w:t>
       </w:r>
       <w:bookmarkStart w:id="1" w:name="_GoBack"/>
       <w:bookmarkEnd w:id="1"/>
@@ -631,7 +551,27 @@
           <w:szCs w:val="18"/>
           <w:lang w:val="en-US"/>
         </w:rPr>
-        <w:t xml:space="preserve">data model. By automating the integration and publication processes, the developer will have immediate feedback on the quality of their work and can make adjustments straightaway. The Product Increment Planning event and managed </w:t>
+        <w:t>o clear trac</w:t>
+      </w:r>
+      <w:r>
+        <w:rPr>
+          <w:rFonts w:ascii="Arial" w:hAnsi="Arial" w:cs="Arial"/>
+          <w:color w:val="0000FF"/>
+          <w:sz w:val="18"/>
+          <w:szCs w:val="18"/>
+          <w:lang w:val="en-US"/>
+        </w:rPr>
+        <w:t>e</w:t>
+      </w:r>
+      <w:r>
+        <w:rPr>
+          <w:rFonts w:ascii="Arial" w:hAnsi="Arial" w:cs="Arial"/>
+          <w:color w:val="0000FF"/>
+          <w:sz w:val="18"/>
+          <w:szCs w:val="18"/>
+          <w:lang w:val="en-US"/>
+        </w:rPr>
+        <w:t xml:space="preserve">ability to the user story and requirements] and that they have designed a complete solution through the different layers of the data model. By automating the integration and publication processes, the developer will have immediate feedback on the quality of their work and can make adjustments straightaway. The Product Increment Planning event and managed </w:t>
       </w:r>
       <w:proofErr w:type="spellStart"/>
       <w:r>
@@ -757,45 +697,14 @@
         </w:rPr>
         <w:fldChar w:fldCharType="separate"/>
       </w:r>
-      <w:proofErr w:type="spellStart"/>
-      <w:r>
-        <w:rPr>
-          <w:rFonts w:ascii="Arial" w:hAnsi="Arial" w:cs="Arial"/>
-          <w:color w:val="FF0000"/>
-          <w:sz w:val="18"/>
-          <w:szCs w:val="18"/>
-        </w:rPr>
-        <w:t>Benmoshe</w:t>
-      </w:r>
-      <w:proofErr w:type="spellEnd"/>
-      <w:r>
-        <w:rPr>
-          <w:rFonts w:ascii="Arial" w:hAnsi="Arial" w:cs="Arial"/>
-          <w:color w:val="FF0000"/>
-          <w:sz w:val="18"/>
-          <w:szCs w:val="18"/>
-        </w:rPr>
-        <w:t>, I. (</w:t>
-      </w:r>
-      <w:proofErr w:type="spellStart"/>
-      <w:r>
-        <w:rPr>
-          <w:rFonts w:ascii="Arial" w:hAnsi="Arial" w:cs="Arial"/>
-          <w:color w:val="FF0000"/>
-          <w:sz w:val="18"/>
-          <w:szCs w:val="18"/>
-        </w:rPr>
-        <w:t>n.d.</w:t>
-      </w:r>
-      <w:proofErr w:type="spellEnd"/>
-      <w:r>
-        <w:rPr>
-          <w:rFonts w:ascii="Arial" w:hAnsi="Arial" w:cs="Arial"/>
-          <w:color w:val="FF0000"/>
-          <w:sz w:val="18"/>
-          <w:szCs w:val="18"/>
-        </w:rPr>
-        <w:t xml:space="preserve">). </w:t>
+      <w:r>
+        <w:rPr>
+          <w:rFonts w:ascii="Arial" w:hAnsi="Arial" w:cs="Arial"/>
+          <w:color w:val="FF0000"/>
+          <w:sz w:val="18"/>
+          <w:szCs w:val="18"/>
+        </w:rPr>
+        <w:t xml:space="preserve">Benmoshe, I. (n.d.). </w:t>
       </w:r>
       <w:r>
         <w:rPr>
@@ -836,47 +745,7 @@
           <w:sz w:val="18"/>
           <w:szCs w:val="18"/>
         </w:rPr>
-        <w:t xml:space="preserve">Hilton, M., </w:t>
-      </w:r>
-      <w:proofErr w:type="spellStart"/>
-      <w:r>
-        <w:rPr>
-          <w:rFonts w:ascii="Arial" w:hAnsi="Arial" w:cs="Arial"/>
-          <w:color w:val="FF0000"/>
-          <w:sz w:val="18"/>
-          <w:szCs w:val="18"/>
-        </w:rPr>
-        <w:t>Tunnell</w:t>
-      </w:r>
-      <w:proofErr w:type="spellEnd"/>
-      <w:r>
-        <w:rPr>
-          <w:rFonts w:ascii="Arial" w:hAnsi="Arial" w:cs="Arial"/>
-          <w:color w:val="FF0000"/>
-          <w:sz w:val="18"/>
-          <w:szCs w:val="18"/>
-        </w:rPr>
-        <w:t xml:space="preserve">, T., Huang, K., </w:t>
-      </w:r>
-      <w:proofErr w:type="spellStart"/>
-      <w:r>
-        <w:rPr>
-          <w:rFonts w:ascii="Arial" w:hAnsi="Arial" w:cs="Arial"/>
-          <w:color w:val="FF0000"/>
-          <w:sz w:val="18"/>
-          <w:szCs w:val="18"/>
-        </w:rPr>
-        <w:t>Marinov</w:t>
-      </w:r>
-      <w:proofErr w:type="spellEnd"/>
-      <w:r>
-        <w:rPr>
-          <w:rFonts w:ascii="Arial" w:hAnsi="Arial" w:cs="Arial"/>
-          <w:color w:val="FF0000"/>
-          <w:sz w:val="18"/>
-          <w:szCs w:val="18"/>
-        </w:rPr>
-        <w:t xml:space="preserve">, D., &amp; Dig, D. (2016). Usage, costs, and benefits of continuous integration in open-source projects. </w:t>
+        <w:t xml:space="preserve">Hilton, M., Tunnell, T., Huang, K., Marinov, D., &amp; Dig, D. (2016). Usage, costs, and benefits of continuous integration in open-source projects. </w:t>
       </w:r>
       <w:r>
         <w:rPr>
@@ -910,25 +779,14 @@
           <w:szCs w:val="18"/>
         </w:rPr>
       </w:pPr>
-      <w:proofErr w:type="spellStart"/>
-      <w:r>
-        <w:rPr>
-          <w:rFonts w:ascii="Arial" w:hAnsi="Arial" w:cs="Arial"/>
-          <w:color w:val="FF0000"/>
-          <w:sz w:val="18"/>
-          <w:szCs w:val="18"/>
-        </w:rPr>
-        <w:t>Tassey</w:t>
-      </w:r>
-      <w:proofErr w:type="spellEnd"/>
-      <w:r>
-        <w:rPr>
-          <w:rFonts w:ascii="Arial" w:hAnsi="Arial" w:cs="Arial"/>
-          <w:color w:val="FF0000"/>
-          <w:sz w:val="18"/>
-          <w:szCs w:val="18"/>
-        </w:rPr>
-        <w:t xml:space="preserve">, Gregory. (2002, May). </w:t>
+      <w:r>
+        <w:rPr>
+          <w:rFonts w:ascii="Arial" w:hAnsi="Arial" w:cs="Arial"/>
+          <w:color w:val="FF0000"/>
+          <w:sz w:val="18"/>
+          <w:szCs w:val="18"/>
+        </w:rPr>
+        <w:t xml:space="preserve">Tassey, Gregory. (2002, May). </w:t>
       </w:r>
       <w:r>
         <w:rPr>
@@ -2315,6 +2173,7 @@
   <w:style w:type="character" w:default="1" w:styleId="DefaultParagraphFont">
     <w:name w:val="Default Paragraph Font"/>
     <w:uiPriority w:val="1"/>
+    <w:semiHidden/>
     <w:unhideWhenUsed/>
   </w:style>
   <w:style w:type="table" w:default="1" w:styleId="TableNormal">

--- a/01 - Agile for Model-Based Standards Development/B - Draft/Section IV - Benefits.docx
+++ b/01 - Agile for Model-Based Standards Development/B - Draft/Section IV - Benefits.docx
@@ -1,6 +1,6 @@
 
 <file path=word/document.xml><?xml version="1.0" encoding="utf-8"?>
-<w:document xmlns:wpc="http://schemas.microsoft.com/office/word/2010/wordprocessingCanvas" xmlns:cx="http://schemas.microsoft.com/office/drawing/2014/chartex" xmlns:cx1="http://schemas.microsoft.com/office/drawing/2015/9/8/chartex" xmlns:mc="http://schemas.openxmlformats.org/markup-compatibility/2006" xmlns:o="urn:schemas-microsoft-com:office:office" xmlns:r="http://schemas.openxmlformats.org/officeDocument/2006/relationships" xmlns:m="http://schemas.openxmlformats.org/officeDocument/2006/math" xmlns:v="urn:schemas-microsoft-com:vml" xmlns:wp14="http://schemas.microsoft.com/office/word/2010/wordprocessingDrawing" xmlns:wp="http://schemas.openxmlformats.org/drawingml/2006/wordprocessingDrawing" xmlns:w10="urn:schemas-microsoft-com:office:word" xmlns:w="http://schemas.openxmlformats.org/wordprocessingml/2006/main" xmlns:w14="http://schemas.microsoft.com/office/word/2010/wordml" xmlns:w15="http://schemas.microsoft.com/office/word/2012/wordml" xmlns:w16se="http://schemas.microsoft.com/office/word/2015/wordml/symex" xmlns:wpg="http://schemas.microsoft.com/office/word/2010/wordprocessingGroup" xmlns:wpi="http://schemas.microsoft.com/office/word/2010/wordprocessingInk" xmlns:wne="http://schemas.microsoft.com/office/word/2006/wordml" xmlns:wps="http://schemas.microsoft.com/office/word/2010/wordprocessingShape" mc:Ignorable="w14 w15 w16se wp14">
+<w:document xmlns:wpc="http://schemas.microsoft.com/office/word/2010/wordprocessingCanvas" xmlns:mc="http://schemas.openxmlformats.org/markup-compatibility/2006" xmlns:o="urn:schemas-microsoft-com:office:office" xmlns:r="http://schemas.openxmlformats.org/officeDocument/2006/relationships" xmlns:m="http://schemas.openxmlformats.org/officeDocument/2006/math" xmlns:v="urn:schemas-microsoft-com:vml" xmlns:wp14="http://schemas.microsoft.com/office/word/2010/wordprocessingDrawing" xmlns:wp="http://schemas.openxmlformats.org/drawingml/2006/wordprocessingDrawing" xmlns:w10="urn:schemas-microsoft-com:office:word" xmlns:w="http://schemas.openxmlformats.org/wordprocessingml/2006/main" xmlns:w14="http://schemas.microsoft.com/office/word/2010/wordml" xmlns:w15="http://schemas.microsoft.com/office/word/2012/wordml" xmlns:wpg="http://schemas.microsoft.com/office/word/2010/wordprocessingGroup" xmlns:wpi="http://schemas.microsoft.com/office/word/2010/wordprocessingInk" xmlns:wne="http://schemas.microsoft.com/office/word/2006/wordml" xmlns:wps="http://schemas.microsoft.com/office/word/2010/wordprocessingShape" mc:Ignorable="w14 w15 wp14">
   <w:body>
     <w:p>
       <w:pPr>
@@ -14,6 +14,165 @@
           <w:lang w:val="en-US"/>
         </w:rPr>
       </w:pPr>
+      <w:r>
+        <w:rPr>
+          <w:noProof/>
+        </w:rPr>
+        <mc:AlternateContent>
+          <mc:Choice Requires="wps">
+            <w:drawing>
+              <wp:anchor distT="0" distB="0" distL="114300" distR="114300" simplePos="0" relativeHeight="251659264" behindDoc="0" locked="0" layoutInCell="1" allowOverlap="1" wp14:anchorId="73321F02" wp14:editId="53D4DAC9">
+                <wp:simplePos x="0" y="0"/>
+                <wp:positionH relativeFrom="column">
+                  <wp:posOffset>1592580</wp:posOffset>
+                </wp:positionH>
+                <wp:positionV relativeFrom="paragraph">
+                  <wp:posOffset>-1151255</wp:posOffset>
+                </wp:positionV>
+                <wp:extent cx="1828800" cy="1828800"/>
+                <wp:effectExtent l="0" t="0" r="0" b="0"/>
+                <wp:wrapNone/>
+                <wp:docPr id="5" name="Text Box 5"/>
+                <wp:cNvGraphicFramePr/>
+                <a:graphic xmlns:a="http://schemas.openxmlformats.org/drawingml/2006/main">
+                  <a:graphicData uri="http://schemas.microsoft.com/office/word/2010/wordprocessingShape">
+                    <wps:wsp>
+                      <wps:cNvSpPr txBox="1"/>
+                      <wps:spPr>
+                        <a:xfrm>
+                          <a:off x="0" y="0"/>
+                          <a:ext cx="1828800" cy="1828800"/>
+                        </a:xfrm>
+                        <a:prstGeom prst="rect">
+                          <a:avLst/>
+                        </a:prstGeom>
+                        <a:noFill/>
+                        <a:ln>
+                          <a:noFill/>
+                        </a:ln>
+                        <a:effectLst/>
+                      </wps:spPr>
+                      <wps:txbx>
+                        <w:txbxContent>
+                          <w:p>
+                            <w:pPr>
+                              <w:jc w:val="center"/>
+                              <w:rPr>
+                                <w:rFonts w:ascii="Arial" w:hAnsi="Arial" w:cs="Arial"/>
+                                <w:b/>
+                                <w:color w:val="262626" w:themeColor="text1" w:themeTint="D9"/>
+                                <w:sz w:val="72"/>
+                                <w:szCs w:val="72"/>
+                                <w14:shadow w14:blurRad="0" w14:dist="38100" w14:dir="2700000" w14:sx="100000" w14:sy="100000" w14:kx="0" w14:ky="0" w14:algn="bl">
+                                  <w14:schemeClr w14:val="accent5"/>
+                                </w14:shadow>
+                                <w14:textOutline w14:w="6731" w14:cap="flat" w14:cmpd="sng" w14:algn="ctr">
+                                  <w14:solidFill>
+                                    <w14:schemeClr w14:val="bg1"/>
+                                  </w14:solidFill>
+                                  <w14:prstDash w14:val="solid"/>
+                                  <w14:round/>
+                                </w14:textOutline>
+                              </w:rPr>
+                            </w:pPr>
+                            <w:bookmarkStart w:id="0" w:name="_GoBack"/>
+                            <w:r>
+                              <w:rPr>
+                                <w:rFonts w:ascii="Arial" w:hAnsi="Arial" w:cs="Arial"/>
+                                <w:b/>
+                                <w:color w:val="262626" w:themeColor="text1" w:themeTint="D9"/>
+                                <w:sz w:val="72"/>
+                                <w:szCs w:val="72"/>
+                                <w14:shadow w14:blurRad="0" w14:dist="38100" w14:dir="2700000" w14:sx="100000" w14:sy="100000" w14:kx="0" w14:ky="0" w14:algn="bl">
+                                  <w14:schemeClr w14:val="accent5"/>
+                                </w14:shadow>
+                                <w14:textOutline w14:w="6731" w14:cap="flat" w14:cmpd="sng" w14:algn="ctr">
+                                  <w14:solidFill>
+                                    <w14:schemeClr w14:val="bg1"/>
+                                  </w14:solidFill>
+                                  <w14:prstDash w14:val="solid"/>
+                                  <w14:round/>
+                                </w14:textOutline>
+                              </w:rPr>
+                              <w:t>Content Moved to Integrated Doc</w:t>
+                            </w:r>
+                            <w:bookmarkEnd w:id="0"/>
+                          </w:p>
+                        </w:txbxContent>
+                      </wps:txbx>
+                      <wps:bodyPr rot="0" spcFirstLastPara="0" vertOverflow="overflow" horzOverflow="overflow" vert="horz" wrap="none" lIns="91440" tIns="45720" rIns="91440" bIns="45720" numCol="1" spcCol="0" rtlCol="0" fromWordArt="0" anchor="t" anchorCtr="0" forceAA="0" compatLnSpc="1">
+                        <a:prstTxWarp prst="textNoShape">
+                          <a:avLst/>
+                        </a:prstTxWarp>
+                        <a:spAutoFit/>
+                      </wps:bodyPr>
+                    </wps:wsp>
+                  </a:graphicData>
+                </a:graphic>
+              </wp:anchor>
+            </w:drawing>
+          </mc:Choice>
+          <mc:Fallback>
+            <w:pict>
+              <v:shapetype w14:anchorId="73321F02" id="_x0000_t202" coordsize="21600,21600" o:spt="202" path="m,l,21600r21600,l21600,xe">
+                <v:stroke joinstyle="miter"/>
+                <v:path gradientshapeok="t" o:connecttype="rect"/>
+              </v:shapetype>
+              <v:shape id="Text Box 5" o:spid="_x0000_s1026" type="#_x0000_t202" style="position:absolute;left:0;text-align:left;margin-left:125.4pt;margin-top:-90.65pt;width:2in;height:2in;z-index:251659264;visibility:visible;mso-wrap-style:none;mso-wrap-distance-left:9pt;mso-wrap-distance-top:0;mso-wrap-distance-right:9pt;mso-wrap-distance-bottom:0;mso-position-horizontal:absolute;mso-position-horizontal-relative:text;mso-position-vertical:absolute;mso-position-vertical-relative:text;v-text-anchor:top" o:gfxdata="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" filled="f" stroked="f">
+                <v:fill o:detectmouseclick="t"/>
+                <v:textbox style="mso-fit-shape-to-text:t">
+                  <w:txbxContent>
+                    <w:p>
+                      <w:pPr>
+                        <w:jc w:val="center"/>
+                        <w:rPr>
+                          <w:rFonts w:ascii="Arial" w:hAnsi="Arial" w:cs="Arial"/>
+                          <w:b/>
+                          <w:color w:val="262626" w:themeColor="text1" w:themeTint="D9"/>
+                          <w:sz w:val="72"/>
+                          <w:szCs w:val="72"/>
+                          <w14:shadow w14:blurRad="0" w14:dist="38100" w14:dir="2700000" w14:sx="100000" w14:sy="100000" w14:kx="0" w14:ky="0" w14:algn="bl">
+                            <w14:schemeClr w14:val="accent5"/>
+                          </w14:shadow>
+                          <w14:textOutline w14:w="6731" w14:cap="flat" w14:cmpd="sng" w14:algn="ctr">
+                            <w14:solidFill>
+                              <w14:schemeClr w14:val="bg1"/>
+                            </w14:solidFill>
+                            <w14:prstDash w14:val="solid"/>
+                            <w14:round/>
+                          </w14:textOutline>
+                        </w:rPr>
+                      </w:pPr>
+                      <w:bookmarkStart w:id="1" w:name="_GoBack"/>
+                      <w:r>
+                        <w:rPr>
+                          <w:rFonts w:ascii="Arial" w:hAnsi="Arial" w:cs="Arial"/>
+                          <w:b/>
+                          <w:color w:val="262626" w:themeColor="text1" w:themeTint="D9"/>
+                          <w:sz w:val="72"/>
+                          <w:szCs w:val="72"/>
+                          <w14:shadow w14:blurRad="0" w14:dist="38100" w14:dir="2700000" w14:sx="100000" w14:sy="100000" w14:kx="0" w14:ky="0" w14:algn="bl">
+                            <w14:schemeClr w14:val="accent5"/>
+                          </w14:shadow>
+                          <w14:textOutline w14:w="6731" w14:cap="flat" w14:cmpd="sng" w14:algn="ctr">
+                            <w14:solidFill>
+                              <w14:schemeClr w14:val="bg1"/>
+                            </w14:solidFill>
+                            <w14:prstDash w14:val="solid"/>
+                            <w14:round/>
+                          </w14:textOutline>
+                        </w:rPr>
+                        <w:t>Content Moved to Integrated Doc</w:t>
+                      </w:r>
+                      <w:bookmarkEnd w:id="1"/>
+                    </w:p>
+                  </w:txbxContent>
+                </v:textbox>
+              </v:shape>
+            </w:pict>
+          </mc:Fallback>
+        </mc:AlternateContent>
+      </w:r>
       <w:r>
         <w:rPr>
           <w:rFonts w:ascii="Arial" w:hAnsi="Arial" w:cs="Arial"/>
@@ -295,27 +454,7 @@
           <w:sz w:val="18"/>
           <w:szCs w:val="18"/>
         </w:rPr>
-        <w:t>(</w:t>
-      </w:r>
-      <w:proofErr w:type="spellStart"/>
-      <w:r>
-        <w:rPr>
-          <w:rFonts w:ascii="Arial" w:hAnsi="Arial" w:cs="Arial"/>
-          <w:color w:val="FF0000"/>
-          <w:sz w:val="18"/>
-          <w:szCs w:val="18"/>
-        </w:rPr>
-        <w:t>Tassey</w:t>
-      </w:r>
-      <w:proofErr w:type="spellEnd"/>
-      <w:r>
-        <w:rPr>
-          <w:rFonts w:ascii="Arial" w:hAnsi="Arial" w:cs="Arial"/>
-          <w:color w:val="FF0000"/>
-          <w:sz w:val="18"/>
-          <w:szCs w:val="18"/>
-        </w:rPr>
-        <w:t>, Gregory, 2002)</w:t>
+        <w:t>(Tassey, Gregory, 2002)</w:t>
       </w:r>
       <w:r>
         <w:rPr>
@@ -489,7 +628,7 @@
         </w:rPr>
         <w:t xml:space="preserve">A developer will no longer struggle with not having clear and complete requirements – thus </w:t>
       </w:r>
-      <w:commentRangeStart w:id="0"/>
+      <w:commentRangeStart w:id="2"/>
       <w:r>
         <w:rPr>
           <w:rFonts w:ascii="Arial" w:hAnsi="Arial" w:cs="Arial"/>
@@ -500,7 +639,7 @@
         </w:rPr>
         <w:t>reducing rework and wasted time</w:t>
       </w:r>
-      <w:commentRangeEnd w:id="0"/>
+      <w:commentRangeEnd w:id="2"/>
       <w:r>
         <w:rPr>
           <w:rStyle w:val="CommentReference"/>
@@ -509,7 +648,7 @@
           <w:sz w:val="18"/>
           <w:szCs w:val="18"/>
         </w:rPr>
-        <w:commentReference w:id="0"/>
+        <w:commentReference w:id="2"/>
       </w:r>
       <w:r>
         <w:rPr>
@@ -539,19 +678,7 @@
           <w:szCs w:val="18"/>
           <w:lang w:val="en-US"/>
         </w:rPr>
-        <w:t>s requirements [due t</w:t>
-      </w:r>
-      <w:bookmarkStart w:id="1" w:name="_GoBack"/>
-      <w:bookmarkEnd w:id="1"/>
-      <w:r>
-        <w:rPr>
-          <w:rFonts w:ascii="Arial" w:hAnsi="Arial" w:cs="Arial"/>
-          <w:color w:val="0000FF"/>
-          <w:sz w:val="18"/>
-          <w:szCs w:val="18"/>
-          <w:lang w:val="en-US"/>
-        </w:rPr>
-        <w:t>o clear trac</w:t>
+        <w:t>s requirements [due to clear trac</w:t>
       </w:r>
       <w:r>
         <w:rPr>
@@ -858,8 +985,8 @@
 </file>
 
 <file path=word/comments.xml><?xml version="1.0" encoding="utf-8"?>
-<w:comments xmlns:wpc="http://schemas.microsoft.com/office/word/2010/wordprocessingCanvas" xmlns:cx="http://schemas.microsoft.com/office/drawing/2014/chartex" xmlns:cx1="http://schemas.microsoft.com/office/drawing/2015/9/8/chartex" xmlns:mc="http://schemas.openxmlformats.org/markup-compatibility/2006" xmlns:o="urn:schemas-microsoft-com:office:office" xmlns:r="http://schemas.openxmlformats.org/officeDocument/2006/relationships" xmlns:m="http://schemas.openxmlformats.org/officeDocument/2006/math" xmlns:v="urn:schemas-microsoft-com:vml" xmlns:wp14="http://schemas.microsoft.com/office/word/2010/wordprocessingDrawing" xmlns:wp="http://schemas.openxmlformats.org/drawingml/2006/wordprocessingDrawing" xmlns:w10="urn:schemas-microsoft-com:office:word" xmlns:w="http://schemas.openxmlformats.org/wordprocessingml/2006/main" xmlns:w14="http://schemas.microsoft.com/office/word/2010/wordml" xmlns:w15="http://schemas.microsoft.com/office/word/2012/wordml" xmlns:w16se="http://schemas.microsoft.com/office/word/2015/wordml/symex" xmlns:wpg="http://schemas.microsoft.com/office/word/2010/wordprocessingGroup" xmlns:wpi="http://schemas.microsoft.com/office/word/2010/wordprocessingInk" xmlns:wne="http://schemas.microsoft.com/office/word/2006/wordml" xmlns:wps="http://schemas.microsoft.com/office/word/2010/wordprocessingShape" mc:Ignorable="w14 w15 w16se wp14">
-  <w:comment w:id="0" w:author="Harvey (US), Melissa K" w:date="2019-07-29T10:19:00Z" w:initials="HMK">
+<w:comments xmlns:wpc="http://schemas.microsoft.com/office/word/2010/wordprocessingCanvas" xmlns:mc="http://schemas.openxmlformats.org/markup-compatibility/2006" xmlns:o="urn:schemas-microsoft-com:office:office" xmlns:r="http://schemas.openxmlformats.org/officeDocument/2006/relationships" xmlns:m="http://schemas.openxmlformats.org/officeDocument/2006/math" xmlns:v="urn:schemas-microsoft-com:vml" xmlns:wp14="http://schemas.microsoft.com/office/word/2010/wordprocessingDrawing" xmlns:wp="http://schemas.openxmlformats.org/drawingml/2006/wordprocessingDrawing" xmlns:w10="urn:schemas-microsoft-com:office:word" xmlns:w="http://schemas.openxmlformats.org/wordprocessingml/2006/main" xmlns:w14="http://schemas.microsoft.com/office/word/2010/wordml" xmlns:w15="http://schemas.microsoft.com/office/word/2012/wordml" xmlns:wpg="http://schemas.microsoft.com/office/word/2010/wordprocessingGroup" xmlns:wpi="http://schemas.microsoft.com/office/word/2010/wordprocessingInk" xmlns:wne="http://schemas.microsoft.com/office/word/2006/wordml" xmlns:wps="http://schemas.microsoft.com/office/word/2010/wordprocessingShape" mc:Ignorable="w14 w15 wp14">
+  <w:comment w:id="2" w:author="Melissa Harvey (US)" w:date="2019-07-29T10:19:00Z" w:initials="HMK">
     <w:p>
       <w:pPr>
         <w:pStyle w:val="CommentText"/>
@@ -882,13 +1009,13 @@
 </file>
 
 <file path=word/commentsExtended.xml><?xml version="1.0" encoding="utf-8"?>
-<w15:commentsEx xmlns:wpc="http://schemas.microsoft.com/office/word/2010/wordprocessingCanvas" xmlns:cx="http://schemas.microsoft.com/office/drawing/2014/chartex" xmlns:cx1="http://schemas.microsoft.com/office/drawing/2015/9/8/chartex" xmlns:mc="http://schemas.openxmlformats.org/markup-compatibility/2006" xmlns:o="urn:schemas-microsoft-com:office:office" xmlns:r="http://schemas.openxmlformats.org/officeDocument/2006/relationships" xmlns:m="http://schemas.openxmlformats.org/officeDocument/2006/math" xmlns:v="urn:schemas-microsoft-com:vml" xmlns:wp14="http://schemas.microsoft.com/office/word/2010/wordprocessingDrawing" xmlns:wp="http://schemas.openxmlformats.org/drawingml/2006/wordprocessingDrawing" xmlns:w10="urn:schemas-microsoft-com:office:word" xmlns:w="http://schemas.openxmlformats.org/wordprocessingml/2006/main" xmlns:w14="http://schemas.microsoft.com/office/word/2010/wordml" xmlns:w15="http://schemas.microsoft.com/office/word/2012/wordml" xmlns:w16se="http://schemas.microsoft.com/office/word/2015/wordml/symex" xmlns:wpg="http://schemas.microsoft.com/office/word/2010/wordprocessingGroup" xmlns:wpi="http://schemas.microsoft.com/office/word/2010/wordprocessingInk" xmlns:wne="http://schemas.microsoft.com/office/word/2006/wordml" xmlns:wps="http://schemas.microsoft.com/office/word/2010/wordprocessingShape" mc:Ignorable="w14 w15 w16se wp14">
+<w15:commentsEx xmlns:wpc="http://schemas.microsoft.com/office/word/2010/wordprocessingCanvas" xmlns:mc="http://schemas.openxmlformats.org/markup-compatibility/2006" xmlns:o="urn:schemas-microsoft-com:office:office" xmlns:r="http://schemas.openxmlformats.org/officeDocument/2006/relationships" xmlns:m="http://schemas.openxmlformats.org/officeDocument/2006/math" xmlns:v="urn:schemas-microsoft-com:vml" xmlns:wp14="http://schemas.microsoft.com/office/word/2010/wordprocessingDrawing" xmlns:wp="http://schemas.openxmlformats.org/drawingml/2006/wordprocessingDrawing" xmlns:w10="urn:schemas-microsoft-com:office:word" xmlns:w="http://schemas.openxmlformats.org/wordprocessingml/2006/main" xmlns:w14="http://schemas.microsoft.com/office/word/2010/wordml" xmlns:w15="http://schemas.microsoft.com/office/word/2012/wordml" xmlns:wpg="http://schemas.microsoft.com/office/word/2010/wordprocessingGroup" xmlns:wpi="http://schemas.microsoft.com/office/word/2010/wordprocessingInk" xmlns:wne="http://schemas.microsoft.com/office/word/2006/wordml" xmlns:wps="http://schemas.microsoft.com/office/word/2010/wordprocessingShape" mc:Ignorable="w14 w15 wp14">
   <w15:commentEx w15:paraId="41B595F5" w15:done="0"/>
 </w15:commentsEx>
 </file>
 
 <file path=word/endnotes.xml><?xml version="1.0" encoding="utf-8"?>
-<w:endnotes xmlns:wpc="http://schemas.microsoft.com/office/word/2010/wordprocessingCanvas" xmlns:cx="http://schemas.microsoft.com/office/drawing/2014/chartex" xmlns:cx1="http://schemas.microsoft.com/office/drawing/2015/9/8/chartex" xmlns:mc="http://schemas.openxmlformats.org/markup-compatibility/2006" xmlns:o="urn:schemas-microsoft-com:office:office" xmlns:r="http://schemas.openxmlformats.org/officeDocument/2006/relationships" xmlns:m="http://schemas.openxmlformats.org/officeDocument/2006/math" xmlns:v="urn:schemas-microsoft-com:vml" xmlns:wp14="http://schemas.microsoft.com/office/word/2010/wordprocessingDrawing" xmlns:wp="http://schemas.openxmlformats.org/drawingml/2006/wordprocessingDrawing" xmlns:w10="urn:schemas-microsoft-com:office:word" xmlns:w="http://schemas.openxmlformats.org/wordprocessingml/2006/main" xmlns:w14="http://schemas.microsoft.com/office/word/2010/wordml" xmlns:w15="http://schemas.microsoft.com/office/word/2012/wordml" xmlns:w16se="http://schemas.microsoft.com/office/word/2015/wordml/symex" xmlns:wpg="http://schemas.microsoft.com/office/word/2010/wordprocessingGroup" xmlns:wpi="http://schemas.microsoft.com/office/word/2010/wordprocessingInk" xmlns:wne="http://schemas.microsoft.com/office/word/2006/wordml" xmlns:wps="http://schemas.microsoft.com/office/word/2010/wordprocessingShape" mc:Ignorable="w14 w15 w16se wp14">
+<w:endnotes xmlns:wpc="http://schemas.microsoft.com/office/word/2010/wordprocessingCanvas" xmlns:mc="http://schemas.openxmlformats.org/markup-compatibility/2006" xmlns:o="urn:schemas-microsoft-com:office:office" xmlns:r="http://schemas.openxmlformats.org/officeDocument/2006/relationships" xmlns:m="http://schemas.openxmlformats.org/officeDocument/2006/math" xmlns:v="urn:schemas-microsoft-com:vml" xmlns:wp14="http://schemas.microsoft.com/office/word/2010/wordprocessingDrawing" xmlns:wp="http://schemas.openxmlformats.org/drawingml/2006/wordprocessingDrawing" xmlns:w10="urn:schemas-microsoft-com:office:word" xmlns:w="http://schemas.openxmlformats.org/wordprocessingml/2006/main" xmlns:w14="http://schemas.microsoft.com/office/word/2010/wordml" xmlns:w15="http://schemas.microsoft.com/office/word/2012/wordml" xmlns:wpg="http://schemas.microsoft.com/office/word/2010/wordprocessingGroup" xmlns:wpi="http://schemas.microsoft.com/office/word/2010/wordprocessingInk" xmlns:wne="http://schemas.microsoft.com/office/word/2006/wordml" xmlns:wps="http://schemas.microsoft.com/office/word/2010/wordprocessingShape" mc:Ignorable="w14 w15 wp14">
   <w:endnote w:type="separator" w:id="-1">
     <w:p>
       <w:pPr>
@@ -913,7 +1040,7 @@
 </file>
 
 <file path=word/footnotes.xml><?xml version="1.0" encoding="utf-8"?>
-<w:footnotes xmlns:wpc="http://schemas.microsoft.com/office/word/2010/wordprocessingCanvas" xmlns:cx="http://schemas.microsoft.com/office/drawing/2014/chartex" xmlns:cx1="http://schemas.microsoft.com/office/drawing/2015/9/8/chartex" xmlns:mc="http://schemas.openxmlformats.org/markup-compatibility/2006" xmlns:o="urn:schemas-microsoft-com:office:office" xmlns:r="http://schemas.openxmlformats.org/officeDocument/2006/relationships" xmlns:m="http://schemas.openxmlformats.org/officeDocument/2006/math" xmlns:v="urn:schemas-microsoft-com:vml" xmlns:wp14="http://schemas.microsoft.com/office/word/2010/wordprocessingDrawing" xmlns:wp="http://schemas.openxmlformats.org/drawingml/2006/wordprocessingDrawing" xmlns:w10="urn:schemas-microsoft-com:office:word" xmlns:w="http://schemas.openxmlformats.org/wordprocessingml/2006/main" xmlns:w14="http://schemas.microsoft.com/office/word/2010/wordml" xmlns:w15="http://schemas.microsoft.com/office/word/2012/wordml" xmlns:w16se="http://schemas.microsoft.com/office/word/2015/wordml/symex" xmlns:wpg="http://schemas.microsoft.com/office/word/2010/wordprocessingGroup" xmlns:wpi="http://schemas.microsoft.com/office/word/2010/wordprocessingInk" xmlns:wne="http://schemas.microsoft.com/office/word/2006/wordml" xmlns:wps="http://schemas.microsoft.com/office/word/2010/wordprocessingShape" mc:Ignorable="w14 w15 w16se wp14">
+<w:footnotes xmlns:wpc="http://schemas.microsoft.com/office/word/2010/wordprocessingCanvas" xmlns:mc="http://schemas.openxmlformats.org/markup-compatibility/2006" xmlns:o="urn:schemas-microsoft-com:office:office" xmlns:r="http://schemas.openxmlformats.org/officeDocument/2006/relationships" xmlns:m="http://schemas.openxmlformats.org/officeDocument/2006/math" xmlns:v="urn:schemas-microsoft-com:vml" xmlns:wp14="http://schemas.microsoft.com/office/word/2010/wordprocessingDrawing" xmlns:wp="http://schemas.openxmlformats.org/drawingml/2006/wordprocessingDrawing" xmlns:w10="urn:schemas-microsoft-com:office:word" xmlns:w="http://schemas.openxmlformats.org/wordprocessingml/2006/main" xmlns:w14="http://schemas.microsoft.com/office/word/2010/wordml" xmlns:w15="http://schemas.microsoft.com/office/word/2012/wordml" xmlns:wpg="http://schemas.microsoft.com/office/word/2010/wordprocessingGroup" xmlns:wpi="http://schemas.microsoft.com/office/word/2010/wordprocessingInk" xmlns:wne="http://schemas.microsoft.com/office/word/2006/wordml" xmlns:wps="http://schemas.microsoft.com/office/word/2010/wordprocessingShape" mc:Ignorable="w14 w15 wp14">
   <w:footnote w:type="separator" w:id="-1">
     <w:p>
       <w:pPr>
@@ -938,7 +1065,7 @@
 </file>
 
 <file path=word/header1.xml><?xml version="1.0" encoding="utf-8"?>
-<w:hdr xmlns:wpc="http://schemas.microsoft.com/office/word/2010/wordprocessingCanvas" xmlns:cx="http://schemas.microsoft.com/office/drawing/2014/chartex" xmlns:cx1="http://schemas.microsoft.com/office/drawing/2015/9/8/chartex" xmlns:mc="http://schemas.openxmlformats.org/markup-compatibility/2006" xmlns:o="urn:schemas-microsoft-com:office:office" xmlns:r="http://schemas.openxmlformats.org/officeDocument/2006/relationships" xmlns:m="http://schemas.openxmlformats.org/officeDocument/2006/math" xmlns:v="urn:schemas-microsoft-com:vml" xmlns:wp14="http://schemas.microsoft.com/office/word/2010/wordprocessingDrawing" xmlns:wp="http://schemas.openxmlformats.org/drawingml/2006/wordprocessingDrawing" xmlns:w10="urn:schemas-microsoft-com:office:word" xmlns:w="http://schemas.openxmlformats.org/wordprocessingml/2006/main" xmlns:w14="http://schemas.microsoft.com/office/word/2010/wordml" xmlns:w15="http://schemas.microsoft.com/office/word/2012/wordml" xmlns:w16se="http://schemas.microsoft.com/office/word/2015/wordml/symex" xmlns:wpg="http://schemas.microsoft.com/office/word/2010/wordprocessingGroup" xmlns:wpi="http://schemas.microsoft.com/office/word/2010/wordprocessingInk" xmlns:wne="http://schemas.microsoft.com/office/word/2006/wordml" xmlns:wps="http://schemas.microsoft.com/office/word/2010/wordprocessingShape" mc:Ignorable="w14 w15 w16se wp14">
+<w:hdr xmlns:wpc="http://schemas.microsoft.com/office/word/2010/wordprocessingCanvas" xmlns:mc="http://schemas.openxmlformats.org/markup-compatibility/2006" xmlns:o="urn:schemas-microsoft-com:office:office" xmlns:r="http://schemas.openxmlformats.org/officeDocument/2006/relationships" xmlns:m="http://schemas.openxmlformats.org/officeDocument/2006/math" xmlns:v="urn:schemas-microsoft-com:vml" xmlns:wp14="http://schemas.microsoft.com/office/word/2010/wordprocessingDrawing" xmlns:wp="http://schemas.openxmlformats.org/drawingml/2006/wordprocessingDrawing" xmlns:w10="urn:schemas-microsoft-com:office:word" xmlns:w="http://schemas.openxmlformats.org/wordprocessingml/2006/main" xmlns:w14="http://schemas.microsoft.com/office/word/2010/wordml" xmlns:w15="http://schemas.microsoft.com/office/word/2012/wordml" xmlns:wpg="http://schemas.microsoft.com/office/word/2010/wordprocessingGroup" xmlns:wpi="http://schemas.microsoft.com/office/word/2010/wordprocessingInk" xmlns:wne="http://schemas.microsoft.com/office/word/2006/wordml" xmlns:wps="http://schemas.microsoft.com/office/word/2010/wordprocessingShape" mc:Ignorable="w14 w15 wp14">
   <w:p>
     <w:pPr>
       <w:pStyle w:val="Heading1"/>
@@ -1080,7 +1207,7 @@
 </file>
 
 <file path=word/numbering.xml><?xml version="1.0" encoding="utf-8"?>
-<w:numbering xmlns:wpc="http://schemas.microsoft.com/office/word/2010/wordprocessingCanvas" xmlns:cx="http://schemas.microsoft.com/office/drawing/2014/chartex" xmlns:cx1="http://schemas.microsoft.com/office/drawing/2015/9/8/chartex" xmlns:mc="http://schemas.openxmlformats.org/markup-compatibility/2006" xmlns:o="urn:schemas-microsoft-com:office:office" xmlns:r="http://schemas.openxmlformats.org/officeDocument/2006/relationships" xmlns:m="http://schemas.openxmlformats.org/officeDocument/2006/math" xmlns:v="urn:schemas-microsoft-com:vml" xmlns:wp14="http://schemas.microsoft.com/office/word/2010/wordprocessingDrawing" xmlns:wp="http://schemas.openxmlformats.org/drawingml/2006/wordprocessingDrawing" xmlns:w10="urn:schemas-microsoft-com:office:word" xmlns:w="http://schemas.openxmlformats.org/wordprocessingml/2006/main" xmlns:w14="http://schemas.microsoft.com/office/word/2010/wordml" xmlns:w15="http://schemas.microsoft.com/office/word/2012/wordml" xmlns:w16se="http://schemas.microsoft.com/office/word/2015/wordml/symex" xmlns:wpg="http://schemas.microsoft.com/office/word/2010/wordprocessingGroup" xmlns:wpi="http://schemas.microsoft.com/office/word/2010/wordprocessingInk" xmlns:wne="http://schemas.microsoft.com/office/word/2006/wordml" xmlns:wps="http://schemas.microsoft.com/office/word/2010/wordprocessingShape" mc:Ignorable="w14 w15 w16se wp14">
+<w:numbering xmlns:wpc="http://schemas.microsoft.com/office/word/2010/wordprocessingCanvas" xmlns:mc="http://schemas.openxmlformats.org/markup-compatibility/2006" xmlns:o="urn:schemas-microsoft-com:office:office" xmlns:r="http://schemas.openxmlformats.org/officeDocument/2006/relationships" xmlns:m="http://schemas.openxmlformats.org/officeDocument/2006/math" xmlns:v="urn:schemas-microsoft-com:vml" xmlns:wp14="http://schemas.microsoft.com/office/word/2010/wordprocessingDrawing" xmlns:wp="http://schemas.openxmlformats.org/drawingml/2006/wordprocessingDrawing" xmlns:w10="urn:schemas-microsoft-com:office:word" xmlns:w="http://schemas.openxmlformats.org/wordprocessingml/2006/main" xmlns:w14="http://schemas.microsoft.com/office/word/2010/wordml" xmlns:w15="http://schemas.microsoft.com/office/word/2012/wordml" xmlns:wpg="http://schemas.microsoft.com/office/word/2010/wordprocessingGroup" xmlns:wpi="http://schemas.microsoft.com/office/word/2010/wordprocessingInk" xmlns:wne="http://schemas.microsoft.com/office/word/2006/wordml" xmlns:wps="http://schemas.microsoft.com/office/word/2010/wordprocessingShape" mc:Ignorable="w14 w15 wp14">
   <w:abstractNum w:abstractNumId="0" w15:restartNumberingAfterBreak="0">
     <w:nsid w:val="246C0226"/>
     <w:multiLevelType w:val="hybridMultilevel"/>
@@ -1531,15 +1658,15 @@
 </file>
 
 <file path=word/people.xml><?xml version="1.0" encoding="utf-8"?>
-<w15:people xmlns:wpc="http://schemas.microsoft.com/office/word/2010/wordprocessingCanvas" xmlns:cx="http://schemas.microsoft.com/office/drawing/2014/chartex" xmlns:cx1="http://schemas.microsoft.com/office/drawing/2015/9/8/chartex" xmlns:mc="http://schemas.openxmlformats.org/markup-compatibility/2006" xmlns:o="urn:schemas-microsoft-com:office:office" xmlns:r="http://schemas.openxmlformats.org/officeDocument/2006/relationships" xmlns:m="http://schemas.openxmlformats.org/officeDocument/2006/math" xmlns:v="urn:schemas-microsoft-com:vml" xmlns:wp14="http://schemas.microsoft.com/office/word/2010/wordprocessingDrawing" xmlns:wp="http://schemas.openxmlformats.org/drawingml/2006/wordprocessingDrawing" xmlns:w10="urn:schemas-microsoft-com:office:word" xmlns:w="http://schemas.openxmlformats.org/wordprocessingml/2006/main" xmlns:w14="http://schemas.microsoft.com/office/word/2010/wordml" xmlns:w15="http://schemas.microsoft.com/office/word/2012/wordml" xmlns:w16se="http://schemas.microsoft.com/office/word/2015/wordml/symex" xmlns:wpg="http://schemas.microsoft.com/office/word/2010/wordprocessingGroup" xmlns:wpi="http://schemas.microsoft.com/office/word/2010/wordprocessingInk" xmlns:wne="http://schemas.microsoft.com/office/word/2006/wordml" xmlns:wps="http://schemas.microsoft.com/office/word/2010/wordprocessingShape" mc:Ignorable="w14 w15 w16se wp14">
-  <w15:person w15:author="Harvey (US), Melissa K">
+<w15:people xmlns:wpc="http://schemas.microsoft.com/office/word/2010/wordprocessingCanvas" xmlns:mc="http://schemas.openxmlformats.org/markup-compatibility/2006" xmlns:o="urn:schemas-microsoft-com:office:office" xmlns:r="http://schemas.openxmlformats.org/officeDocument/2006/relationships" xmlns:m="http://schemas.openxmlformats.org/officeDocument/2006/math" xmlns:v="urn:schemas-microsoft-com:vml" xmlns:wp14="http://schemas.microsoft.com/office/word/2010/wordprocessingDrawing" xmlns:wp="http://schemas.openxmlformats.org/drawingml/2006/wordprocessingDrawing" xmlns:w10="urn:schemas-microsoft-com:office:word" xmlns:w="http://schemas.openxmlformats.org/wordprocessingml/2006/main" xmlns:w14="http://schemas.microsoft.com/office/word/2010/wordml" xmlns:w15="http://schemas.microsoft.com/office/word/2012/wordml" xmlns:wpg="http://schemas.microsoft.com/office/word/2010/wordprocessingGroup" xmlns:wpi="http://schemas.microsoft.com/office/word/2010/wordprocessingInk" xmlns:wne="http://schemas.microsoft.com/office/word/2006/wordml" xmlns:wps="http://schemas.microsoft.com/office/word/2010/wordprocessingShape" mc:Ignorable="w14 w15 wp14">
+  <w15:person w15:author="Melissa Harvey (US)">
     <w15:presenceInfo w15:providerId="AD" w15:userId="S-1-5-21-2025429265-1303643608-1417001333-1006850"/>
   </w15:person>
 </w15:people>
 </file>
 
 <file path=word/styles.xml><?xml version="1.0" encoding="utf-8"?>
-<w:styles xmlns:mc="http://schemas.openxmlformats.org/markup-compatibility/2006" xmlns:r="http://schemas.openxmlformats.org/officeDocument/2006/relationships" xmlns:w="http://schemas.openxmlformats.org/wordprocessingml/2006/main" xmlns:w14="http://schemas.microsoft.com/office/word/2010/wordml" xmlns:w15="http://schemas.microsoft.com/office/word/2012/wordml" xmlns:w16se="http://schemas.microsoft.com/office/word/2015/wordml/symex" mc:Ignorable="w14 w15 w16se">
+<w:styles xmlns:mc="http://schemas.openxmlformats.org/markup-compatibility/2006" xmlns:r="http://schemas.openxmlformats.org/officeDocument/2006/relationships" xmlns:w="http://schemas.openxmlformats.org/wordprocessingml/2006/main" xmlns:w14="http://schemas.microsoft.com/office/word/2010/wordml" xmlns:w15="http://schemas.microsoft.com/office/word/2012/wordml" mc:Ignorable="w14 w15">
   <w:docDefaults>
     <w:rPrDefault>
       <w:rPr>
